--- a/microservices.docx
+++ b/microservices.docx
@@ -1316,10 +1316,7 @@
         <w:t>Single responsibility</w:t>
       </w:r>
       <w:r>
-        <w:t xml:space="preserve"> </w:t>
-      </w:r>
-      <w:r>
-        <w:t>microservices</w:t>
+        <w:t xml:space="preserve"> microservices</w:t>
       </w:r>
     </w:p>
     <w:p>
@@ -2253,10 +2250,21 @@
         <w:spacing w:line="240" w:lineRule="auto"/>
       </w:pPr>
       <w:r>
+        <w:rPr>
+          <w:b/>
+          <w:bCs/>
+        </w:rPr>
         <w:t xml:space="preserve">Data </w:t>
       </w:r>
       <w:r>
-        <w:t>Source: -</w:t>
+        <w:rPr>
+          <w:b/>
+          <w:bCs/>
+        </w:rPr>
+        <w:t>Source:</w:t>
+      </w:r>
+      <w:r>
+        <w:t xml:space="preserve"> -</w:t>
       </w:r>
       <w:r>
         <w:t xml:space="preserve"> It is a pool of connections.</w:t>
@@ -3160,7 +3168,28 @@
           <w:b/>
           <w:bCs/>
         </w:rPr>
-        <w:t>f the git is private</w:t>
+        <w:t>f the git</w:t>
+      </w:r>
+      <w:r>
+        <w:rPr>
+          <w:b/>
+          <w:bCs/>
+        </w:rPr>
+        <w:t xml:space="preserve"> hub</w:t>
+      </w:r>
+      <w:r>
+        <w:rPr>
+          <w:b/>
+          <w:bCs/>
+        </w:rPr>
+        <w:t xml:space="preserve"> is private</w:t>
+      </w:r>
+      <w:r>
+        <w:rPr>
+          <w:b/>
+          <w:bCs/>
+        </w:rPr>
+        <w:t xml:space="preserve"> account</w:t>
       </w:r>
       <w:r>
         <w:t>)</w:t>
@@ -3202,20 +3231,10 @@
           <w:b/>
           <w:bCs/>
         </w:rPr>
-        <w:t>I</w:t>
-      </w:r>
-      <w:r>
-        <w:rPr>
-          <w:b/>
-          <w:bCs/>
-        </w:rPr>
-        <w:t>f the git is private</w:t>
-      </w:r>
-      <w:r>
-        <w:t>)</w:t>
-      </w:r>
-      <w:r>
-        <w:t>.</w:t>
+        <w:t>If the git hub is private account</w:t>
+      </w:r>
+      <w:r>
+        <w:t>).</w:t>
       </w:r>
     </w:p>
     <w:p>
@@ -3850,7 +3869,19 @@
         <w:t>: -</w:t>
       </w:r>
       <w:r>
-        <w:t xml:space="preserve"> Will be refresh the bean when the any thing changed entered the application</w:t>
+        <w:t xml:space="preserve"> Will be refresh the bean when </w:t>
+      </w:r>
+      <w:r>
+        <w:t>anything</w:t>
+      </w:r>
+      <w:r>
+        <w:t xml:space="preserve"> changed </w:t>
+      </w:r>
+      <w:r>
+        <w:t xml:space="preserve">in </w:t>
+      </w:r>
+      <w:r>
+        <w:t>entered the application</w:t>
       </w:r>
     </w:p>
     <w:p>
@@ -3962,16 +3993,61 @@
         <w:rPr>
           <w:b/>
           <w:bCs/>
+        </w:rPr>
+      </w:pPr>
+      <w:r>
+        <w:rPr>
+          <w:b/>
+          <w:bCs/>
           <w:u w:val="single"/>
         </w:rPr>
-      </w:pPr>
+        <w:t xml:space="preserve">Spring Cloud </w:t>
+      </w:r>
       <w:r>
         <w:rPr>
           <w:b/>
           <w:bCs/>
           <w:u w:val="single"/>
         </w:rPr>
-        <w:t>Spring Cloud Bus</w:t>
+        <w:t>Bus</w:t>
+      </w:r>
+      <w:r>
+        <w:rPr>
+          <w:b/>
+          <w:bCs/>
+          <w:u w:val="single"/>
+        </w:rPr>
+        <w:t>: -</w:t>
+      </w:r>
+      <w:r>
+        <w:rPr>
+          <w:b/>
+          <w:bCs/>
+        </w:rPr>
+        <w:t xml:space="preserve"> </w:t>
+      </w:r>
+    </w:p>
+    <w:p>
+      <w:pPr>
+        <w:spacing w:line="240" w:lineRule="auto"/>
+        <w:rPr>
+          <w:sz w:val="24"/>
+          <w:szCs w:val="24"/>
+        </w:rPr>
+      </w:pPr>
+      <w:r>
+        <w:rPr>
+          <w:sz w:val="24"/>
+          <w:szCs w:val="24"/>
+        </w:rPr>
+        <w:t>Spring</w:t>
+      </w:r>
+      <w:r>
+        <w:rPr>
+          <w:sz w:val="24"/>
+          <w:szCs w:val="24"/>
+        </w:rPr>
+        <w:t xml:space="preserve"> Cloud Bus is a lightweight message broker that connects nodes in a distributed system and can be used to broadcast state changes and management instructions</w:t>
       </w:r>
     </w:p>
     <w:p>
@@ -4023,15 +4099,13 @@
         <w:spacing w:line="240" w:lineRule="auto"/>
       </w:pPr>
       <w:r>
-        <w:t xml:space="preserve">Alternatively, any Spring Cloud Stream binder found on the </w:t>
-      </w:r>
-      <w:proofErr w:type="spellStart"/>
-      <w:r>
-        <w:t>classpath</w:t>
-      </w:r>
-      <w:proofErr w:type="spellEnd"/>
-      <w:r>
-        <w:t xml:space="preserve"> will work out of the box as a transport.</w:t>
+        <w:t>Alternatively, any Spring Cloud Stream binder found on the class</w:t>
+      </w:r>
+      <w:r>
+        <w:t>-</w:t>
+      </w:r>
+      <w:r>
+        <w:t>path will work out of the box as a transport.</w:t>
       </w:r>
     </w:p>
     <w:p>
@@ -4474,15 +4548,246 @@
         <w:rPr>
           <w:b/>
           <w:bCs/>
-        </w:rPr>
-      </w:pPr>
-    </w:p>
-    <w:p>
-      <w:pPr>
-        <w:spacing w:line="240" w:lineRule="auto"/>
-        <w:rPr>
-          <w:b/>
-          <w:bCs/>
+          <w:sz w:val="44"/>
+          <w:szCs w:val="44"/>
+        </w:rPr>
+      </w:pPr>
+      <w:r>
+        <w:rPr>
+          <w:b/>
+          <w:bCs/>
+          <w:sz w:val="44"/>
+          <w:szCs w:val="44"/>
+        </w:rPr>
+        <w:t xml:space="preserve">microservices </w:t>
+      </w:r>
+      <w:proofErr w:type="gramStart"/>
+      <w:r>
+        <w:rPr>
+          <w:b/>
+          <w:bCs/>
+          <w:sz w:val="44"/>
+          <w:szCs w:val="44"/>
+        </w:rPr>
+        <w:t xml:space="preserve">patterns </w:t>
+      </w:r>
+      <w:r>
+        <w:rPr>
+          <w:b/>
+          <w:bCs/>
+          <w:sz w:val="44"/>
+          <w:szCs w:val="44"/>
+        </w:rPr>
+        <w:t>:</w:t>
+      </w:r>
+      <w:proofErr w:type="gramEnd"/>
+      <w:r>
+        <w:rPr>
+          <w:b/>
+          <w:bCs/>
+          <w:sz w:val="44"/>
+          <w:szCs w:val="44"/>
+        </w:rPr>
+        <w:t xml:space="preserve"> - </w:t>
+      </w:r>
+      <w:hyperlink r:id="rId11" w:history="1">
+        <w:r>
+          <w:rPr>
+            <w:rStyle w:val="Hyperlink"/>
+            <w:b/>
+            <w:bCs/>
+            <w:sz w:val="44"/>
+            <w:szCs w:val="44"/>
+          </w:rPr>
+          <w:t>A pattern language for microservices</w:t>
+        </w:r>
+      </w:hyperlink>
+    </w:p>
+    <w:p>
+      <w:pPr>
+        <w:spacing w:line="240" w:lineRule="auto"/>
+        <w:rPr>
+          <w:b/>
+          <w:bCs/>
+          <w:sz w:val="44"/>
+          <w:szCs w:val="44"/>
+        </w:rPr>
+      </w:pPr>
+    </w:p>
+    <w:p>
+      <w:pPr>
+        <w:spacing w:line="240" w:lineRule="auto"/>
+        <w:rPr>
+          <w:b/>
+          <w:bCs/>
+        </w:rPr>
+      </w:pPr>
+    </w:p>
+    <w:p>
+      <w:pPr>
+        <w:spacing w:line="240" w:lineRule="auto"/>
+        <w:rPr>
+          <w:b/>
+          <w:bCs/>
+        </w:rPr>
+      </w:pPr>
+      <w:r>
+        <w:rPr>
+          <w:noProof/>
+        </w:rPr>
+        <w:drawing>
+          <wp:inline distT="0" distB="0" distL="0" distR="0" wp14:anchorId="4ABECDEF" wp14:editId="718B079E">
+            <wp:extent cx="9620885" cy="7521934"/>
+            <wp:effectExtent l="0" t="0" r="0" b="3175"/>
+            <wp:docPr id="641387814" name="Picture 8"/>
+            <wp:cNvGraphicFramePr>
+              <a:graphicFrameLocks xmlns:a="http://schemas.openxmlformats.org/drawingml/2006/main" noChangeAspect="1"/>
+            </wp:cNvGraphicFramePr>
+            <a:graphic xmlns:a="http://schemas.openxmlformats.org/drawingml/2006/main">
+              <a:graphicData uri="http://schemas.openxmlformats.org/drawingml/2006/picture">
+                <pic:pic xmlns:pic="http://schemas.openxmlformats.org/drawingml/2006/picture">
+                  <pic:nvPicPr>
+                    <pic:cNvPr id="0" name="Picture 1"/>
+                    <pic:cNvPicPr>
+                      <a:picLocks noChangeAspect="1" noChangeArrowheads="1"/>
+                    </pic:cNvPicPr>
+                  </pic:nvPicPr>
+                  <pic:blipFill>
+                    <a:blip r:embed="rId12">
+                      <a:extLst>
+                        <a:ext uri="{28A0092B-C50C-407E-A947-70E740481C1C}">
+                          <a14:useLocalDpi xmlns:a14="http://schemas.microsoft.com/office/drawing/2010/main" val="0"/>
+                        </a:ext>
+                      </a:extLst>
+                    </a:blip>
+                    <a:srcRect/>
+                    <a:stretch>
+                      <a:fillRect/>
+                    </a:stretch>
+                  </pic:blipFill>
+                  <pic:spPr bwMode="auto">
+                    <a:xfrm>
+                      <a:off x="0" y="0"/>
+                      <a:ext cx="9634734" cy="7532762"/>
+                    </a:xfrm>
+                    <a:prstGeom prst="rect">
+                      <a:avLst/>
+                    </a:prstGeom>
+                    <a:noFill/>
+                    <a:ln>
+                      <a:noFill/>
+                    </a:ln>
+                  </pic:spPr>
+                </pic:pic>
+              </a:graphicData>
+            </a:graphic>
+          </wp:inline>
+        </w:drawing>
+      </w:r>
+    </w:p>
+    <w:p>
+      <w:pPr>
+        <w:spacing w:line="240" w:lineRule="auto"/>
+        <w:rPr>
+          <w:b/>
+          <w:bCs/>
+        </w:rPr>
+      </w:pPr>
+    </w:p>
+    <w:p>
+      <w:pPr>
+        <w:spacing w:line="240" w:lineRule="auto"/>
+        <w:rPr>
+          <w:sz w:val="24"/>
+          <w:szCs w:val="24"/>
+        </w:rPr>
+      </w:pPr>
+      <w:r>
+        <w:rPr>
+          <w:sz w:val="24"/>
+          <w:szCs w:val="24"/>
+        </w:rPr>
+        <w:t>Patterns of microservices are characterised into three types</w:t>
+      </w:r>
+    </w:p>
+    <w:p>
+      <w:pPr>
+        <w:pStyle w:val="ListParagraph"/>
+        <w:numPr>
+          <w:ilvl w:val="0"/>
+          <w:numId w:val="19"/>
+        </w:numPr>
+        <w:spacing w:line="240" w:lineRule="auto"/>
+        <w:rPr>
+          <w:sz w:val="24"/>
+          <w:szCs w:val="24"/>
+        </w:rPr>
+      </w:pPr>
+      <w:r>
+        <w:rPr>
+          <w:sz w:val="24"/>
+          <w:szCs w:val="24"/>
+        </w:rPr>
+        <w:t>application pattern</w:t>
+      </w:r>
+    </w:p>
+    <w:p>
+      <w:pPr>
+        <w:pStyle w:val="ListParagraph"/>
+        <w:numPr>
+          <w:ilvl w:val="0"/>
+          <w:numId w:val="19"/>
+        </w:numPr>
+        <w:spacing w:line="240" w:lineRule="auto"/>
+        <w:rPr>
+          <w:sz w:val="24"/>
+          <w:szCs w:val="24"/>
+        </w:rPr>
+      </w:pPr>
+      <w:r>
+        <w:rPr>
+          <w:sz w:val="24"/>
+          <w:szCs w:val="24"/>
+        </w:rPr>
+        <w:t>application infrastructure patterns</w:t>
+      </w:r>
+    </w:p>
+    <w:p>
+      <w:pPr>
+        <w:pStyle w:val="ListParagraph"/>
+        <w:numPr>
+          <w:ilvl w:val="0"/>
+          <w:numId w:val="19"/>
+        </w:numPr>
+        <w:spacing w:line="240" w:lineRule="auto"/>
+        <w:rPr>
+          <w:sz w:val="24"/>
+          <w:szCs w:val="24"/>
+        </w:rPr>
+      </w:pPr>
+      <w:r>
+        <w:rPr>
+          <w:sz w:val="24"/>
+          <w:szCs w:val="24"/>
+        </w:rPr>
+        <w:t>infrastructure</w:t>
+      </w:r>
+      <w:r>
+        <w:rPr>
+          <w:sz w:val="24"/>
+          <w:szCs w:val="24"/>
+        </w:rPr>
+        <w:t xml:space="preserve"> pattern</w:t>
+      </w:r>
+    </w:p>
+    <w:p>
+      <w:pPr>
+        <w:spacing w:line="240" w:lineRule="auto"/>
+        <w:rPr>
+          <w:b/>
+          <w:bCs/>
+          <w:sz w:val="44"/>
+          <w:szCs w:val="44"/>
         </w:rPr>
       </w:pPr>
     </w:p>
@@ -5931,6 +6236,92 @@
     </w:lvl>
   </w:abstractNum>
   <w:abstractNum w:abstractNumId="13" w15:restartNumberingAfterBreak="0">
+    <w:nsid w:val="482324EF"/>
+    <w:multiLevelType w:val="hybridMultilevel"/>
+    <w:tmpl w:val="1EAAB50C"/>
+    <w:lvl w:ilvl="0" w:tplc="4009000F">
+      <w:start w:val="1"/>
+      <w:numFmt w:val="decimal"/>
+      <w:lvlText w:val="%1."/>
+      <w:lvlJc w:val="left"/>
+      <w:pPr>
+        <w:ind w:left="720" w:hanging="360"/>
+      </w:pPr>
+    </w:lvl>
+    <w:lvl w:ilvl="1" w:tplc="40090019" w:tentative="1">
+      <w:start w:val="1"/>
+      <w:numFmt w:val="lowerLetter"/>
+      <w:lvlText w:val="%2."/>
+      <w:lvlJc w:val="left"/>
+      <w:pPr>
+        <w:ind w:left="1440" w:hanging="360"/>
+      </w:pPr>
+    </w:lvl>
+    <w:lvl w:ilvl="2" w:tplc="4009001B" w:tentative="1">
+      <w:start w:val="1"/>
+      <w:numFmt w:val="lowerRoman"/>
+      <w:lvlText w:val="%3."/>
+      <w:lvlJc w:val="right"/>
+      <w:pPr>
+        <w:ind w:left="2160" w:hanging="180"/>
+      </w:pPr>
+    </w:lvl>
+    <w:lvl w:ilvl="3" w:tplc="4009000F" w:tentative="1">
+      <w:start w:val="1"/>
+      <w:numFmt w:val="decimal"/>
+      <w:lvlText w:val="%4."/>
+      <w:lvlJc w:val="left"/>
+      <w:pPr>
+        <w:ind w:left="2880" w:hanging="360"/>
+      </w:pPr>
+    </w:lvl>
+    <w:lvl w:ilvl="4" w:tplc="40090019" w:tentative="1">
+      <w:start w:val="1"/>
+      <w:numFmt w:val="lowerLetter"/>
+      <w:lvlText w:val="%5."/>
+      <w:lvlJc w:val="left"/>
+      <w:pPr>
+        <w:ind w:left="3600" w:hanging="360"/>
+      </w:pPr>
+    </w:lvl>
+    <w:lvl w:ilvl="5" w:tplc="4009001B" w:tentative="1">
+      <w:start w:val="1"/>
+      <w:numFmt w:val="lowerRoman"/>
+      <w:lvlText w:val="%6."/>
+      <w:lvlJc w:val="right"/>
+      <w:pPr>
+        <w:ind w:left="4320" w:hanging="180"/>
+      </w:pPr>
+    </w:lvl>
+    <w:lvl w:ilvl="6" w:tplc="4009000F" w:tentative="1">
+      <w:start w:val="1"/>
+      <w:numFmt w:val="decimal"/>
+      <w:lvlText w:val="%7."/>
+      <w:lvlJc w:val="left"/>
+      <w:pPr>
+        <w:ind w:left="5040" w:hanging="360"/>
+      </w:pPr>
+    </w:lvl>
+    <w:lvl w:ilvl="7" w:tplc="40090019" w:tentative="1">
+      <w:start w:val="1"/>
+      <w:numFmt w:val="lowerLetter"/>
+      <w:lvlText w:val="%8."/>
+      <w:lvlJc w:val="left"/>
+      <w:pPr>
+        <w:ind w:left="5760" w:hanging="360"/>
+      </w:pPr>
+    </w:lvl>
+    <w:lvl w:ilvl="8" w:tplc="4009001B" w:tentative="1">
+      <w:start w:val="1"/>
+      <w:numFmt w:val="lowerRoman"/>
+      <w:lvlText w:val="%9."/>
+      <w:lvlJc w:val="right"/>
+      <w:pPr>
+        <w:ind w:left="6480" w:hanging="180"/>
+      </w:pPr>
+    </w:lvl>
+  </w:abstractNum>
+  <w:abstractNum w:abstractNumId="14" w15:restartNumberingAfterBreak="0">
     <w:nsid w:val="4D370990"/>
     <w:multiLevelType w:val="hybridMultilevel"/>
     <w:tmpl w:val="6AAA5FEA"/>
@@ -6042,7 +6433,7 @@
       </w:rPr>
     </w:lvl>
   </w:abstractNum>
-  <w:abstractNum w:abstractNumId="14" w15:restartNumberingAfterBreak="0">
+  <w:abstractNum w:abstractNumId="15" w15:restartNumberingAfterBreak="0">
     <w:nsid w:val="5AD86334"/>
     <w:multiLevelType w:val="hybridMultilevel"/>
     <w:tmpl w:val="F9FAB070"/>
@@ -6155,7 +6546,7 @@
       </w:rPr>
     </w:lvl>
   </w:abstractNum>
-  <w:abstractNum w:abstractNumId="15" w15:restartNumberingAfterBreak="0">
+  <w:abstractNum w:abstractNumId="16" w15:restartNumberingAfterBreak="0">
     <w:nsid w:val="652E7324"/>
     <w:multiLevelType w:val="hybridMultilevel"/>
     <w:tmpl w:val="0CD81150"/>
@@ -6268,7 +6659,7 @@
       </w:rPr>
     </w:lvl>
   </w:abstractNum>
-  <w:abstractNum w:abstractNumId="16" w15:restartNumberingAfterBreak="0">
+  <w:abstractNum w:abstractNumId="17" w15:restartNumberingAfterBreak="0">
     <w:nsid w:val="77A11F3D"/>
     <w:multiLevelType w:val="hybridMultilevel"/>
     <w:tmpl w:val="D496F882"/>
@@ -6381,7 +6772,7 @@
       </w:rPr>
     </w:lvl>
   </w:abstractNum>
-  <w:abstractNum w:abstractNumId="17" w15:restartNumberingAfterBreak="0">
+  <w:abstractNum w:abstractNumId="18" w15:restartNumberingAfterBreak="0">
     <w:nsid w:val="781E6F82"/>
     <w:multiLevelType w:val="hybridMultilevel"/>
     <w:tmpl w:val="32148608"/>
@@ -6471,7 +6862,7 @@
     <w:abstractNumId w:val="1"/>
   </w:num>
   <w:num w:numId="2" w16cid:durableId="1040475456">
-    <w:abstractNumId w:val="16"/>
+    <w:abstractNumId w:val="17"/>
   </w:num>
   <w:num w:numId="3" w16cid:durableId="623930826">
     <w:abstractNumId w:val="6"/>
@@ -6498,7 +6889,7 @@
     <w:abstractNumId w:val="9"/>
   </w:num>
   <w:num w:numId="11" w16cid:durableId="1363282249">
-    <w:abstractNumId w:val="15"/>
+    <w:abstractNumId w:val="16"/>
   </w:num>
   <w:num w:numId="12" w16cid:durableId="1188522308">
     <w:abstractNumId w:val="8"/>
@@ -6507,7 +6898,7 @@
     <w:abstractNumId w:val="0"/>
   </w:num>
   <w:num w:numId="14" w16cid:durableId="1462654517">
-    <w:abstractNumId w:val="17"/>
+    <w:abstractNumId w:val="18"/>
   </w:num>
   <w:num w:numId="15" w16cid:durableId="58679535">
     <w:abstractNumId w:val="2"/>
@@ -6516,9 +6907,12 @@
     <w:abstractNumId w:val="10"/>
   </w:num>
   <w:num w:numId="17" w16cid:durableId="1225800756">
+    <w:abstractNumId w:val="15"/>
+  </w:num>
+  <w:num w:numId="18" w16cid:durableId="1114716042">
     <w:abstractNumId w:val="14"/>
   </w:num>
-  <w:num w:numId="18" w16cid:durableId="1114716042">
+  <w:num w:numId="19" w16cid:durableId="1452161806">
     <w:abstractNumId w:val="13"/>
   </w:num>
 </w:numbering>
@@ -6928,7 +7322,6 @@
   <w:style w:type="character" w:default="1" w:styleId="DefaultParagraphFont">
     <w:name w:val="Default Paragraph Font"/>
     <w:uiPriority w:val="1"/>
-    <w:semiHidden/>
     <w:unhideWhenUsed/>
   </w:style>
   <w:style w:type="table" w:default="1" w:styleId="TableNormal">

--- a/microservices.docx
+++ b/microservices.docx
@@ -46,26 +46,6 @@
       <w:pPr>
         <w:spacing w:line="240" w:lineRule="auto"/>
       </w:pPr>
-    </w:p>
-    <w:p>
-      <w:pPr>
-        <w:spacing w:line="240" w:lineRule="auto"/>
-      </w:pPr>
-    </w:p>
-    <w:p>
-      <w:pPr>
-        <w:spacing w:line="240" w:lineRule="auto"/>
-      </w:pPr>
-    </w:p>
-    <w:p>
-      <w:pPr>
-        <w:spacing w:line="240" w:lineRule="auto"/>
-      </w:pPr>
-    </w:p>
-    <w:p>
-      <w:pPr>
-        <w:spacing w:line="240" w:lineRule="auto"/>
-      </w:pPr>
       <w:r>
         <w:t xml:space="preserve">what </w:t>
       </w:r>
@@ -75,11 +55,6 @@
       <w:r>
         <w:t xml:space="preserve"> micro services?</w:t>
       </w:r>
-    </w:p>
-    <w:p>
-      <w:pPr>
-        <w:spacing w:line="240" w:lineRule="auto"/>
-      </w:pPr>
     </w:p>
     <w:p>
       <w:pPr>
@@ -121,11 +96,6 @@
         <w:tab/>
         <w:t>- etc...</w:t>
       </w:r>
-    </w:p>
-    <w:p>
-      <w:pPr>
-        <w:spacing w:line="240" w:lineRule="auto"/>
-      </w:pPr>
     </w:p>
     <w:p>
       <w:pPr>
@@ -142,16 +112,6 @@
       <w:pPr>
         <w:spacing w:line="240" w:lineRule="auto"/>
       </w:pPr>
-    </w:p>
-    <w:p>
-      <w:pPr>
-        <w:spacing w:line="240" w:lineRule="auto"/>
-      </w:pPr>
-    </w:p>
-    <w:p>
-      <w:pPr>
-        <w:spacing w:line="240" w:lineRule="auto"/>
-      </w:pPr>
       <w:r>
         <w:t xml:space="preserve"> what is </w:t>
       </w:r>
@@ -185,16 +145,6 @@
       <w:pPr>
         <w:spacing w:line="240" w:lineRule="auto"/>
       </w:pPr>
-    </w:p>
-    <w:p>
-      <w:pPr>
-        <w:spacing w:line="240" w:lineRule="auto"/>
-      </w:pPr>
-    </w:p>
-    <w:p>
-      <w:pPr>
-        <w:spacing w:line="240" w:lineRule="auto"/>
-      </w:pPr>
       <w:r>
         <w:t>Characteristics of a Microservice Architecture</w:t>
       </w:r>
@@ -283,26 +233,6 @@
       <w:pPr>
         <w:spacing w:line="240" w:lineRule="auto"/>
       </w:pPr>
-    </w:p>
-    <w:p>
-      <w:pPr>
-        <w:spacing w:line="240" w:lineRule="auto"/>
-      </w:pPr>
-    </w:p>
-    <w:p>
-      <w:pPr>
-        <w:spacing w:line="240" w:lineRule="auto"/>
-      </w:pPr>
-    </w:p>
-    <w:p>
-      <w:pPr>
-        <w:spacing w:line="240" w:lineRule="auto"/>
-      </w:pPr>
-    </w:p>
-    <w:p>
-      <w:pPr>
-        <w:spacing w:line="240" w:lineRule="auto"/>
-      </w:pPr>
       <w:r>
         <w:t>Intelligence in the endpoints</w:t>
       </w:r>
@@ -322,11 +252,6 @@
       <w:pPr>
         <w:spacing w:line="240" w:lineRule="auto"/>
       </w:pPr>
-    </w:p>
-    <w:p>
-      <w:pPr>
-        <w:spacing w:line="240" w:lineRule="auto"/>
-      </w:pPr>
       <w:r>
         <w:t xml:space="preserve">Q) What </w:t>
       </w:r>
@@ -344,11 +269,6 @@
       <w:r>
         <w:t>Ans) Smart end points are HTTP which is used in the rest which handles the user request through the URL.</w:t>
       </w:r>
-    </w:p>
-    <w:p>
-      <w:pPr>
-        <w:spacing w:line="240" w:lineRule="auto"/>
-      </w:pPr>
     </w:p>
     <w:p>
       <w:pPr>
@@ -358,16 +278,6 @@
         <w:tab/>
         <w:t>-GET, POST, DELETE, PUT, ETC...</w:t>
       </w:r>
-    </w:p>
-    <w:p>
-      <w:pPr>
-        <w:spacing w:line="240" w:lineRule="auto"/>
-      </w:pPr>
-    </w:p>
-    <w:p>
-      <w:pPr>
-        <w:spacing w:line="240" w:lineRule="auto"/>
-      </w:pPr>
     </w:p>
     <w:p>
       <w:pPr>
@@ -426,11 +336,6 @@
         <w:tab/>
         <w:t>-&gt;Publish-Subscribe channel. - (topic)</w:t>
       </w:r>
-    </w:p>
-    <w:p>
-      <w:pPr>
-        <w:spacing w:line="240" w:lineRule="auto"/>
-      </w:pPr>
     </w:p>
     <w:p>
       <w:pPr>
@@ -1626,11 +1531,6 @@
     </w:p>
     <w:p>
       <w:pPr>
-        <w:spacing w:line="240" w:lineRule="auto"/>
-      </w:pPr>
-    </w:p>
-    <w:p>
-      <w:pPr>
         <w:pBdr>
           <w:bottom w:val="single" w:sz="6" w:space="1" w:color="auto"/>
         </w:pBdr>
@@ -1734,24 +1634,6 @@
         <w:spacing w:line="240" w:lineRule="auto"/>
       </w:pPr>
       <w:r>
-        <w:t>﻿</w:t>
-      </w:r>
-    </w:p>
-    <w:p>
-      <w:pPr>
-        <w:spacing w:line="240" w:lineRule="auto"/>
-      </w:pPr>
-    </w:p>
-    <w:p>
-      <w:pPr>
-        <w:spacing w:line="240" w:lineRule="auto"/>
-        <w:rPr>
-          <w:b/>
-          <w:bCs/>
-          <w:color w:val="00B050"/>
-        </w:rPr>
-      </w:pPr>
-      <w:r>
         <w:rPr>
           <w:b/>
           <w:bCs/>
@@ -2301,15 +2183,6 @@
         <w:rPr>
           <w:b/>
           <w:bCs/>
-        </w:rPr>
-      </w:pPr>
-    </w:p>
-    <w:p>
-      <w:pPr>
-        <w:spacing w:line="240" w:lineRule="auto"/>
-        <w:rPr>
-          <w:b/>
-          <w:bCs/>
           <w:u w:val="single"/>
         </w:rPr>
       </w:pPr>
@@ -2331,10 +2204,12 @@
         </w:numPr>
         <w:spacing w:line="240" w:lineRule="auto"/>
       </w:pPr>
+      <w:proofErr w:type="spellStart"/>
       <w:proofErr w:type="gramStart"/>
       <w:r>
         <w:t>Management.endpoints.web.exposure.include</w:t>
       </w:r>
+      <w:proofErr w:type="spellEnd"/>
       <w:proofErr w:type="gramEnd"/>
       <w:r>
         <w:t>=*</w:t>
@@ -2740,13 +2615,13 @@
     <w:p>
       <w:pPr>
         <w:spacing w:line="240" w:lineRule="auto"/>
-        <w:ind w:left="3600" w:firstLine="720"/>
+        <w:ind w:left="720" w:firstLine="720"/>
         <w:rPr>
           <w:b/>
           <w:bCs/>
           <w:color w:val="4472C4" w:themeColor="accent1"/>
-          <w:sz w:val="48"/>
-          <w:szCs w:val="48"/>
+          <w:sz w:val="72"/>
+          <w:szCs w:val="72"/>
           <w:u w:val="single"/>
         </w:rPr>
       </w:pPr>
@@ -2755,10 +2630,21 @@
           <w:b/>
           <w:bCs/>
           <w:color w:val="70AD47" w:themeColor="accent6"/>
-          <w:sz w:val="48"/>
-          <w:szCs w:val="48"/>
+          <w:sz w:val="72"/>
+          <w:szCs w:val="72"/>
           <w:u w:val="single"/>
         </w:rPr>
+        <w:t>1.</w:t>
+      </w:r>
+      <w:r>
+        <w:rPr>
+          <w:b/>
+          <w:bCs/>
+          <w:color w:val="70AD47" w:themeColor="accent6"/>
+          <w:sz w:val="72"/>
+          <w:szCs w:val="72"/>
+          <w:u w:val="single"/>
+        </w:rPr>
         <w:t xml:space="preserve">Distributed configuration </w:t>
       </w:r>
       <w:r>
@@ -2766,8 +2652,8 @@
           <w:b/>
           <w:bCs/>
           <w:color w:val="70AD47" w:themeColor="accent6"/>
-          <w:sz w:val="48"/>
-          <w:szCs w:val="48"/>
+          <w:sz w:val="72"/>
+          <w:szCs w:val="72"/>
           <w:u w:val="single"/>
         </w:rPr>
         <w:t xml:space="preserve">OR </w:t>
@@ -2777,8 +2663,8 @@
           <w:b/>
           <w:bCs/>
           <w:color w:val="4472C4" w:themeColor="accent1"/>
-          <w:sz w:val="48"/>
-          <w:szCs w:val="48"/>
+          <w:sz w:val="72"/>
+          <w:szCs w:val="72"/>
           <w:u w:val="single"/>
         </w:rPr>
         <w:t xml:space="preserve">Spring cloud </w:t>
@@ -2788,8 +2674,8 @@
           <w:b/>
           <w:bCs/>
           <w:color w:val="4472C4" w:themeColor="accent1"/>
-          <w:sz w:val="48"/>
-          <w:szCs w:val="48"/>
+          <w:sz w:val="72"/>
+          <w:szCs w:val="72"/>
           <w:u w:val="single"/>
         </w:rPr>
         <w:t>config</w:t>
@@ -3494,7 +3380,13 @@
         <w:rPr>
           <w:highlight w:val="yellow"/>
         </w:rPr>
-        <w:t>://localhost:8888</w:t>
+        <w:t>://localhost:888</w:t>
+      </w:r>
+      <w:r>
+        <w:rPr>
+          <w:highlight w:val="yellow"/>
+        </w:rPr>
+        <w:t>8 (It will connect to the server).</w:t>
       </w:r>
     </w:p>
     <w:p>
@@ -4040,14 +3932,7 @@
           <w:sz w:val="24"/>
           <w:szCs w:val="24"/>
         </w:rPr>
-        <w:t>Spring</w:t>
-      </w:r>
-      <w:r>
-        <w:rPr>
-          <w:sz w:val="24"/>
-          <w:szCs w:val="24"/>
-        </w:rPr>
-        <w:t xml:space="preserve"> Cloud Bus is a lightweight message broker that connects nodes in a distributed system and can be used to broadcast state changes and management instructions</w:t>
+        <w:t>Spring Cloud Bus is a lightweight message broker that connects nodes in a distributed system and can be used to broadcast state changes and management instructions</w:t>
       </w:r>
     </w:p>
     <w:p>
@@ -4535,6 +4420,54 @@
     </w:p>
     <w:p>
       <w:pPr>
+        <w:pBdr>
+          <w:bottom w:val="double" w:sz="6" w:space="1" w:color="auto"/>
+        </w:pBdr>
+        <w:spacing w:line="240" w:lineRule="auto"/>
+        <w:rPr>
+          <w:b/>
+          <w:bCs/>
+        </w:rPr>
+      </w:pPr>
+    </w:p>
+    <w:p>
+      <w:pPr>
+        <w:spacing w:line="240" w:lineRule="auto"/>
+        <w:ind w:left="2880" w:firstLine="720"/>
+        <w:rPr>
+          <w:b/>
+          <w:bCs/>
+          <w:color w:val="70AD47" w:themeColor="accent6"/>
+          <w:sz w:val="72"/>
+          <w:szCs w:val="72"/>
+          <w:u w:val="single"/>
+        </w:rPr>
+      </w:pPr>
+      <w:r>
+        <w:rPr>
+          <w:b/>
+          <w:bCs/>
+          <w:color w:val="70AD47" w:themeColor="accent6"/>
+          <w:sz w:val="72"/>
+          <w:szCs w:val="72"/>
+          <w:u w:val="single"/>
+        </w:rPr>
+        <w:t xml:space="preserve">2. </w:t>
+      </w:r>
+      <w:r>
+        <w:rPr>
+          <w:b/>
+          <w:bCs/>
+          <w:color w:val="70AD47" w:themeColor="accent6"/>
+          <w:sz w:val="72"/>
+          <w:szCs w:val="72"/>
+          <w:u w:val="single"/>
+        </w:rPr>
+        <w:t xml:space="preserve">Service Registration and Discovery </w:t>
+      </w:r>
+    </w:p>
+    <w:p>
+      <w:pPr>
         <w:spacing w:line="240" w:lineRule="auto"/>
         <w:rPr>
           <w:b/>
@@ -4561,7 +4494,6 @@
         </w:rPr>
         <w:t xml:space="preserve">microservices </w:t>
       </w:r>
-      <w:proofErr w:type="gramStart"/>
       <w:r>
         <w:rPr>
           <w:b/>
@@ -4569,18 +4501,8 @@
           <w:sz w:val="44"/>
           <w:szCs w:val="44"/>
         </w:rPr>
-        <w:t xml:space="preserve">patterns </w:t>
-      </w:r>
-      <w:r>
-        <w:rPr>
-          <w:b/>
-          <w:bCs/>
-          <w:sz w:val="44"/>
-          <w:szCs w:val="44"/>
-        </w:rPr>
-        <w:t>:</w:t>
-      </w:r>
-      <w:proofErr w:type="gramEnd"/>
+        <w:t>patterns:</w:t>
+      </w:r>
       <w:r>
         <w:rPr>
           <w:b/>
@@ -4770,35 +4692,693 @@
           <w:sz w:val="24"/>
           <w:szCs w:val="24"/>
         </w:rPr>
-        <w:t>infrastructure</w:t>
-      </w:r>
-      <w:r>
-        <w:rPr>
+        <w:t>infrastructure pattern</w:t>
+      </w:r>
+    </w:p>
+    <w:p>
+      <w:pPr>
+        <w:pBdr>
+          <w:bottom w:val="double" w:sz="6" w:space="1" w:color="auto"/>
+        </w:pBdr>
+        <w:spacing w:line="240" w:lineRule="auto"/>
+        <w:rPr>
+          <w:b/>
+          <w:bCs/>
+        </w:rPr>
+      </w:pPr>
+    </w:p>
+    <w:p>
+      <w:pPr>
+        <w:spacing w:line="240" w:lineRule="auto"/>
+        <w:ind w:left="5760" w:firstLine="720"/>
+        <w:rPr>
+          <w:b/>
+          <w:bCs/>
+          <w:color w:val="ED7D31" w:themeColor="accent2"/>
+          <w:sz w:val="40"/>
+          <w:szCs w:val="40"/>
+        </w:rPr>
+      </w:pPr>
+      <w:r>
+        <w:rPr>
+          <w:b/>
+          <w:bCs/>
+          <w:color w:val="ED7D31" w:themeColor="accent2"/>
+          <w:sz w:val="40"/>
+          <w:szCs w:val="40"/>
+        </w:rPr>
+        <w:t>SPRING CLOUD NETFLEX</w:t>
+      </w:r>
+    </w:p>
+    <w:p>
+      <w:pPr>
+        <w:spacing w:line="240" w:lineRule="auto"/>
+        <w:rPr>
+          <w:b/>
+          <w:bCs/>
+          <w:color w:val="ED7D31" w:themeColor="accent2"/>
+        </w:rPr>
+      </w:pPr>
+      <w:r>
+        <w:rPr>
+          <w:b/>
+          <w:bCs/>
+          <w:u w:val="single"/>
+        </w:rPr>
+        <w:t>Spring Cloud Netflix</w:t>
+      </w:r>
+    </w:p>
+    <w:p>
+      <w:pPr>
+        <w:pStyle w:val="ListParagraph"/>
+        <w:numPr>
+          <w:ilvl w:val="0"/>
+          <w:numId w:val="20"/>
+        </w:numPr>
+        <w:spacing w:line="360" w:lineRule="auto"/>
+      </w:pPr>
+      <w:r>
+        <w:t>Spring Cloud Netflix provides Netflix OSS integrations for Spring Boot apps through autoconfiguration and binding to the Spring Environment and other Spring programming model idioms.</w:t>
+      </w:r>
+    </w:p>
+    <w:p>
+      <w:pPr>
+        <w:pStyle w:val="ListParagraph"/>
+        <w:numPr>
+          <w:ilvl w:val="0"/>
+          <w:numId w:val="20"/>
+        </w:numPr>
+        <w:spacing w:line="360" w:lineRule="auto"/>
+      </w:pPr>
+      <w:r>
+        <w:t>With a few simple annotations you can quickly enable and configure the common patterns inside your application and build large distributed systems with battle-tested Netflix components.</w:t>
+      </w:r>
+    </w:p>
+    <w:p>
+      <w:pPr>
+        <w:pStyle w:val="ListParagraph"/>
+        <w:numPr>
+          <w:ilvl w:val="0"/>
+          <w:numId w:val="20"/>
+        </w:numPr>
+        <w:spacing w:line="360" w:lineRule="auto"/>
+      </w:pPr>
+      <w:r>
+        <w:t>The patterns provided include Service Discovery (Eureka), Circuit Breaker</w:t>
+      </w:r>
+      <w:r>
+        <w:t>.</w:t>
+      </w:r>
+    </w:p>
+    <w:p>
+      <w:pPr>
+        <w:pStyle w:val="ListParagraph"/>
+        <w:numPr>
+          <w:ilvl w:val="0"/>
+          <w:numId w:val="20"/>
+        </w:numPr>
+        <w:pBdr>
+          <w:bottom w:val="single" w:sz="6" w:space="1" w:color="auto"/>
+        </w:pBdr>
+        <w:spacing w:line="360" w:lineRule="auto"/>
+      </w:pPr>
+      <w:r>
+        <w:t>(</w:t>
+      </w:r>
+      <w:proofErr w:type="spellStart"/>
+      <w:r>
+        <w:t>Hystrix</w:t>
+      </w:r>
+      <w:proofErr w:type="spellEnd"/>
+      <w:r>
+        <w:t>), Intelligent Routing (</w:t>
+      </w:r>
+      <w:proofErr w:type="spellStart"/>
+      <w:r>
+        <w:t>Zuul</w:t>
+      </w:r>
+      <w:proofErr w:type="spellEnd"/>
+      <w:r>
+        <w:t>) and Client-Side Load Balancing (Ribbon)</w:t>
+      </w:r>
+      <w:r>
+        <w:t>.</w:t>
+      </w:r>
+    </w:p>
+    <w:p>
+      <w:pPr>
+        <w:spacing w:line="240" w:lineRule="auto"/>
+        <w:ind w:firstLine="360"/>
+      </w:pPr>
+      <w:r>
+        <w:rPr>
+          <w:b/>
+          <w:bCs/>
+          <w:highlight w:val="magenta"/>
+        </w:rPr>
+        <w:t>Problem: -</w:t>
+      </w:r>
+      <w:r>
+        <w:rPr>
+          <w:highlight w:val="magenta"/>
+        </w:rPr>
+        <w:t xml:space="preserve"> When the instance is started the port</w:t>
+      </w:r>
+      <w:r>
+        <w:rPr>
+          <w:highlight w:val="magenta"/>
+        </w:rPr>
+        <w:t xml:space="preserve"> number</w:t>
+      </w:r>
+      <w:r>
+        <w:rPr>
+          <w:highlight w:val="magenta"/>
+        </w:rPr>
+        <w:t xml:space="preserve"> </w:t>
+      </w:r>
+      <w:r>
+        <w:rPr>
+          <w:highlight w:val="magenta"/>
+        </w:rPr>
+        <w:t xml:space="preserve">and the IP’s </w:t>
+      </w:r>
+      <w:r>
+        <w:rPr>
+          <w:highlight w:val="magenta"/>
+        </w:rPr>
+        <w:t>is changing every time. For this we will not register manually every time</w:t>
+      </w:r>
+      <w:r>
+        <w:rPr>
+          <w:highlight w:val="magenta"/>
+        </w:rPr>
+        <w:t>.</w:t>
+      </w:r>
+    </w:p>
+    <w:p>
+      <w:pPr>
+        <w:spacing w:line="240" w:lineRule="auto"/>
+        <w:ind w:firstLine="360"/>
+        <w:rPr>
+          <w:b/>
+          <w:bCs/>
+        </w:rPr>
+      </w:pPr>
+      <w:r>
+        <w:rPr>
+          <w:b/>
+          <w:bCs/>
+        </w:rPr>
+        <w:t xml:space="preserve">Solution: - </w:t>
+      </w:r>
+    </w:p>
+    <w:p>
+      <w:pPr>
+        <w:spacing w:line="360" w:lineRule="auto"/>
+        <w:rPr>
+          <w:b/>
+          <w:bCs/>
+          <w:u w:val="single"/>
+        </w:rPr>
+      </w:pPr>
+      <w:r>
+        <w:rPr>
+          <w:b/>
+          <w:bCs/>
+          <w:u w:val="single"/>
+        </w:rPr>
+        <w:t>Understanding Dynamic Service Registration and Discovery</w:t>
+      </w:r>
+    </w:p>
+    <w:p>
+      <w:pPr>
+        <w:pStyle w:val="ListParagraph"/>
+        <w:numPr>
+          <w:ilvl w:val="0"/>
+          <w:numId w:val="21"/>
+        </w:numPr>
+        <w:spacing w:line="360" w:lineRule="auto"/>
+      </w:pPr>
+      <w:r>
+        <w:rPr>
+          <w:b/>
+          <w:bCs/>
           <w:sz w:val="24"/>
           <w:szCs w:val="24"/>
         </w:rPr>
-        <w:t xml:space="preserve"> pattern</w:t>
-      </w:r>
-    </w:p>
-    <w:p>
-      <w:pPr>
-        <w:spacing w:line="240" w:lineRule="auto"/>
-        <w:rPr>
-          <w:b/>
-          <w:bCs/>
-          <w:sz w:val="44"/>
-          <w:szCs w:val="44"/>
-        </w:rPr>
-      </w:pPr>
-    </w:p>
-    <w:p>
-      <w:pPr>
-        <w:spacing w:line="240" w:lineRule="auto"/>
-        <w:rPr>
-          <w:b/>
-          <w:bCs/>
-        </w:rPr>
-      </w:pPr>
+        <w:t>Dynamic registration</w:t>
+      </w:r>
+      <w:r>
+        <w:t xml:space="preserve"> is primarily from the service provider's point of view. With dynamic registration, when a new service is started, </w:t>
+      </w:r>
+      <w:r>
+        <w:rPr>
+          <w:highlight w:val="yellow"/>
+        </w:rPr>
+        <w:t>it automatically enlists its availability in a central service registry</w:t>
+      </w:r>
+      <w:r>
+        <w:t>. Similarly, when a service goes out of service</w:t>
+      </w:r>
+      <w:r>
+        <w:rPr>
+          <w:highlight w:val="yellow"/>
+        </w:rPr>
+        <w:t>, it is automatically delisted from the service registry</w:t>
+      </w:r>
+      <w:r>
+        <w:t xml:space="preserve">. The registry always keeps up-to-date information of the services available, as well as their metadata. </w:t>
+      </w:r>
+    </w:p>
+    <w:p>
+      <w:pPr>
+        <w:pStyle w:val="ListParagraph"/>
+        <w:numPr>
+          <w:ilvl w:val="0"/>
+          <w:numId w:val="21"/>
+        </w:numPr>
+        <w:spacing w:line="360" w:lineRule="auto"/>
+      </w:pPr>
+      <w:r>
+        <w:rPr>
+          <w:b/>
+          <w:bCs/>
+          <w:sz w:val="24"/>
+          <w:szCs w:val="24"/>
+        </w:rPr>
+        <w:t>Dynamic discovery</w:t>
+      </w:r>
+      <w:r>
+        <w:t xml:space="preserve"> is applicable from the service consumer's point of view. </w:t>
+      </w:r>
+      <w:r>
+        <w:rPr>
+          <w:highlight w:val="yellow"/>
+        </w:rPr>
+        <w:t>Dynamic discovery is where clients look for the service registry to get the current state of the services topology, and then invoke the services accordingly.</w:t>
+      </w:r>
+      <w:r>
+        <w:t xml:space="preserve"> In this approach, instead of statically configuring the service URLs, the URLs are picked up from the service registry.</w:t>
+      </w:r>
+    </w:p>
+    <w:p>
+      <w:pPr>
+        <w:pStyle w:val="ListParagraph"/>
+        <w:numPr>
+          <w:ilvl w:val="0"/>
+          <w:numId w:val="21"/>
+        </w:numPr>
+        <w:spacing w:line="360" w:lineRule="auto"/>
+      </w:pPr>
+      <w:r>
+        <w:t>There are several options available for dynamic service registration and discovery.</w:t>
+      </w:r>
+    </w:p>
+    <w:p>
+      <w:pPr>
+        <w:pStyle w:val="ListParagraph"/>
+        <w:numPr>
+          <w:ilvl w:val="0"/>
+          <w:numId w:val="21"/>
+        </w:numPr>
+        <w:pBdr>
+          <w:bottom w:val="single" w:sz="6" w:space="1" w:color="auto"/>
+        </w:pBdr>
+        <w:spacing w:line="360" w:lineRule="auto"/>
+      </w:pPr>
+      <w:r>
+        <w:t>Netflix Eureka, Zookeeper, and Consul are available as part of Spring Cloud.</w:t>
+      </w:r>
+    </w:p>
+    <w:p>
+      <w:pPr>
+        <w:spacing w:line="240" w:lineRule="auto"/>
+        <w:rPr>
+          <w:b/>
+          <w:bCs/>
+          <w:u w:val="single"/>
+        </w:rPr>
+      </w:pPr>
+      <w:r>
+        <w:rPr>
+          <w:b/>
+          <w:bCs/>
+          <w:u w:val="single"/>
+        </w:rPr>
+        <w:t>Understanding Eureka</w:t>
+      </w:r>
+    </w:p>
+    <w:p>
+      <w:pPr>
+        <w:pStyle w:val="ListParagraph"/>
+        <w:numPr>
+          <w:ilvl w:val="0"/>
+          <w:numId w:val="22"/>
+        </w:numPr>
+        <w:spacing w:line="360" w:lineRule="auto"/>
+      </w:pPr>
+      <w:r>
+        <w:rPr>
+          <w:highlight w:val="green"/>
+        </w:rPr>
+        <w:t>Spring Cloud Eureka also comes from Netflix OSS</w:t>
+      </w:r>
+      <w:r>
+        <w:t>. The Spring Cloud project provides a Spring-friendly declarative approach for integrating Eureka with Spring-based applications.</w:t>
+      </w:r>
+    </w:p>
+    <w:p>
+      <w:pPr>
+        <w:pStyle w:val="ListParagraph"/>
+        <w:numPr>
+          <w:ilvl w:val="0"/>
+          <w:numId w:val="22"/>
+        </w:numPr>
+        <w:spacing w:line="360" w:lineRule="auto"/>
+        <w:rPr>
+          <w:highlight w:val="yellow"/>
+        </w:rPr>
+      </w:pPr>
+      <w:r>
+        <w:rPr>
+          <w:highlight w:val="yellow"/>
+        </w:rPr>
+        <w:t>Eureka is primarily used for self-registration, dynamic discovery, and load balancing.</w:t>
+      </w:r>
+    </w:p>
+    <w:p>
+      <w:pPr>
+        <w:spacing w:line="240" w:lineRule="auto"/>
+        <w:ind w:left="1080"/>
+        <w:rPr>
+          <w:b/>
+          <w:bCs/>
+          <w:sz w:val="18"/>
+          <w:szCs w:val="18"/>
+        </w:rPr>
+      </w:pPr>
+      <w:r>
+        <w:rPr>
+          <w:b/>
+          <w:bCs/>
+          <w:sz w:val="18"/>
+          <w:szCs w:val="18"/>
+        </w:rPr>
+        <w:drawing>
+          <wp:inline distT="0" distB="0" distL="0" distR="0" wp14:anchorId="607E0EF0" wp14:editId="1E32A972">
+            <wp:extent cx="4674260" cy="2108200"/>
+            <wp:effectExtent l="0" t="0" r="0" b="6350"/>
+            <wp:docPr id="1534945755" name="Picture 1"/>
+            <wp:cNvGraphicFramePr>
+              <a:graphicFrameLocks xmlns:a="http://schemas.openxmlformats.org/drawingml/2006/main" noChangeAspect="1"/>
+            </wp:cNvGraphicFramePr>
+            <a:graphic xmlns:a="http://schemas.openxmlformats.org/drawingml/2006/main">
+              <a:graphicData uri="http://schemas.openxmlformats.org/drawingml/2006/picture">
+                <pic:pic xmlns:pic="http://schemas.openxmlformats.org/drawingml/2006/picture">
+                  <pic:nvPicPr>
+                    <pic:cNvPr id="1534945755" name=""/>
+                    <pic:cNvPicPr/>
+                  </pic:nvPicPr>
+                  <pic:blipFill>
+                    <a:blip r:embed="rId13"/>
+                    <a:stretch>
+                      <a:fillRect/>
+                    </a:stretch>
+                  </pic:blipFill>
+                  <pic:spPr>
+                    <a:xfrm>
+                      <a:off x="0" y="0"/>
+                      <a:ext cx="4687691" cy="2114258"/>
+                    </a:xfrm>
+                    <a:prstGeom prst="rect">
+                      <a:avLst/>
+                    </a:prstGeom>
+                  </pic:spPr>
+                </pic:pic>
+              </a:graphicData>
+            </a:graphic>
+          </wp:inline>
+        </w:drawing>
+      </w:r>
+    </w:p>
+    <w:p>
+      <w:pPr>
+        <w:spacing w:line="240" w:lineRule="auto"/>
+        <w:rPr>
+          <w:b/>
+          <w:bCs/>
+          <w:sz w:val="18"/>
+          <w:szCs w:val="18"/>
+        </w:rPr>
+      </w:pPr>
+    </w:p>
+    <w:p>
+      <w:pPr>
+        <w:spacing w:line="240" w:lineRule="auto"/>
+        <w:rPr>
+          <w:b/>
+          <w:bCs/>
+          <w:sz w:val="18"/>
+          <w:szCs w:val="18"/>
+        </w:rPr>
+      </w:pPr>
+    </w:p>
+    <w:p>
+      <w:pPr>
+        <w:spacing w:line="240" w:lineRule="auto"/>
+        <w:rPr>
+          <w:b/>
+          <w:bCs/>
+          <w:u w:val="single"/>
+        </w:rPr>
+      </w:pPr>
+      <w:r>
+        <w:rPr>
+          <w:b/>
+          <w:bCs/>
+          <w:u w:val="single"/>
+        </w:rPr>
+        <w:t>Setting up Eureka server: -</w:t>
+      </w:r>
+    </w:p>
+    <w:p>
+      <w:pPr>
+        <w:pStyle w:val="ListParagraph"/>
+        <w:numPr>
+          <w:ilvl w:val="0"/>
+          <w:numId w:val="24"/>
+        </w:numPr>
+        <w:spacing w:line="240" w:lineRule="auto"/>
+      </w:pPr>
+      <w:r>
+        <w:t>Create a new spring project with adding the dependency.</w:t>
+      </w:r>
+    </w:p>
+    <w:p>
+      <w:pPr>
+        <w:pStyle w:val="ListParagraph"/>
+        <w:numPr>
+          <w:ilvl w:val="0"/>
+          <w:numId w:val="24"/>
+        </w:numPr>
+        <w:spacing w:line="240" w:lineRule="auto"/>
+      </w:pPr>
+      <w:r>
+        <w:t xml:space="preserve">Create an application </w:t>
+      </w:r>
+      <w:proofErr w:type="gramStart"/>
+      <w:r>
+        <w:t>properties</w:t>
+      </w:r>
+      <w:proofErr w:type="gramEnd"/>
+      <w:r>
+        <w:t>.</w:t>
+      </w:r>
+    </w:p>
+    <w:p>
+      <w:pPr>
+        <w:pStyle w:val="ListParagraph"/>
+        <w:numPr>
+          <w:ilvl w:val="1"/>
+          <w:numId w:val="24"/>
+        </w:numPr>
+        <w:spacing w:line="240" w:lineRule="auto"/>
+      </w:pPr>
+      <w:proofErr w:type="spellStart"/>
+      <w:proofErr w:type="gramStart"/>
+      <w:r>
+        <w:t>server.port</w:t>
+      </w:r>
+      <w:proofErr w:type="spellEnd"/>
+      <w:proofErr w:type="gramEnd"/>
+      <w:r>
+        <w:t>=8761</w:t>
+      </w:r>
+    </w:p>
+    <w:p>
+      <w:pPr>
+        <w:pStyle w:val="ListParagraph"/>
+        <w:numPr>
+          <w:ilvl w:val="1"/>
+          <w:numId w:val="24"/>
+        </w:numPr>
+        <w:spacing w:line="240" w:lineRule="auto"/>
+      </w:pPr>
+      <w:proofErr w:type="spellStart"/>
+      <w:proofErr w:type="gramStart"/>
+      <w:r>
+        <w:t>eureka.client</w:t>
+      </w:r>
+      <w:proofErr w:type="gramEnd"/>
+      <w:r>
+        <w:t>.register</w:t>
+      </w:r>
+      <w:proofErr w:type="spellEnd"/>
+      <w:r>
+        <w:t>-with-eureka=false (</w:t>
+      </w:r>
+      <w:r>
+        <w:rPr>
+          <w:b/>
+          <w:bCs/>
+        </w:rPr>
+        <w:t>If we want to registry eureka server in eureka {no-&gt;false / yes-&gt;true}</w:t>
+      </w:r>
+      <w:r>
+        <w:t xml:space="preserve"> )</w:t>
+      </w:r>
+    </w:p>
+    <w:p>
+      <w:pPr>
+        <w:pStyle w:val="ListParagraph"/>
+        <w:numPr>
+          <w:ilvl w:val="1"/>
+          <w:numId w:val="24"/>
+        </w:numPr>
+        <w:spacing w:line="240" w:lineRule="auto"/>
+      </w:pPr>
+      <w:proofErr w:type="spellStart"/>
+      <w:proofErr w:type="gramStart"/>
+      <w:r>
+        <w:t>eureka.client</w:t>
+      </w:r>
+      <w:proofErr w:type="gramEnd"/>
+      <w:r>
+        <w:t>.fetch</w:t>
+      </w:r>
+      <w:proofErr w:type="spellEnd"/>
+      <w:r>
+        <w:t>-registry=false. (</w:t>
+      </w:r>
+      <w:r>
+        <w:rPr>
+          <w:b/>
+          <w:bCs/>
+        </w:rPr>
+        <w:t>If we want fetch the registry</w:t>
+      </w:r>
+      <w:r>
+        <w:t xml:space="preserve"> </w:t>
+      </w:r>
+      <w:r>
+        <w:rPr>
+          <w:b/>
+          <w:bCs/>
+        </w:rPr>
+        <w:t>{no-&gt;false / yes-&gt;true}</w:t>
+      </w:r>
+      <w:r>
+        <w:t>).</w:t>
+      </w:r>
+    </w:p>
+    <w:p>
+      <w:pPr>
+        <w:pStyle w:val="ListParagraph"/>
+        <w:numPr>
+          <w:ilvl w:val="0"/>
+          <w:numId w:val="24"/>
+        </w:numPr>
+        <w:spacing w:line="240" w:lineRule="auto"/>
+      </w:pPr>
+      <w:r>
+        <w:t>Add @EnableEurekaServer in application.java</w:t>
+      </w:r>
+    </w:p>
+    <w:p>
+      <w:pPr>
+        <w:pStyle w:val="ListParagraph"/>
+        <w:numPr>
+          <w:ilvl w:val="1"/>
+          <w:numId w:val="24"/>
+        </w:numPr>
+        <w:spacing w:line="240" w:lineRule="auto"/>
+      </w:pPr>
+      <w:r>
+        <w:t>@EnableEurekaServer</w:t>
+      </w:r>
+    </w:p>
+    <w:p>
+      <w:pPr>
+        <w:pStyle w:val="ListParagraph"/>
+        <w:numPr>
+          <w:ilvl w:val="1"/>
+          <w:numId w:val="24"/>
+        </w:numPr>
+        <w:spacing w:line="240" w:lineRule="auto"/>
+      </w:pPr>
+      <w:r>
+        <w:t>@SpringBootApplication</w:t>
+      </w:r>
+    </w:p>
+    <w:p>
+      <w:pPr>
+        <w:pStyle w:val="ListParagraph"/>
+        <w:numPr>
+          <w:ilvl w:val="1"/>
+          <w:numId w:val="24"/>
+        </w:numPr>
+        <w:spacing w:line="240" w:lineRule="auto"/>
+      </w:pPr>
+      <w:r>
+        <w:t xml:space="preserve">Public class </w:t>
+      </w:r>
+      <w:proofErr w:type="spellStart"/>
+      <w:proofErr w:type="gramStart"/>
+      <w:r>
+        <w:t>EurekaServer</w:t>
+      </w:r>
+      <w:proofErr w:type="spellEnd"/>
+      <w:r>
+        <w:t>{</w:t>
+      </w:r>
+      <w:proofErr w:type="gramEnd"/>
+      <w:r>
+        <w:t>}.</w:t>
+      </w:r>
+    </w:p>
+    <w:p>
+      <w:pPr>
+        <w:pStyle w:val="ListParagraph"/>
+        <w:numPr>
+          <w:ilvl w:val="0"/>
+          <w:numId w:val="24"/>
+        </w:numPr>
+        <w:spacing w:line="240" w:lineRule="auto"/>
+      </w:pPr>
+      <w:r>
+        <w:t xml:space="preserve">We are now ready to start the Eureka server. Once the application is started, Open the </w:t>
+      </w:r>
+      <w:hyperlink r:id="rId14" w:history="1">
+        <w:r>
+          <w:rPr>
+            <w:rStyle w:val="Hyperlink"/>
+          </w:rPr>
+          <w:t>http://localhost:8761</w:t>
+        </w:r>
+      </w:hyperlink>
+      <w:r>
+        <w:t xml:space="preserve"> in the browser to see the Eureka dashboard or console. </w:t>
+      </w:r>
     </w:p>
     <w:p>
       <w:pPr>
@@ -4904,6 +5484,119 @@
     </w:lvl>
   </w:abstractNum>
   <w:abstractNum w:abstractNumId="1" w15:restartNumberingAfterBreak="0">
+    <w:nsid w:val="06AC16BB"/>
+    <w:multiLevelType w:val="hybridMultilevel"/>
+    <w:tmpl w:val="613CD38E"/>
+    <w:lvl w:ilvl="0" w:tplc="40090001">
+      <w:start w:val="1"/>
+      <w:numFmt w:val="bullet"/>
+      <w:lvlText w:val=""/>
+      <w:lvlJc w:val="left"/>
+      <w:pPr>
+        <w:ind w:left="1440" w:hanging="360"/>
+      </w:pPr>
+      <w:rPr>
+        <w:rFonts w:ascii="Symbol" w:hAnsi="Symbol" w:hint="default"/>
+      </w:rPr>
+    </w:lvl>
+    <w:lvl w:ilvl="1" w:tplc="40090003" w:tentative="1">
+      <w:start w:val="1"/>
+      <w:numFmt w:val="bullet"/>
+      <w:lvlText w:val="o"/>
+      <w:lvlJc w:val="left"/>
+      <w:pPr>
+        <w:ind w:left="2160" w:hanging="360"/>
+      </w:pPr>
+      <w:rPr>
+        <w:rFonts w:ascii="Courier New" w:hAnsi="Courier New" w:cs="Courier New" w:hint="default"/>
+      </w:rPr>
+    </w:lvl>
+    <w:lvl w:ilvl="2" w:tplc="40090005" w:tentative="1">
+      <w:start w:val="1"/>
+      <w:numFmt w:val="bullet"/>
+      <w:lvlText w:val=""/>
+      <w:lvlJc w:val="left"/>
+      <w:pPr>
+        <w:ind w:left="2880" w:hanging="360"/>
+      </w:pPr>
+      <w:rPr>
+        <w:rFonts w:ascii="Wingdings" w:hAnsi="Wingdings" w:hint="default"/>
+      </w:rPr>
+    </w:lvl>
+    <w:lvl w:ilvl="3" w:tplc="40090001" w:tentative="1">
+      <w:start w:val="1"/>
+      <w:numFmt w:val="bullet"/>
+      <w:lvlText w:val=""/>
+      <w:lvlJc w:val="left"/>
+      <w:pPr>
+        <w:ind w:left="3600" w:hanging="360"/>
+      </w:pPr>
+      <w:rPr>
+        <w:rFonts w:ascii="Symbol" w:hAnsi="Symbol" w:hint="default"/>
+      </w:rPr>
+    </w:lvl>
+    <w:lvl w:ilvl="4" w:tplc="40090003" w:tentative="1">
+      <w:start w:val="1"/>
+      <w:numFmt w:val="bullet"/>
+      <w:lvlText w:val="o"/>
+      <w:lvlJc w:val="left"/>
+      <w:pPr>
+        <w:ind w:left="4320" w:hanging="360"/>
+      </w:pPr>
+      <w:rPr>
+        <w:rFonts w:ascii="Courier New" w:hAnsi="Courier New" w:cs="Courier New" w:hint="default"/>
+      </w:rPr>
+    </w:lvl>
+    <w:lvl w:ilvl="5" w:tplc="40090005" w:tentative="1">
+      <w:start w:val="1"/>
+      <w:numFmt w:val="bullet"/>
+      <w:lvlText w:val=""/>
+      <w:lvlJc w:val="left"/>
+      <w:pPr>
+        <w:ind w:left="5040" w:hanging="360"/>
+      </w:pPr>
+      <w:rPr>
+        <w:rFonts w:ascii="Wingdings" w:hAnsi="Wingdings" w:hint="default"/>
+      </w:rPr>
+    </w:lvl>
+    <w:lvl w:ilvl="6" w:tplc="40090001" w:tentative="1">
+      <w:start w:val="1"/>
+      <w:numFmt w:val="bullet"/>
+      <w:lvlText w:val=""/>
+      <w:lvlJc w:val="left"/>
+      <w:pPr>
+        <w:ind w:left="5760" w:hanging="360"/>
+      </w:pPr>
+      <w:rPr>
+        <w:rFonts w:ascii="Symbol" w:hAnsi="Symbol" w:hint="default"/>
+      </w:rPr>
+    </w:lvl>
+    <w:lvl w:ilvl="7" w:tplc="40090003" w:tentative="1">
+      <w:start w:val="1"/>
+      <w:numFmt w:val="bullet"/>
+      <w:lvlText w:val="o"/>
+      <w:lvlJc w:val="left"/>
+      <w:pPr>
+        <w:ind w:left="6480" w:hanging="360"/>
+      </w:pPr>
+      <w:rPr>
+        <w:rFonts w:ascii="Courier New" w:hAnsi="Courier New" w:cs="Courier New" w:hint="default"/>
+      </w:rPr>
+    </w:lvl>
+    <w:lvl w:ilvl="8" w:tplc="40090005" w:tentative="1">
+      <w:start w:val="1"/>
+      <w:numFmt w:val="bullet"/>
+      <w:lvlText w:val=""/>
+      <w:lvlJc w:val="left"/>
+      <w:pPr>
+        <w:ind w:left="7200" w:hanging="360"/>
+      </w:pPr>
+      <w:rPr>
+        <w:rFonts w:ascii="Wingdings" w:hAnsi="Wingdings" w:hint="default"/>
+      </w:rPr>
+    </w:lvl>
+  </w:abstractNum>
+  <w:abstractNum w:abstractNumId="2" w15:restartNumberingAfterBreak="0">
     <w:nsid w:val="0AFA5773"/>
     <w:multiLevelType w:val="hybridMultilevel"/>
     <w:tmpl w:val="530E9BE4"/>
@@ -5016,7 +5709,7 @@
       </w:rPr>
     </w:lvl>
   </w:abstractNum>
-  <w:abstractNum w:abstractNumId="2" w15:restartNumberingAfterBreak="0">
+  <w:abstractNum w:abstractNumId="3" w15:restartNumberingAfterBreak="0">
     <w:nsid w:val="0DE5383A"/>
     <w:multiLevelType w:val="hybridMultilevel"/>
     <w:tmpl w:val="7E144F92"/>
@@ -5129,7 +5822,7 @@
       </w:rPr>
     </w:lvl>
   </w:abstractNum>
-  <w:abstractNum w:abstractNumId="3" w15:restartNumberingAfterBreak="0">
+  <w:abstractNum w:abstractNumId="4" w15:restartNumberingAfterBreak="0">
     <w:nsid w:val="103316D6"/>
     <w:multiLevelType w:val="hybridMultilevel"/>
     <w:tmpl w:val="A5BC8612"/>
@@ -5242,7 +5935,7 @@
       </w:rPr>
     </w:lvl>
   </w:abstractNum>
-  <w:abstractNum w:abstractNumId="4" w15:restartNumberingAfterBreak="0">
+  <w:abstractNum w:abstractNumId="5" w15:restartNumberingAfterBreak="0">
     <w:nsid w:val="11FE66E2"/>
     <w:multiLevelType w:val="hybridMultilevel"/>
     <w:tmpl w:val="8A208D02"/>
@@ -5355,7 +6048,7 @@
       </w:rPr>
     </w:lvl>
   </w:abstractNum>
-  <w:abstractNum w:abstractNumId="5" w15:restartNumberingAfterBreak="0">
+  <w:abstractNum w:abstractNumId="6" w15:restartNumberingAfterBreak="0">
     <w:nsid w:val="12E17DCF"/>
     <w:multiLevelType w:val="hybridMultilevel"/>
     <w:tmpl w:val="FD84541C"/>
@@ -5468,7 +6161,7 @@
       </w:rPr>
     </w:lvl>
   </w:abstractNum>
-  <w:abstractNum w:abstractNumId="6" w15:restartNumberingAfterBreak="0">
+  <w:abstractNum w:abstractNumId="7" w15:restartNumberingAfterBreak="0">
     <w:nsid w:val="20924A32"/>
     <w:multiLevelType w:val="hybridMultilevel"/>
     <w:tmpl w:val="8AECFFD2"/>
@@ -5557,7 +6250,120 @@
       </w:pPr>
     </w:lvl>
   </w:abstractNum>
-  <w:abstractNum w:abstractNumId="7" w15:restartNumberingAfterBreak="0">
+  <w:abstractNum w:abstractNumId="8" w15:restartNumberingAfterBreak="0">
+    <w:nsid w:val="22C936FD"/>
+    <w:multiLevelType w:val="hybridMultilevel"/>
+    <w:tmpl w:val="A830CDE8"/>
+    <w:lvl w:ilvl="0" w:tplc="40090001">
+      <w:start w:val="1"/>
+      <w:numFmt w:val="bullet"/>
+      <w:lvlText w:val=""/>
+      <w:lvlJc w:val="left"/>
+      <w:pPr>
+        <w:ind w:left="720" w:hanging="360"/>
+      </w:pPr>
+      <w:rPr>
+        <w:rFonts w:ascii="Symbol" w:hAnsi="Symbol" w:hint="default"/>
+      </w:rPr>
+    </w:lvl>
+    <w:lvl w:ilvl="1" w:tplc="40090003">
+      <w:start w:val="1"/>
+      <w:numFmt w:val="bullet"/>
+      <w:lvlText w:val="o"/>
+      <w:lvlJc w:val="left"/>
+      <w:pPr>
+        <w:ind w:left="1440" w:hanging="360"/>
+      </w:pPr>
+      <w:rPr>
+        <w:rFonts w:ascii="Courier New" w:hAnsi="Courier New" w:cs="Courier New" w:hint="default"/>
+      </w:rPr>
+    </w:lvl>
+    <w:lvl w:ilvl="2" w:tplc="40090005" w:tentative="1">
+      <w:start w:val="1"/>
+      <w:numFmt w:val="bullet"/>
+      <w:lvlText w:val=""/>
+      <w:lvlJc w:val="left"/>
+      <w:pPr>
+        <w:ind w:left="2160" w:hanging="360"/>
+      </w:pPr>
+      <w:rPr>
+        <w:rFonts w:ascii="Wingdings" w:hAnsi="Wingdings" w:hint="default"/>
+      </w:rPr>
+    </w:lvl>
+    <w:lvl w:ilvl="3" w:tplc="40090001" w:tentative="1">
+      <w:start w:val="1"/>
+      <w:numFmt w:val="bullet"/>
+      <w:lvlText w:val=""/>
+      <w:lvlJc w:val="left"/>
+      <w:pPr>
+        <w:ind w:left="2880" w:hanging="360"/>
+      </w:pPr>
+      <w:rPr>
+        <w:rFonts w:ascii="Symbol" w:hAnsi="Symbol" w:hint="default"/>
+      </w:rPr>
+    </w:lvl>
+    <w:lvl w:ilvl="4" w:tplc="40090003" w:tentative="1">
+      <w:start w:val="1"/>
+      <w:numFmt w:val="bullet"/>
+      <w:lvlText w:val="o"/>
+      <w:lvlJc w:val="left"/>
+      <w:pPr>
+        <w:ind w:left="3600" w:hanging="360"/>
+      </w:pPr>
+      <w:rPr>
+        <w:rFonts w:ascii="Courier New" w:hAnsi="Courier New" w:cs="Courier New" w:hint="default"/>
+      </w:rPr>
+    </w:lvl>
+    <w:lvl w:ilvl="5" w:tplc="40090005" w:tentative="1">
+      <w:start w:val="1"/>
+      <w:numFmt w:val="bullet"/>
+      <w:lvlText w:val=""/>
+      <w:lvlJc w:val="left"/>
+      <w:pPr>
+        <w:ind w:left="4320" w:hanging="360"/>
+      </w:pPr>
+      <w:rPr>
+        <w:rFonts w:ascii="Wingdings" w:hAnsi="Wingdings" w:hint="default"/>
+      </w:rPr>
+    </w:lvl>
+    <w:lvl w:ilvl="6" w:tplc="40090001" w:tentative="1">
+      <w:start w:val="1"/>
+      <w:numFmt w:val="bullet"/>
+      <w:lvlText w:val=""/>
+      <w:lvlJc w:val="left"/>
+      <w:pPr>
+        <w:ind w:left="5040" w:hanging="360"/>
+      </w:pPr>
+      <w:rPr>
+        <w:rFonts w:ascii="Symbol" w:hAnsi="Symbol" w:hint="default"/>
+      </w:rPr>
+    </w:lvl>
+    <w:lvl w:ilvl="7" w:tplc="40090003" w:tentative="1">
+      <w:start w:val="1"/>
+      <w:numFmt w:val="bullet"/>
+      <w:lvlText w:val="o"/>
+      <w:lvlJc w:val="left"/>
+      <w:pPr>
+        <w:ind w:left="5760" w:hanging="360"/>
+      </w:pPr>
+      <w:rPr>
+        <w:rFonts w:ascii="Courier New" w:hAnsi="Courier New" w:cs="Courier New" w:hint="default"/>
+      </w:rPr>
+    </w:lvl>
+    <w:lvl w:ilvl="8" w:tplc="40090005" w:tentative="1">
+      <w:start w:val="1"/>
+      <w:numFmt w:val="bullet"/>
+      <w:lvlText w:val=""/>
+      <w:lvlJc w:val="left"/>
+      <w:pPr>
+        <w:ind w:left="6480" w:hanging="360"/>
+      </w:pPr>
+      <w:rPr>
+        <w:rFonts w:ascii="Wingdings" w:hAnsi="Wingdings" w:hint="default"/>
+      </w:rPr>
+    </w:lvl>
+  </w:abstractNum>
+  <w:abstractNum w:abstractNumId="9" w15:restartNumberingAfterBreak="0">
     <w:nsid w:val="2A83247C"/>
     <w:multiLevelType w:val="hybridMultilevel"/>
     <w:tmpl w:val="B67C22FC"/>
@@ -5670,7 +6476,7 @@
       </w:rPr>
     </w:lvl>
   </w:abstractNum>
-  <w:abstractNum w:abstractNumId="8" w15:restartNumberingAfterBreak="0">
+  <w:abstractNum w:abstractNumId="10" w15:restartNumberingAfterBreak="0">
     <w:nsid w:val="2DAE27EF"/>
     <w:multiLevelType w:val="hybridMultilevel"/>
     <w:tmpl w:val="743EF558"/>
@@ -5783,7 +6589,7 @@
       </w:rPr>
     </w:lvl>
   </w:abstractNum>
-  <w:abstractNum w:abstractNumId="9" w15:restartNumberingAfterBreak="0">
+  <w:abstractNum w:abstractNumId="11" w15:restartNumberingAfterBreak="0">
     <w:nsid w:val="34A309F5"/>
     <w:multiLevelType w:val="hybridMultilevel"/>
     <w:tmpl w:val="4C746552"/>
@@ -5896,7 +6702,7 @@
       </w:rPr>
     </w:lvl>
   </w:abstractNum>
-  <w:abstractNum w:abstractNumId="10" w15:restartNumberingAfterBreak="0">
+  <w:abstractNum w:abstractNumId="12" w15:restartNumberingAfterBreak="0">
     <w:nsid w:val="37D10083"/>
     <w:multiLevelType w:val="hybridMultilevel"/>
     <w:tmpl w:val="96828D96"/>
@@ -6009,7 +6815,7 @@
       </w:rPr>
     </w:lvl>
   </w:abstractNum>
-  <w:abstractNum w:abstractNumId="11" w15:restartNumberingAfterBreak="0">
+  <w:abstractNum w:abstractNumId="13" w15:restartNumberingAfterBreak="0">
     <w:nsid w:val="3E09221D"/>
     <w:multiLevelType w:val="hybridMultilevel"/>
     <w:tmpl w:val="ABF8C954"/>
@@ -6122,7 +6928,7 @@
       </w:rPr>
     </w:lvl>
   </w:abstractNum>
-  <w:abstractNum w:abstractNumId="12" w15:restartNumberingAfterBreak="0">
+  <w:abstractNum w:abstractNumId="14" w15:restartNumberingAfterBreak="0">
     <w:nsid w:val="42905CEE"/>
     <w:multiLevelType w:val="hybridMultilevel"/>
     <w:tmpl w:val="A9F80A72"/>
@@ -6235,7 +7041,7 @@
       </w:rPr>
     </w:lvl>
   </w:abstractNum>
-  <w:abstractNum w:abstractNumId="13" w15:restartNumberingAfterBreak="0">
+  <w:abstractNum w:abstractNumId="15" w15:restartNumberingAfterBreak="0">
     <w:nsid w:val="482324EF"/>
     <w:multiLevelType w:val="hybridMultilevel"/>
     <w:tmpl w:val="1EAAB50C"/>
@@ -6321,7 +7127,7 @@
       </w:pPr>
     </w:lvl>
   </w:abstractNum>
-  <w:abstractNum w:abstractNumId="14" w15:restartNumberingAfterBreak="0">
+  <w:abstractNum w:abstractNumId="16" w15:restartNumberingAfterBreak="0">
     <w:nsid w:val="4D370990"/>
     <w:multiLevelType w:val="hybridMultilevel"/>
     <w:tmpl w:val="6AAA5FEA"/>
@@ -6433,7 +7239,120 @@
       </w:rPr>
     </w:lvl>
   </w:abstractNum>
-  <w:abstractNum w:abstractNumId="15" w15:restartNumberingAfterBreak="0">
+  <w:abstractNum w:abstractNumId="17" w15:restartNumberingAfterBreak="0">
+    <w:nsid w:val="4F117395"/>
+    <w:multiLevelType w:val="hybridMultilevel"/>
+    <w:tmpl w:val="F8906A72"/>
+    <w:lvl w:ilvl="0" w:tplc="40090001">
+      <w:start w:val="1"/>
+      <w:numFmt w:val="bullet"/>
+      <w:lvlText w:val=""/>
+      <w:lvlJc w:val="left"/>
+      <w:pPr>
+        <w:ind w:left="720" w:hanging="360"/>
+      </w:pPr>
+      <w:rPr>
+        <w:rFonts w:ascii="Symbol" w:hAnsi="Symbol" w:hint="default"/>
+      </w:rPr>
+    </w:lvl>
+    <w:lvl w:ilvl="1" w:tplc="40090003" w:tentative="1">
+      <w:start w:val="1"/>
+      <w:numFmt w:val="bullet"/>
+      <w:lvlText w:val="o"/>
+      <w:lvlJc w:val="left"/>
+      <w:pPr>
+        <w:ind w:left="1440" w:hanging="360"/>
+      </w:pPr>
+      <w:rPr>
+        <w:rFonts w:ascii="Courier New" w:hAnsi="Courier New" w:cs="Courier New" w:hint="default"/>
+      </w:rPr>
+    </w:lvl>
+    <w:lvl w:ilvl="2" w:tplc="40090005" w:tentative="1">
+      <w:start w:val="1"/>
+      <w:numFmt w:val="bullet"/>
+      <w:lvlText w:val=""/>
+      <w:lvlJc w:val="left"/>
+      <w:pPr>
+        <w:ind w:left="2160" w:hanging="360"/>
+      </w:pPr>
+      <w:rPr>
+        <w:rFonts w:ascii="Wingdings" w:hAnsi="Wingdings" w:hint="default"/>
+      </w:rPr>
+    </w:lvl>
+    <w:lvl w:ilvl="3" w:tplc="40090001" w:tentative="1">
+      <w:start w:val="1"/>
+      <w:numFmt w:val="bullet"/>
+      <w:lvlText w:val=""/>
+      <w:lvlJc w:val="left"/>
+      <w:pPr>
+        <w:ind w:left="2880" w:hanging="360"/>
+      </w:pPr>
+      <w:rPr>
+        <w:rFonts w:ascii="Symbol" w:hAnsi="Symbol" w:hint="default"/>
+      </w:rPr>
+    </w:lvl>
+    <w:lvl w:ilvl="4" w:tplc="40090003" w:tentative="1">
+      <w:start w:val="1"/>
+      <w:numFmt w:val="bullet"/>
+      <w:lvlText w:val="o"/>
+      <w:lvlJc w:val="left"/>
+      <w:pPr>
+        <w:ind w:left="3600" w:hanging="360"/>
+      </w:pPr>
+      <w:rPr>
+        <w:rFonts w:ascii="Courier New" w:hAnsi="Courier New" w:cs="Courier New" w:hint="default"/>
+      </w:rPr>
+    </w:lvl>
+    <w:lvl w:ilvl="5" w:tplc="40090005" w:tentative="1">
+      <w:start w:val="1"/>
+      <w:numFmt w:val="bullet"/>
+      <w:lvlText w:val=""/>
+      <w:lvlJc w:val="left"/>
+      <w:pPr>
+        <w:ind w:left="4320" w:hanging="360"/>
+      </w:pPr>
+      <w:rPr>
+        <w:rFonts w:ascii="Wingdings" w:hAnsi="Wingdings" w:hint="default"/>
+      </w:rPr>
+    </w:lvl>
+    <w:lvl w:ilvl="6" w:tplc="40090001" w:tentative="1">
+      <w:start w:val="1"/>
+      <w:numFmt w:val="bullet"/>
+      <w:lvlText w:val=""/>
+      <w:lvlJc w:val="left"/>
+      <w:pPr>
+        <w:ind w:left="5040" w:hanging="360"/>
+      </w:pPr>
+      <w:rPr>
+        <w:rFonts w:ascii="Symbol" w:hAnsi="Symbol" w:hint="default"/>
+      </w:rPr>
+    </w:lvl>
+    <w:lvl w:ilvl="7" w:tplc="40090003" w:tentative="1">
+      <w:start w:val="1"/>
+      <w:numFmt w:val="bullet"/>
+      <w:lvlText w:val="o"/>
+      <w:lvlJc w:val="left"/>
+      <w:pPr>
+        <w:ind w:left="5760" w:hanging="360"/>
+      </w:pPr>
+      <w:rPr>
+        <w:rFonts w:ascii="Courier New" w:hAnsi="Courier New" w:cs="Courier New" w:hint="default"/>
+      </w:rPr>
+    </w:lvl>
+    <w:lvl w:ilvl="8" w:tplc="40090005" w:tentative="1">
+      <w:start w:val="1"/>
+      <w:numFmt w:val="bullet"/>
+      <w:lvlText w:val=""/>
+      <w:lvlJc w:val="left"/>
+      <w:pPr>
+        <w:ind w:left="6480" w:hanging="360"/>
+      </w:pPr>
+      <w:rPr>
+        <w:rFonts w:ascii="Wingdings" w:hAnsi="Wingdings" w:hint="default"/>
+      </w:rPr>
+    </w:lvl>
+  </w:abstractNum>
+  <w:abstractNum w:abstractNumId="18" w15:restartNumberingAfterBreak="0">
     <w:nsid w:val="5AD86334"/>
     <w:multiLevelType w:val="hybridMultilevel"/>
     <w:tmpl w:val="F9FAB070"/>
@@ -6546,7 +7465,120 @@
       </w:rPr>
     </w:lvl>
   </w:abstractNum>
-  <w:abstractNum w:abstractNumId="16" w15:restartNumberingAfterBreak="0">
+  <w:abstractNum w:abstractNumId="19" w15:restartNumberingAfterBreak="0">
+    <w:nsid w:val="648D4E8D"/>
+    <w:multiLevelType w:val="hybridMultilevel"/>
+    <w:tmpl w:val="43EE8ADE"/>
+    <w:lvl w:ilvl="0" w:tplc="40090001">
+      <w:start w:val="1"/>
+      <w:numFmt w:val="bullet"/>
+      <w:lvlText w:val=""/>
+      <w:lvlJc w:val="left"/>
+      <w:pPr>
+        <w:ind w:left="1080" w:hanging="360"/>
+      </w:pPr>
+      <w:rPr>
+        <w:rFonts w:ascii="Symbol" w:hAnsi="Symbol" w:hint="default"/>
+      </w:rPr>
+    </w:lvl>
+    <w:lvl w:ilvl="1" w:tplc="40090003" w:tentative="1">
+      <w:start w:val="1"/>
+      <w:numFmt w:val="bullet"/>
+      <w:lvlText w:val="o"/>
+      <w:lvlJc w:val="left"/>
+      <w:pPr>
+        <w:ind w:left="1800" w:hanging="360"/>
+      </w:pPr>
+      <w:rPr>
+        <w:rFonts w:ascii="Courier New" w:hAnsi="Courier New" w:cs="Courier New" w:hint="default"/>
+      </w:rPr>
+    </w:lvl>
+    <w:lvl w:ilvl="2" w:tplc="40090005" w:tentative="1">
+      <w:start w:val="1"/>
+      <w:numFmt w:val="bullet"/>
+      <w:lvlText w:val=""/>
+      <w:lvlJc w:val="left"/>
+      <w:pPr>
+        <w:ind w:left="2520" w:hanging="360"/>
+      </w:pPr>
+      <w:rPr>
+        <w:rFonts w:ascii="Wingdings" w:hAnsi="Wingdings" w:hint="default"/>
+      </w:rPr>
+    </w:lvl>
+    <w:lvl w:ilvl="3" w:tplc="40090001" w:tentative="1">
+      <w:start w:val="1"/>
+      <w:numFmt w:val="bullet"/>
+      <w:lvlText w:val=""/>
+      <w:lvlJc w:val="left"/>
+      <w:pPr>
+        <w:ind w:left="3240" w:hanging="360"/>
+      </w:pPr>
+      <w:rPr>
+        <w:rFonts w:ascii="Symbol" w:hAnsi="Symbol" w:hint="default"/>
+      </w:rPr>
+    </w:lvl>
+    <w:lvl w:ilvl="4" w:tplc="40090003" w:tentative="1">
+      <w:start w:val="1"/>
+      <w:numFmt w:val="bullet"/>
+      <w:lvlText w:val="o"/>
+      <w:lvlJc w:val="left"/>
+      <w:pPr>
+        <w:ind w:left="3960" w:hanging="360"/>
+      </w:pPr>
+      <w:rPr>
+        <w:rFonts w:ascii="Courier New" w:hAnsi="Courier New" w:cs="Courier New" w:hint="default"/>
+      </w:rPr>
+    </w:lvl>
+    <w:lvl w:ilvl="5" w:tplc="40090005" w:tentative="1">
+      <w:start w:val="1"/>
+      <w:numFmt w:val="bullet"/>
+      <w:lvlText w:val=""/>
+      <w:lvlJc w:val="left"/>
+      <w:pPr>
+        <w:ind w:left="4680" w:hanging="360"/>
+      </w:pPr>
+      <w:rPr>
+        <w:rFonts w:ascii="Wingdings" w:hAnsi="Wingdings" w:hint="default"/>
+      </w:rPr>
+    </w:lvl>
+    <w:lvl w:ilvl="6" w:tplc="40090001" w:tentative="1">
+      <w:start w:val="1"/>
+      <w:numFmt w:val="bullet"/>
+      <w:lvlText w:val=""/>
+      <w:lvlJc w:val="left"/>
+      <w:pPr>
+        <w:ind w:left="5400" w:hanging="360"/>
+      </w:pPr>
+      <w:rPr>
+        <w:rFonts w:ascii="Symbol" w:hAnsi="Symbol" w:hint="default"/>
+      </w:rPr>
+    </w:lvl>
+    <w:lvl w:ilvl="7" w:tplc="40090003" w:tentative="1">
+      <w:start w:val="1"/>
+      <w:numFmt w:val="bullet"/>
+      <w:lvlText w:val="o"/>
+      <w:lvlJc w:val="left"/>
+      <w:pPr>
+        <w:ind w:left="6120" w:hanging="360"/>
+      </w:pPr>
+      <w:rPr>
+        <w:rFonts w:ascii="Courier New" w:hAnsi="Courier New" w:cs="Courier New" w:hint="default"/>
+      </w:rPr>
+    </w:lvl>
+    <w:lvl w:ilvl="8" w:tplc="40090005" w:tentative="1">
+      <w:start w:val="1"/>
+      <w:numFmt w:val="bullet"/>
+      <w:lvlText w:val=""/>
+      <w:lvlJc w:val="left"/>
+      <w:pPr>
+        <w:ind w:left="6840" w:hanging="360"/>
+      </w:pPr>
+      <w:rPr>
+        <w:rFonts w:ascii="Wingdings" w:hAnsi="Wingdings" w:hint="default"/>
+      </w:rPr>
+    </w:lvl>
+  </w:abstractNum>
+  <w:abstractNum w:abstractNumId="20" w15:restartNumberingAfterBreak="0">
     <w:nsid w:val="652E7324"/>
     <w:multiLevelType w:val="hybridMultilevel"/>
     <w:tmpl w:val="0CD81150"/>
@@ -6659,7 +7691,93 @@
       </w:rPr>
     </w:lvl>
   </w:abstractNum>
-  <w:abstractNum w:abstractNumId="17" w15:restartNumberingAfterBreak="0">
+  <w:abstractNum w:abstractNumId="21" w15:restartNumberingAfterBreak="0">
+    <w:nsid w:val="755478E0"/>
+    <w:multiLevelType w:val="hybridMultilevel"/>
+    <w:tmpl w:val="D5F6C60C"/>
+    <w:lvl w:ilvl="0" w:tplc="4009000F">
+      <w:start w:val="1"/>
+      <w:numFmt w:val="decimal"/>
+      <w:lvlText w:val="%1."/>
+      <w:lvlJc w:val="left"/>
+      <w:pPr>
+        <w:ind w:left="720" w:hanging="360"/>
+      </w:pPr>
+    </w:lvl>
+    <w:lvl w:ilvl="1" w:tplc="40090019">
+      <w:start w:val="1"/>
+      <w:numFmt w:val="lowerLetter"/>
+      <w:lvlText w:val="%2."/>
+      <w:lvlJc w:val="left"/>
+      <w:pPr>
+        <w:ind w:left="1440" w:hanging="360"/>
+      </w:pPr>
+    </w:lvl>
+    <w:lvl w:ilvl="2" w:tplc="4009001B" w:tentative="1">
+      <w:start w:val="1"/>
+      <w:numFmt w:val="lowerRoman"/>
+      <w:lvlText w:val="%3."/>
+      <w:lvlJc w:val="right"/>
+      <w:pPr>
+        <w:ind w:left="2160" w:hanging="180"/>
+      </w:pPr>
+    </w:lvl>
+    <w:lvl w:ilvl="3" w:tplc="4009000F" w:tentative="1">
+      <w:start w:val="1"/>
+      <w:numFmt w:val="decimal"/>
+      <w:lvlText w:val="%4."/>
+      <w:lvlJc w:val="left"/>
+      <w:pPr>
+        <w:ind w:left="2880" w:hanging="360"/>
+      </w:pPr>
+    </w:lvl>
+    <w:lvl w:ilvl="4" w:tplc="40090019" w:tentative="1">
+      <w:start w:val="1"/>
+      <w:numFmt w:val="lowerLetter"/>
+      <w:lvlText w:val="%5."/>
+      <w:lvlJc w:val="left"/>
+      <w:pPr>
+        <w:ind w:left="3600" w:hanging="360"/>
+      </w:pPr>
+    </w:lvl>
+    <w:lvl w:ilvl="5" w:tplc="4009001B" w:tentative="1">
+      <w:start w:val="1"/>
+      <w:numFmt w:val="lowerRoman"/>
+      <w:lvlText w:val="%6."/>
+      <w:lvlJc w:val="right"/>
+      <w:pPr>
+        <w:ind w:left="4320" w:hanging="180"/>
+      </w:pPr>
+    </w:lvl>
+    <w:lvl w:ilvl="6" w:tplc="4009000F" w:tentative="1">
+      <w:start w:val="1"/>
+      <w:numFmt w:val="decimal"/>
+      <w:lvlText w:val="%7."/>
+      <w:lvlJc w:val="left"/>
+      <w:pPr>
+        <w:ind w:left="5040" w:hanging="360"/>
+      </w:pPr>
+    </w:lvl>
+    <w:lvl w:ilvl="7" w:tplc="40090019" w:tentative="1">
+      <w:start w:val="1"/>
+      <w:numFmt w:val="lowerLetter"/>
+      <w:lvlText w:val="%8."/>
+      <w:lvlJc w:val="left"/>
+      <w:pPr>
+        <w:ind w:left="5760" w:hanging="360"/>
+      </w:pPr>
+    </w:lvl>
+    <w:lvl w:ilvl="8" w:tplc="4009001B" w:tentative="1">
+      <w:start w:val="1"/>
+      <w:numFmt w:val="lowerRoman"/>
+      <w:lvlText w:val="%9."/>
+      <w:lvlJc w:val="right"/>
+      <w:pPr>
+        <w:ind w:left="6480" w:hanging="180"/>
+      </w:pPr>
+    </w:lvl>
+  </w:abstractNum>
+  <w:abstractNum w:abstractNumId="22" w15:restartNumberingAfterBreak="0">
     <w:nsid w:val="77A11F3D"/>
     <w:multiLevelType w:val="hybridMultilevel"/>
     <w:tmpl w:val="D496F882"/>
@@ -6772,7 +7890,7 @@
       </w:rPr>
     </w:lvl>
   </w:abstractNum>
-  <w:abstractNum w:abstractNumId="18" w15:restartNumberingAfterBreak="0">
+  <w:abstractNum w:abstractNumId="23" w15:restartNumberingAfterBreak="0">
     <w:nsid w:val="781E6F82"/>
     <w:multiLevelType w:val="hybridMultilevel"/>
     <w:tmpl w:val="32148608"/>
@@ -6859,61 +7977,76 @@
     </w:lvl>
   </w:abstractNum>
   <w:num w:numId="1" w16cid:durableId="1935437984">
-    <w:abstractNumId w:val="1"/>
+    <w:abstractNumId w:val="2"/>
   </w:num>
   <w:num w:numId="2" w16cid:durableId="1040475456">
-    <w:abstractNumId w:val="17"/>
+    <w:abstractNumId w:val="22"/>
   </w:num>
   <w:num w:numId="3" w16cid:durableId="623930826">
+    <w:abstractNumId w:val="7"/>
+  </w:num>
+  <w:num w:numId="4" w16cid:durableId="574895367">
+    <w:abstractNumId w:val="4"/>
+  </w:num>
+  <w:num w:numId="5" w16cid:durableId="1031877311">
     <w:abstractNumId w:val="6"/>
   </w:num>
-  <w:num w:numId="4" w16cid:durableId="574895367">
-    <w:abstractNumId w:val="3"/>
+  <w:num w:numId="6" w16cid:durableId="91174459">
+    <w:abstractNumId w:val="9"/>
   </w:num>
-  <w:num w:numId="5" w16cid:durableId="1031877311">
+  <w:num w:numId="7" w16cid:durableId="160774548">
     <w:abstractNumId w:val="5"/>
   </w:num>
-  <w:num w:numId="6" w16cid:durableId="91174459">
-    <w:abstractNumId w:val="7"/>
+  <w:num w:numId="8" w16cid:durableId="1409812207">
+    <w:abstractNumId w:val="13"/>
   </w:num>
-  <w:num w:numId="7" w16cid:durableId="160774548">
-    <w:abstractNumId w:val="4"/>
+  <w:num w:numId="9" w16cid:durableId="1691297835">
+    <w:abstractNumId w:val="14"/>
   </w:num>
-  <w:num w:numId="8" w16cid:durableId="1409812207">
+  <w:num w:numId="10" w16cid:durableId="1033071574">
     <w:abstractNumId w:val="11"/>
   </w:num>
-  <w:num w:numId="9" w16cid:durableId="1691297835">
-    <w:abstractNumId w:val="12"/>
-  </w:num>
-  <w:num w:numId="10" w16cid:durableId="1033071574">
-    <w:abstractNumId w:val="9"/>
-  </w:num>
   <w:num w:numId="11" w16cid:durableId="1363282249">
-    <w:abstractNumId w:val="16"/>
+    <w:abstractNumId w:val="20"/>
   </w:num>
   <w:num w:numId="12" w16cid:durableId="1188522308">
-    <w:abstractNumId w:val="8"/>
+    <w:abstractNumId w:val="10"/>
   </w:num>
   <w:num w:numId="13" w16cid:durableId="1697807751">
     <w:abstractNumId w:val="0"/>
   </w:num>
   <w:num w:numId="14" w16cid:durableId="1462654517">
+    <w:abstractNumId w:val="23"/>
+  </w:num>
+  <w:num w:numId="15" w16cid:durableId="58679535">
+    <w:abstractNumId w:val="3"/>
+  </w:num>
+  <w:num w:numId="16" w16cid:durableId="156194399">
+    <w:abstractNumId w:val="12"/>
+  </w:num>
+  <w:num w:numId="17" w16cid:durableId="1225800756">
     <w:abstractNumId w:val="18"/>
   </w:num>
-  <w:num w:numId="15" w16cid:durableId="58679535">
-    <w:abstractNumId w:val="2"/>
+  <w:num w:numId="18" w16cid:durableId="1114716042">
+    <w:abstractNumId w:val="16"/>
   </w:num>
-  <w:num w:numId="16" w16cid:durableId="156194399">
-    <w:abstractNumId w:val="10"/>
-  </w:num>
-  <w:num w:numId="17" w16cid:durableId="1225800756">
+  <w:num w:numId="19" w16cid:durableId="1452161806">
     <w:abstractNumId w:val="15"/>
   </w:num>
-  <w:num w:numId="18" w16cid:durableId="1114716042">
-    <w:abstractNumId w:val="14"/>
+  <w:num w:numId="20" w16cid:durableId="241573858">
+    <w:abstractNumId w:val="17"/>
   </w:num>
-  <w:num w:numId="19" w16cid:durableId="1452161806">
-    <w:abstractNumId w:val="13"/>
+  <w:num w:numId="21" w16cid:durableId="432669568">
+    <w:abstractNumId w:val="19"/>
+  </w:num>
+  <w:num w:numId="22" w16cid:durableId="39285237">
+    <w:abstractNumId w:val="1"/>
+  </w:num>
+  <w:num w:numId="23" w16cid:durableId="2030400800">
+    <w:abstractNumId w:val="8"/>
+  </w:num>
+  <w:num w:numId="24" w16cid:durableId="1554275013">
+    <w:abstractNumId w:val="21"/>
   </w:num>
 </w:numbering>
 </file>
@@ -7322,6 +8455,7 @@
   <w:style w:type="character" w:default="1" w:styleId="DefaultParagraphFont">
     <w:name w:val="Default Paragraph Font"/>
     <w:uiPriority w:val="1"/>
+    <w:semiHidden/>
     <w:unhideWhenUsed/>
   </w:style>
   <w:style w:type="table" w:default="1" w:styleId="TableNormal">

--- a/microservices.docx
+++ b/microservices.docx
@@ -90,7 +90,7 @@
     </w:p>
     <w:p>
       <w:pPr>
-        <w:spacing w:line="240" w:lineRule="auto"/>
+        <w:pStyle w:val="NoSpacing"/>
       </w:pPr>
       <w:r>
         <w:tab/>
@@ -110,31 +110,6 @@
     </w:p>
     <w:p>
       <w:pPr>
-        <w:spacing w:line="240" w:lineRule="auto"/>
-      </w:pPr>
-      <w:r>
-        <w:t xml:space="preserve"> what is </w:t>
-      </w:r>
-      <w:r>
-        <w:t>monolithic?</w:t>
-      </w:r>
-    </w:p>
-    <w:p>
-      <w:pPr>
-        <w:spacing w:line="240" w:lineRule="auto"/>
-      </w:pPr>
-      <w:r>
-        <w:t xml:space="preserve">-&gt; All service in one </w:t>
-      </w:r>
-      <w:r>
-        <w:t>bundle. (</w:t>
-      </w:r>
-      <w:r>
-        <w:t>tightly couple)</w:t>
-      </w:r>
-    </w:p>
-    <w:p>
-      <w:pPr>
         <w:pBdr>
           <w:bottom w:val="double" w:sz="6" w:space="1" w:color="auto"/>
         </w:pBdr>
@@ -146,15 +121,40 @@
         <w:spacing w:line="240" w:lineRule="auto"/>
       </w:pPr>
       <w:r>
+        <w:t xml:space="preserve"> what is </w:t>
+      </w:r>
+      <w:r>
+        <w:t>monolithic?</w:t>
+      </w:r>
+    </w:p>
+    <w:p>
+      <w:pPr>
+        <w:spacing w:line="240" w:lineRule="auto"/>
+      </w:pPr>
+      <w:r>
+        <w:t xml:space="preserve">-&gt; All service in one </w:t>
+      </w:r>
+      <w:r>
+        <w:t>bundle. (</w:t>
+      </w:r>
+      <w:r>
+        <w:t>tightly couple)</w:t>
+      </w:r>
+    </w:p>
+    <w:p>
+      <w:pPr>
+        <w:pBdr>
+          <w:bottom w:val="double" w:sz="6" w:space="1" w:color="auto"/>
+        </w:pBdr>
+        <w:spacing w:line="240" w:lineRule="auto"/>
+      </w:pPr>
+    </w:p>
+    <w:p>
+      <w:pPr>
+        <w:spacing w:line="240" w:lineRule="auto"/>
+      </w:pPr>
+      <w:r>
         <w:t>Characteristics of a Microservice Architecture</w:t>
-      </w:r>
-    </w:p>
-    <w:p>
-      <w:pPr>
-        <w:spacing w:line="240" w:lineRule="auto"/>
-      </w:pPr>
-      <w:r>
-        <w:t>&lt;---------------------------------------------&gt;</w:t>
       </w:r>
     </w:p>
     <w:p>
@@ -1265,17 +1265,48 @@
     </w:p>
     <w:p>
       <w:pPr>
+        <w:spacing w:line="240" w:lineRule="auto"/>
+      </w:pPr>
+      <w:r>
+        <w:rPr>
+          <w:b/>
+          <w:bCs/>
+          <w:u w:val="single"/>
+        </w:rPr>
+        <w:t>Microservices are autonomous.</w:t>
+      </w:r>
+      <w:r>
+        <w:rPr>
+          <w:b/>
+          <w:bCs/>
+          <w:u w:val="single"/>
+        </w:rPr>
+        <w:tab/>
+      </w:r>
+    </w:p>
+    <w:p>
+      <w:pPr>
+        <w:pStyle w:val="ListParagraph"/>
+        <w:numPr>
+          <w:ilvl w:val="0"/>
+          <w:numId w:val="18"/>
+        </w:numPr>
+        <w:spacing w:line="240" w:lineRule="auto"/>
+      </w:pPr>
+      <w:r>
+        <w:t>Autonomous microservices are self-contained software units that can be deployed independently and encapsulate a specific business capability. They are designed to operate independently of other services, which reduces communication overhead and dependencies</w:t>
+      </w:r>
+      <w:r>
+        <w:t>.</w:t>
+      </w:r>
+    </w:p>
+    <w:p>
+      <w:pPr>
         <w:pBdr>
           <w:bottom w:val="double" w:sz="6" w:space="1" w:color="auto"/>
         </w:pBdr>
         <w:spacing w:line="240" w:lineRule="auto"/>
       </w:pPr>
-      <w:r>
-        <w:t>Microservices are autonomous.</w:t>
-      </w:r>
-      <w:r>
-        <w:tab/>
-      </w:r>
     </w:p>
     <w:p>
       <w:pPr>
@@ -1285,6 +1316,111 @@
           <w:szCs w:val="16"/>
         </w:rPr>
       </w:pPr>
+    </w:p>
+    <w:p>
+      <w:pPr>
+        <w:spacing w:line="240" w:lineRule="auto"/>
+        <w:rPr>
+          <w:b/>
+          <w:bCs/>
+          <w:u w:val="single"/>
+        </w:rPr>
+      </w:pPr>
+      <w:r>
+        <w:rPr>
+          <w:b/>
+          <w:bCs/>
+          <w:u w:val="single"/>
+        </w:rPr>
+        <w:t>Microservices are lightweight</w:t>
+      </w:r>
+    </w:p>
+    <w:p>
+      <w:pPr>
+        <w:spacing w:line="240" w:lineRule="auto"/>
+      </w:pPr>
+      <w:r>
+        <w:t>Why microservices are lightweight.?</w:t>
+      </w:r>
+    </w:p>
+    <w:p>
+      <w:pPr>
+        <w:pStyle w:val="ListParagraph"/>
+        <w:numPr>
+          <w:ilvl w:val="0"/>
+          <w:numId w:val="1"/>
+        </w:numPr>
+        <w:spacing w:line="240" w:lineRule="auto"/>
+      </w:pPr>
+      <w:r>
+        <w:t>Well-designed microservices are aligned to a single business capability, so they perform only one function. As a result, one of the common characteristics we see in most of the implementations are microservices with smaller footprints.</w:t>
+      </w:r>
+    </w:p>
+    <w:p>
+      <w:pPr>
+        <w:pStyle w:val="ListParagraph"/>
+        <w:numPr>
+          <w:ilvl w:val="0"/>
+          <w:numId w:val="1"/>
+        </w:numPr>
+        <w:spacing w:line="240" w:lineRule="auto"/>
+      </w:pPr>
+      <w:r>
+        <w:t>When selecting supporting technologies, such as web containers, we will have to ensure that they are also lightweight so that the overall footprint remains manageable. For example, Jetty or Tomcat are better choices as application containers for microservices compared to more complex traditional application servers such as WebLogic or WebSphere.</w:t>
+      </w:r>
+    </w:p>
+    <w:p>
+      <w:pPr>
+        <w:pStyle w:val="ListParagraph"/>
+        <w:numPr>
+          <w:ilvl w:val="0"/>
+          <w:numId w:val="1"/>
+        </w:numPr>
+        <w:spacing w:line="240" w:lineRule="auto"/>
+      </w:pPr>
+      <w:r>
+        <w:t>Container technologies such as Docker also help us keep the infrastructure footprint as minimal as possible compared to hypervisors such as VMWare or Hyper-V.</w:t>
+      </w:r>
+    </w:p>
+    <w:p>
+      <w:pPr>
+        <w:pBdr>
+          <w:bottom w:val="double" w:sz="6" w:space="1" w:color="auto"/>
+        </w:pBdr>
+        <w:spacing w:line="240" w:lineRule="auto"/>
+      </w:pPr>
+    </w:p>
+    <w:p>
+      <w:pPr>
+        <w:spacing w:line="240" w:lineRule="auto"/>
+      </w:pPr>
+    </w:p>
+    <w:p>
+      <w:pPr>
+        <w:spacing w:line="240" w:lineRule="auto"/>
+        <w:rPr>
+          <w:b/>
+          <w:bCs/>
+          <w:u w:val="single"/>
+        </w:rPr>
+      </w:pPr>
+      <w:r>
+        <w:rPr>
+          <w:b/>
+          <w:bCs/>
+          <w:u w:val="single"/>
+        </w:rPr>
+        <w:t>Stereotype</w:t>
+      </w:r>
+    </w:p>
+    <w:p>
+      <w:pPr>
+        <w:spacing w:line="240" w:lineRule="auto"/>
+      </w:pPr>
+      <w:r>
+        <w:tab/>
+        <w:t>@Component (Parent component)</w:t>
+      </w:r>
     </w:p>
     <w:p>
       <w:pPr>
@@ -1294,63 +1430,21 @@
         <w:spacing w:line="240" w:lineRule="auto"/>
       </w:pPr>
       <w:r>
-        <w:t>Microservices are lightweight</w:t>
-      </w:r>
-    </w:p>
-    <w:p>
-      <w:pPr>
-        <w:spacing w:line="240" w:lineRule="auto"/>
-      </w:pPr>
-      <w:r>
-        <w:t>Why microservices are lightweight.?</w:t>
-      </w:r>
-    </w:p>
-    <w:p>
-      <w:pPr>
-        <w:pStyle w:val="ListParagraph"/>
-        <w:numPr>
-          <w:ilvl w:val="0"/>
-          <w:numId w:val="1"/>
-        </w:numPr>
-        <w:spacing w:line="240" w:lineRule="auto"/>
-      </w:pPr>
-      <w:r>
-        <w:t>Well-designed microservices are aligned to a single business capability, so they perform only one function. As a result, one of the common characteristics we see in most of the implementations are microservices with smaller footprints.</w:t>
-      </w:r>
-    </w:p>
-    <w:p>
-      <w:pPr>
-        <w:pStyle w:val="ListParagraph"/>
-        <w:numPr>
-          <w:ilvl w:val="0"/>
-          <w:numId w:val="1"/>
-        </w:numPr>
-        <w:spacing w:line="240" w:lineRule="auto"/>
-      </w:pPr>
-      <w:r>
-        <w:t>When selecting supporting technologies, such as web containers, we will have to ensure that they are also lightweight so that the overall footprint remains manageable. For example, Jetty or Tomcat are better choices as application containers for microservices compared to more complex traditional application servers such as WebLogic or WebSphere.</w:t>
-      </w:r>
-    </w:p>
-    <w:p>
-      <w:pPr>
-        <w:pStyle w:val="ListParagraph"/>
-        <w:numPr>
-          <w:ilvl w:val="0"/>
-          <w:numId w:val="1"/>
-        </w:numPr>
-        <w:pBdr>
-          <w:bottom w:val="double" w:sz="6" w:space="1" w:color="auto"/>
-        </w:pBdr>
-        <w:spacing w:line="240" w:lineRule="auto"/>
-      </w:pPr>
-      <w:r>
-        <w:t>Container technologies such as Docker also help us keep the infrastructure footprint as minimal as possible compared to hypervisors such as VMWare or Hyper-V.</w:t>
-      </w:r>
-    </w:p>
-    <w:p>
-      <w:pPr>
-        <w:spacing w:line="240" w:lineRule="auto"/>
-      </w:pPr>
+        <w:tab/>
+      </w:r>
+      <w:r>
+        <w:tab/>
+        <w:t>| @Controller, @Service, @Repository, @RestController, |</w:t>
+      </w:r>
+      <w:r>
+        <w:t xml:space="preserve"> </w:t>
+      </w:r>
+      <w:r>
+        <w:t>(Child annotations of @Components)</w:t>
+      </w:r>
+      <w:r>
+        <w:t>.</w:t>
+      </w:r>
     </w:p>
     <w:p>
       <w:pPr>
@@ -1359,42 +1453,6 @@
         </w:pBdr>
         <w:spacing w:line="240" w:lineRule="auto"/>
       </w:pPr>
-      <w:r>
-        <w:t>Stereotype</w:t>
-      </w:r>
-    </w:p>
-    <w:p>
-      <w:pPr>
-        <w:spacing w:line="240" w:lineRule="auto"/>
-      </w:pPr>
-      <w:r>
-        <w:tab/>
-        <w:t>@Component (Parent component)</w:t>
-      </w:r>
-    </w:p>
-    <w:p>
-      <w:pPr>
-        <w:pBdr>
-          <w:bottom w:val="single" w:sz="6" w:space="1" w:color="auto"/>
-        </w:pBdr>
-        <w:spacing w:line="240" w:lineRule="auto"/>
-      </w:pPr>
-      <w:r>
-        <w:tab/>
-      </w:r>
-      <w:r>
-        <w:tab/>
-        <w:t>| @Controller, @Service, @Repository, @RestController, |</w:t>
-      </w:r>
-      <w:r>
-        <w:t xml:space="preserve"> </w:t>
-      </w:r>
-      <w:r>
-        <w:t>(Child annotations of @Components)</w:t>
-      </w:r>
-      <w:r>
-        <w:t>.</w:t>
-      </w:r>
     </w:p>
     <w:p>
       <w:pPr>
@@ -1413,11 +1471,9 @@
         </w:numPr>
         <w:spacing w:line="240" w:lineRule="auto"/>
       </w:pPr>
-      <w:proofErr w:type="spellStart"/>
       <w:r>
         <w:t>GetMapping</w:t>
       </w:r>
-      <w:proofErr w:type="spellEnd"/>
     </w:p>
     <w:p>
       <w:pPr>
@@ -1428,13 +1484,8 @@
         </w:numPr>
         <w:spacing w:line="240" w:lineRule="auto"/>
       </w:pPr>
-      <w:proofErr w:type="spellStart"/>
-      <w:r>
-        <w:t>PostMapping</w:t>
-      </w:r>
-      <w:proofErr w:type="spellEnd"/>
-      <w:r>
-        <w:t xml:space="preserve"> </w:t>
+      <w:r>
+        <w:t xml:space="preserve">PostMapping </w:t>
       </w:r>
     </w:p>
     <w:p>
@@ -1446,11 +1497,9 @@
         </w:numPr>
         <w:spacing w:line="240" w:lineRule="auto"/>
       </w:pPr>
-      <w:proofErr w:type="spellStart"/>
       <w:r>
         <w:t>DeleteMapping</w:t>
       </w:r>
-      <w:proofErr w:type="spellEnd"/>
     </w:p>
     <w:p>
       <w:pPr>
@@ -1461,11 +1510,9 @@
         </w:numPr>
         <w:spacing w:line="240" w:lineRule="auto"/>
       </w:pPr>
-      <w:proofErr w:type="spellStart"/>
       <w:r>
         <w:t>putMapping</w:t>
       </w:r>
-      <w:proofErr w:type="spellEnd"/>
     </w:p>
     <w:p>
       <w:pPr>
@@ -2183,6 +2230,258 @@
         <w:rPr>
           <w:b/>
           <w:bCs/>
+        </w:rPr>
+      </w:pPr>
+    </w:p>
+    <w:p>
+      <w:pPr>
+        <w:spacing w:line="240" w:lineRule="auto"/>
+        <w:rPr>
+          <w:b/>
+          <w:bCs/>
+          <w:u w:val="single"/>
+        </w:rPr>
+      </w:pPr>
+      <w:r>
+        <w:rPr>
+          <w:b/>
+          <w:bCs/>
+          <w:u w:val="single"/>
+        </w:rPr>
+        <w:t>Spring Boot Actuator</w:t>
+      </w:r>
+    </w:p>
+    <w:p>
+      <w:pPr>
+        <w:spacing w:line="240" w:lineRule="auto"/>
+      </w:pPr>
+      <w:r>
+        <w:t>Spring Boot Actuator is a powerful tool provided by Spring Boot that helps in monitoring and managing applications in production. It provides a set of endpoints that allow you to access information about the application’s health, metrics, environment, configurations, and more.</w:t>
+      </w:r>
+    </w:p>
+    <w:p>
+      <w:pPr>
+        <w:spacing w:line="240" w:lineRule="auto"/>
+        <w:rPr>
+          <w:b/>
+          <w:bCs/>
+        </w:rPr>
+      </w:pPr>
+      <w:r>
+        <w:rPr>
+          <w:b/>
+          <w:bCs/>
+        </w:rPr>
+        <w:t>Key Features of Spring Boot Actuator:</w:t>
+      </w:r>
+    </w:p>
+    <w:p>
+      <w:pPr>
+        <w:numPr>
+          <w:ilvl w:val="0"/>
+          <w:numId w:val="28"/>
+        </w:numPr>
+        <w:spacing w:line="240" w:lineRule="auto"/>
+      </w:pPr>
+      <w:r>
+        <w:rPr>
+          <w:b/>
+          <w:bCs/>
+        </w:rPr>
+        <w:t>Health Checks</w:t>
+      </w:r>
+      <w:r>
+        <w:t>: Provides details about the application's health, including the status of various components like databases, caches, messaging systems, etc.</w:t>
+      </w:r>
+    </w:p>
+    <w:p>
+      <w:pPr>
+        <w:numPr>
+          <w:ilvl w:val="0"/>
+          <w:numId w:val="28"/>
+        </w:numPr>
+        <w:spacing w:line="240" w:lineRule="auto"/>
+      </w:pPr>
+      <w:r>
+        <w:rPr>
+          <w:b/>
+          <w:bCs/>
+        </w:rPr>
+        <w:t>Metrics</w:t>
+      </w:r>
+      <w:r>
+        <w:t>: Exposes a variety of metrics related to the JVM, memory usage, garbage collection, and custom application metrics.</w:t>
+      </w:r>
+    </w:p>
+    <w:p>
+      <w:pPr>
+        <w:numPr>
+          <w:ilvl w:val="0"/>
+          <w:numId w:val="28"/>
+        </w:numPr>
+        <w:spacing w:line="240" w:lineRule="auto"/>
+      </w:pPr>
+      <w:r>
+        <w:rPr>
+          <w:b/>
+          <w:bCs/>
+        </w:rPr>
+        <w:t>Environment Information</w:t>
+      </w:r>
+      <w:r>
+        <w:t>: Displays details about the current environment, including properties, configuration files, and environment variables.</w:t>
+      </w:r>
+    </w:p>
+    <w:p>
+      <w:pPr>
+        <w:numPr>
+          <w:ilvl w:val="0"/>
+          <w:numId w:val="28"/>
+        </w:numPr>
+        <w:spacing w:line="240" w:lineRule="auto"/>
+      </w:pPr>
+      <w:r>
+        <w:rPr>
+          <w:b/>
+          <w:bCs/>
+        </w:rPr>
+        <w:t>HTTP Trace</w:t>
+      </w:r>
+      <w:r>
+        <w:t>: Captures the last few HTTP requests and responses, which can be useful for debugging and performance monitoring.</w:t>
+      </w:r>
+    </w:p>
+    <w:p>
+      <w:pPr>
+        <w:numPr>
+          <w:ilvl w:val="0"/>
+          <w:numId w:val="28"/>
+        </w:numPr>
+        <w:spacing w:line="240" w:lineRule="auto"/>
+      </w:pPr>
+      <w:r>
+        <w:rPr>
+          <w:b/>
+          <w:bCs/>
+        </w:rPr>
+        <w:t>Audit Events</w:t>
+      </w:r>
+      <w:r>
+        <w:t>: Tracks security-related events such as authentication successes and failures.</w:t>
+      </w:r>
+    </w:p>
+    <w:p>
+      <w:pPr>
+        <w:spacing w:line="240" w:lineRule="auto"/>
+        <w:rPr>
+          <w:b/>
+          <w:bCs/>
+        </w:rPr>
+      </w:pPr>
+      <w:r>
+        <w:rPr>
+          <w:b/>
+          <w:bCs/>
+        </w:rPr>
+        <w:t>Common Actuator Endpoints:</w:t>
+      </w:r>
+    </w:p>
+    <w:p>
+      <w:pPr>
+        <w:numPr>
+          <w:ilvl w:val="0"/>
+          <w:numId w:val="29"/>
+        </w:numPr>
+        <w:spacing w:line="240" w:lineRule="auto"/>
+      </w:pPr>
+      <w:r>
+        <w:rPr>
+          <w:b/>
+          <w:bCs/>
+        </w:rPr>
+        <w:t>/actuator/health</w:t>
+      </w:r>
+      <w:r>
+        <w:t>: Provides the health status of the application.</w:t>
+      </w:r>
+    </w:p>
+    <w:p>
+      <w:pPr>
+        <w:numPr>
+          <w:ilvl w:val="0"/>
+          <w:numId w:val="29"/>
+        </w:numPr>
+        <w:spacing w:line="240" w:lineRule="auto"/>
+      </w:pPr>
+      <w:r>
+        <w:rPr>
+          <w:b/>
+          <w:bCs/>
+        </w:rPr>
+        <w:t>/actuator/metrics</w:t>
+      </w:r>
+      <w:r>
+        <w:t>: Shows various application and system metrics.</w:t>
+      </w:r>
+    </w:p>
+    <w:p>
+      <w:pPr>
+        <w:numPr>
+          <w:ilvl w:val="0"/>
+          <w:numId w:val="29"/>
+        </w:numPr>
+        <w:spacing w:line="240" w:lineRule="auto"/>
+      </w:pPr>
+      <w:r>
+        <w:rPr>
+          <w:b/>
+          <w:bCs/>
+        </w:rPr>
+        <w:t>/actuator/env</w:t>
+      </w:r>
+      <w:r>
+        <w:t>: Displays environment properties.</w:t>
+      </w:r>
+    </w:p>
+    <w:p>
+      <w:pPr>
+        <w:numPr>
+          <w:ilvl w:val="0"/>
+          <w:numId w:val="29"/>
+        </w:numPr>
+        <w:spacing w:line="240" w:lineRule="auto"/>
+      </w:pPr>
+      <w:r>
+        <w:rPr>
+          <w:b/>
+          <w:bCs/>
+        </w:rPr>
+        <w:t>/actuator/beans</w:t>
+      </w:r>
+      <w:r>
+        <w:t>: Lists all Spring Beans in the application context.</w:t>
+      </w:r>
+    </w:p>
+    <w:p>
+      <w:pPr>
+        <w:spacing w:line="240" w:lineRule="auto"/>
+      </w:pPr>
+    </w:p>
+    <w:p>
+      <w:pPr>
+        <w:spacing w:line="240" w:lineRule="auto"/>
+        <w:rPr>
+          <w:b/>
+          <w:bCs/>
+        </w:rPr>
+      </w:pPr>
+    </w:p>
+    <w:p>
+      <w:pPr>
+        <w:spacing w:line="240" w:lineRule="auto"/>
+        <w:rPr>
+          <w:b/>
+          <w:bCs/>
           <w:u w:val="single"/>
         </w:rPr>
       </w:pPr>
@@ -2204,15 +2503,11 @@
         </w:numPr>
         <w:spacing w:line="240" w:lineRule="auto"/>
       </w:pPr>
-      <w:proofErr w:type="spellStart"/>
-      <w:proofErr w:type="gramStart"/>
-      <w:r>
-        <w:t>Management.endpoints.web.exposure.include</w:t>
-      </w:r>
-      <w:proofErr w:type="spellEnd"/>
-      <w:proofErr w:type="gramEnd"/>
-      <w:r>
-        <w:t>=*</w:t>
+      <w:r>
+        <w:t>Management.endpoints.web.exposure.include=*</w:t>
+      </w:r>
+      <w:r>
+        <w:t xml:space="preserve"> </w:t>
       </w:r>
       <w:r>
         <w:t>(this line will show all activators in the application)</w:t>
@@ -2236,13 +2531,8 @@
         </w:numPr>
         <w:spacing w:line="240" w:lineRule="auto"/>
       </w:pPr>
-      <w:proofErr w:type="spellStart"/>
-      <w:r>
-        <w:t>Management.endpoint.env.show</w:t>
-      </w:r>
-      <w:proofErr w:type="spellEnd"/>
-      <w:r>
-        <w:t>-values=alway</w:t>
+      <w:r>
+        <w:t>Management.endpoint.env.show-values=alway</w:t>
       </w:r>
       <w:r>
         <w:t>s</w:t>
@@ -2251,15 +2541,7 @@
         <w:t xml:space="preserve"> (it will show all the end points value</w:t>
       </w:r>
       <w:r>
-        <w:t xml:space="preserve"> when you load </w:t>
-      </w:r>
-      <w:proofErr w:type="gramStart"/>
-      <w:r>
-        <w:t>the  actuator</w:t>
-      </w:r>
-      <w:proofErr w:type="gramEnd"/>
-      <w:r>
-        <w:t>/env</w:t>
+        <w:t xml:space="preserve"> when you load the actuator/env</w:t>
       </w:r>
       <w:r>
         <w:t>)</w:t>
@@ -2303,15 +2585,8 @@
         </w:numPr>
         <w:spacing w:line="240" w:lineRule="auto"/>
       </w:pPr>
-      <w:proofErr w:type="spellStart"/>
-      <w:proofErr w:type="gramStart"/>
-      <w:r>
-        <w:t>Spring.datasourse.driver</w:t>
-      </w:r>
-      <w:proofErr w:type="spellEnd"/>
-      <w:proofErr w:type="gramEnd"/>
-      <w:r>
-        <w:t>-class</w:t>
+      <w:r>
+        <w:t>Spring.datasourse.driver-class</w:t>
       </w:r>
       <w:r>
         <w:t>-name</w:t>
@@ -2322,7 +2597,6 @@
       <w:r>
         <w:t xml:space="preserve"> SQL(</w:t>
       </w:r>
-      <w:proofErr w:type="spellStart"/>
       <w:r>
         <w:rPr>
           <w:b/>
@@ -2330,7 +2604,6 @@
         </w:rPr>
         <w:t>com.mysql.cj.jdbc.Driver</w:t>
       </w:r>
-      <w:proofErr w:type="spellEnd"/>
       <w:r>
         <w:t>),  H2(</w:t>
       </w:r>
@@ -2376,9 +2649,36 @@
           <w:b/>
           <w:bCs/>
         </w:rPr>
-        <w:t>SQL: -(</w:t>
-      </w:r>
-      <w:proofErr w:type="gramStart"/>
+        <w:t xml:space="preserve">SQL: </w:t>
+      </w:r>
+      <w:r>
+        <w:rPr>
+          <w:b/>
+          <w:bCs/>
+        </w:rPr>
+        <w:t xml:space="preserve"> </w:t>
+      </w:r>
+      <w:r>
+        <w:rPr>
+          <w:b/>
+          <w:bCs/>
+        </w:rPr>
+        <w:t>-</w:t>
+      </w:r>
+      <w:r>
+        <w:rPr>
+          <w:b/>
+          <w:bCs/>
+        </w:rPr>
+        <w:t xml:space="preserve"> </w:t>
+      </w:r>
+      <w:r>
+        <w:rPr>
+          <w:b/>
+          <w:bCs/>
+        </w:rPr>
+        <w:t>(</w:t>
+      </w:r>
       <w:r>
         <w:rPr>
           <w:b/>
@@ -2386,7 +2686,6 @@
         </w:rPr>
         <w:t>jdbc:mysql://localhost:3306/stocks?createDatabaseIfNotExist=true</w:t>
       </w:r>
-      <w:proofErr w:type="gramEnd"/>
       <w:r>
         <w:rPr>
           <w:b/>
@@ -2418,15 +2717,8 @@
         </w:numPr>
         <w:spacing w:line="240" w:lineRule="auto"/>
       </w:pPr>
-      <w:proofErr w:type="spellStart"/>
-      <w:proofErr w:type="gramStart"/>
-      <w:r>
-        <w:t>Spring.datasourse.username</w:t>
-      </w:r>
-      <w:proofErr w:type="spellEnd"/>
-      <w:proofErr w:type="gramEnd"/>
-      <w:r>
-        <w:t>= (for username)</w:t>
+      <w:r>
+        <w:t>Spring.datasourse.username= (for username)</w:t>
       </w:r>
     </w:p>
     <w:p>
@@ -2438,15 +2730,8 @@
         </w:numPr>
         <w:spacing w:line="240" w:lineRule="auto"/>
       </w:pPr>
-      <w:proofErr w:type="spellStart"/>
-      <w:proofErr w:type="gramStart"/>
-      <w:r>
-        <w:t>Spring.datasourse.password</w:t>
-      </w:r>
-      <w:proofErr w:type="spellEnd"/>
-      <w:proofErr w:type="gramEnd"/>
-      <w:r>
-        <w:t>= (for password)</w:t>
+      <w:r>
+        <w:t>Spring.datasourse.password= (for password)</w:t>
       </w:r>
     </w:p>
     <w:p>
@@ -2486,15 +2771,7 @@
         </w:rPr>
       </w:pPr>
       <w:r>
-        <w:t>Spring.h</w:t>
-      </w:r>
-      <w:proofErr w:type="gramStart"/>
-      <w:r>
-        <w:t>2.console</w:t>
-      </w:r>
-      <w:proofErr w:type="gramEnd"/>
-      <w:r>
-        <w:t>.enabled =true(it enable the h2 database)</w:t>
+        <w:t>Spring.h2.console.enabled =true(it enable the h2 database)</w:t>
       </w:r>
     </w:p>
     <w:p>
@@ -2511,15 +2788,7 @@
         </w:rPr>
       </w:pPr>
       <w:r>
-        <w:t>Spring.h</w:t>
-      </w:r>
-      <w:proofErr w:type="gramStart"/>
-      <w:r>
-        <w:t>2.console</w:t>
-      </w:r>
-      <w:proofErr w:type="gramEnd"/>
-      <w:r>
-        <w:t>.path=/h2-console(it enables the path for h2 console)</w:t>
+        <w:t>Spring.h2.console.path=/h2-console(it enables the path for h2 console)</w:t>
       </w:r>
     </w:p>
     <w:p>
@@ -2684,6 +2953,20 @@
     <w:p>
       <w:pPr>
         <w:spacing w:line="240" w:lineRule="auto"/>
+        <w:ind w:left="720" w:firstLine="720"/>
+        <w:rPr>
+          <w:b/>
+          <w:bCs/>
+          <w:color w:val="4472C4" w:themeColor="accent1"/>
+          <w:sz w:val="16"/>
+          <w:szCs w:val="16"/>
+          <w:u w:val="single"/>
+        </w:rPr>
+      </w:pPr>
+    </w:p>
+    <w:p>
+      <w:pPr>
+        <w:spacing w:line="240" w:lineRule="auto"/>
         <w:ind w:firstLine="720"/>
         <w:rPr>
           <w:b/>
@@ -2715,17 +2998,7 @@
         <w:tab/>
       </w:r>
       <w:r>
-        <w:t>In VM level arguments [-</w:t>
-      </w:r>
-      <w:proofErr w:type="spellStart"/>
-      <w:proofErr w:type="gramStart"/>
-      <w:r>
-        <w:t>Dspring.profiles.active</w:t>
-      </w:r>
-      <w:proofErr w:type="spellEnd"/>
-      <w:proofErr w:type="gramEnd"/>
-      <w:r>
-        <w:t xml:space="preserve">=dev]  </w:t>
+        <w:t xml:space="preserve">In VM level arguments [-Dspring.profiles.active=dev]  </w:t>
       </w:r>
       <w:r>
         <w:rPr>
@@ -2735,15 +3008,7 @@
         <w:t xml:space="preserve">Or </w:t>
       </w:r>
       <w:r>
-        <w:t>[-</w:t>
-      </w:r>
-      <w:proofErr w:type="spellStart"/>
-      <w:r>
-        <w:t>Dspring.profiles.active</w:t>
-      </w:r>
-      <w:proofErr w:type="spellEnd"/>
-      <w:r>
-        <w:t xml:space="preserve">=prod]  </w:t>
+        <w:t xml:space="preserve">[-Dspring.profiles.active=prod]  </w:t>
       </w:r>
     </w:p>
     <w:p>
@@ -2785,6 +3050,86 @@
     </w:p>
     <w:p>
       <w:pPr>
+        <w:spacing w:line="240" w:lineRule="auto"/>
+        <w:ind w:left="720"/>
+        <w:rPr>
+          <w:b/>
+          <w:bCs/>
+        </w:rPr>
+      </w:pPr>
+      <w:r>
+        <w:rPr>
+          <w:b/>
+          <w:bCs/>
+        </w:rPr>
+        <w:tab/>
+      </w:r>
+      <w:r>
+        <w:rPr>
+          <w:noProof/>
+        </w:rPr>
+        <w:drawing>
+          <wp:inline distT="0" distB="0" distL="0" distR="0" wp14:anchorId="5E76A544" wp14:editId="08AEFFAB">
+            <wp:extent cx="2381250" cy="2003109"/>
+            <wp:effectExtent l="0" t="0" r="0" b="0"/>
+            <wp:docPr id="575689357" name="Picture 19" descr="Udemy Course: Distributed configuration with Spring Cloud Config - BASE  Logic, Inc."/>
+            <wp:cNvGraphicFramePr>
+              <a:graphicFrameLocks xmlns:a="http://schemas.openxmlformats.org/drawingml/2006/main" noChangeAspect="1"/>
+            </wp:cNvGraphicFramePr>
+            <a:graphic xmlns:a="http://schemas.openxmlformats.org/drawingml/2006/main">
+              <a:graphicData uri="http://schemas.openxmlformats.org/drawingml/2006/picture">
+                <pic:pic xmlns:pic="http://schemas.openxmlformats.org/drawingml/2006/picture">
+                  <pic:nvPicPr>
+                    <pic:cNvPr id="0" name="Picture 1" descr="Udemy Course: Distributed configuration with Spring Cloud Config - BASE  Logic, Inc."/>
+                    <pic:cNvPicPr>
+                      <a:picLocks noChangeAspect="1" noChangeArrowheads="1"/>
+                    </pic:cNvPicPr>
+                  </pic:nvPicPr>
+                  <pic:blipFill>
+                    <a:blip r:embed="rId9" cstate="print">
+                      <a:extLst>
+                        <a:ext uri="{28A0092B-C50C-407E-A947-70E740481C1C}">
+                          <a14:useLocalDpi xmlns:a14="http://schemas.microsoft.com/office/drawing/2010/main" val="0"/>
+                        </a:ext>
+                      </a:extLst>
+                    </a:blip>
+                    <a:srcRect/>
+                    <a:stretch>
+                      <a:fillRect/>
+                    </a:stretch>
+                  </pic:blipFill>
+                  <pic:spPr bwMode="auto">
+                    <a:xfrm>
+                      <a:off x="0" y="0"/>
+                      <a:ext cx="2405651" cy="2023635"/>
+                    </a:xfrm>
+                    <a:prstGeom prst="rect">
+                      <a:avLst/>
+                    </a:prstGeom>
+                    <a:noFill/>
+                    <a:ln>
+                      <a:noFill/>
+                    </a:ln>
+                  </pic:spPr>
+                </pic:pic>
+              </a:graphicData>
+            </a:graphic>
+          </wp:inline>
+        </w:drawing>
+      </w:r>
+    </w:p>
+    <w:p>
+      <w:pPr>
+        <w:spacing w:line="240" w:lineRule="auto"/>
+        <w:ind w:left="720"/>
+        <w:rPr>
+          <w:b/>
+          <w:bCs/>
+        </w:rPr>
+      </w:pPr>
+    </w:p>
+    <w:p>
+      <w:pPr>
         <w:pStyle w:val="ListParagraph"/>
         <w:numPr>
           <w:ilvl w:val="0"/>
@@ -2818,7 +3163,7 @@
       <w:r>
         <w:t>One Codebase tracker in revision control, many deploys (that means message services in one deploy, production and code in one deploy, SMS in one deploy, etc...) (</w:t>
       </w:r>
-      <w:hyperlink r:id="rId9" w:history="1">
+      <w:hyperlink r:id="rId10" w:history="1">
         <w:r>
           <w:rPr>
             <w:rStyle w:val="Hyperlink"/>
@@ -2938,7 +3283,14 @@
           <w:b/>
           <w:bCs/>
         </w:rPr>
-        <w:t>@EnableConfigCloud</w:t>
+        <w:t>@EnableConfig</w:t>
+      </w:r>
+      <w:r>
+        <w:rPr>
+          <w:b/>
+          <w:bCs/>
+        </w:rPr>
+        <w:t>Server</w:t>
       </w:r>
     </w:p>
     <w:p>
@@ -2997,13 +3349,8 @@
           <w:bCs/>
         </w:rPr>
       </w:pPr>
-      <w:proofErr w:type="spellStart"/>
-      <w:r>
-        <w:t>Spring.cloud.config.server.git.urI</w:t>
-      </w:r>
-      <w:proofErr w:type="spellEnd"/>
-      <w:r>
-        <w:t xml:space="preserve">= </w:t>
+      <w:r>
+        <w:t xml:space="preserve">Spring.cloud.config.server.git.urI= </w:t>
       </w:r>
       <w:r>
         <w:rPr>
@@ -3034,13 +3381,8 @@
           <w:bCs/>
         </w:rPr>
       </w:pPr>
-      <w:proofErr w:type="spellStart"/>
-      <w:r>
-        <w:t>Spring.cloud.config.server.git.username</w:t>
-      </w:r>
-      <w:proofErr w:type="spellEnd"/>
-      <w:r>
-        <w:t xml:space="preserve"> = (</w:t>
+      <w:r>
+        <w:t>Spring.cloud.config.server.git.username = (</w:t>
       </w:r>
       <w:r>
         <w:rPr>
@@ -3098,13 +3440,8 @@
           <w:bCs/>
         </w:rPr>
       </w:pPr>
-      <w:proofErr w:type="spellStart"/>
-      <w:r>
-        <w:t>Spring.cloud.config.server.git.password</w:t>
-      </w:r>
-      <w:proofErr w:type="spellEnd"/>
-      <w:r>
-        <w:t>=</w:t>
+      <w:r>
+        <w:t>Spring.cloud.config.server.git.password=</w:t>
       </w:r>
       <w:r>
         <w:t xml:space="preserve"> </w:t>
@@ -3137,13 +3474,8 @@
           <w:bCs/>
         </w:rPr>
       </w:pPr>
-      <w:proofErr w:type="spellStart"/>
-      <w:r>
-        <w:t>Spring.cloud.config.server.git.clone</w:t>
-      </w:r>
-      <w:proofErr w:type="spellEnd"/>
-      <w:r>
-        <w:t>-on-start=true (</w:t>
+      <w:r>
+        <w:t>Spring.cloud.config.server.git.clone-on-start=true (</w:t>
       </w:r>
       <w:r>
         <w:rPr>
@@ -3207,7 +3539,7 @@
       <w:r>
         <w:t xml:space="preserve"> - </w:t>
       </w:r>
-      <w:hyperlink r:id="rId10" w:history="1">
+      <w:hyperlink r:id="rId11" w:history="1">
         <w:r>
           <w:rPr>
             <w:rStyle w:val="Hyperlink"/>
@@ -3316,13 +3648,8 @@
           <w:bCs/>
         </w:rPr>
       </w:pPr>
-      <w:proofErr w:type="spellStart"/>
-      <w:r>
-        <w:t>Server.port</w:t>
-      </w:r>
-      <w:proofErr w:type="spellEnd"/>
-      <w:r>
-        <w:t>=8080</w:t>
+      <w:r>
+        <w:t>Server.port=8080</w:t>
       </w:r>
     </w:p>
     <w:p>
@@ -3340,8 +3667,6 @@
           <w:highlight w:val="yellow"/>
         </w:rPr>
       </w:pPr>
-      <w:proofErr w:type="spellStart"/>
-      <w:proofErr w:type="gramStart"/>
       <w:r>
         <w:rPr>
           <w:highlight w:val="yellow"/>
@@ -3358,29 +3683,7 @@
         <w:rPr>
           <w:highlight w:val="yellow"/>
         </w:rPr>
-        <w:t>.import</w:t>
-      </w:r>
-      <w:proofErr w:type="spellEnd"/>
-      <w:proofErr w:type="gramEnd"/>
-      <w:r>
-        <w:rPr>
-          <w:highlight w:val="yellow"/>
-        </w:rPr>
-        <w:t>=</w:t>
-      </w:r>
-      <w:proofErr w:type="spellStart"/>
-      <w:r>
-        <w:rPr>
-          <w:highlight w:val="yellow"/>
-        </w:rPr>
-        <w:t>optional:configserver:http</w:t>
-      </w:r>
-      <w:proofErr w:type="spellEnd"/>
-      <w:r>
-        <w:rPr>
-          <w:highlight w:val="yellow"/>
-        </w:rPr>
-        <w:t>://localhost:888</w:t>
+        <w:t>.import=optional:configserver:http://localhost:888</w:t>
       </w:r>
       <w:r>
         <w:rPr>
@@ -3404,52 +3707,26 @@
           <w:highlight w:val="yellow"/>
         </w:rPr>
       </w:pPr>
-      <w:proofErr w:type="spellStart"/>
       <w:r>
         <w:rPr>
           <w:highlight w:val="yellow"/>
         </w:rPr>
-        <w:t>Spring.cloud.</w:t>
-      </w:r>
-      <w:proofErr w:type="gramStart"/>
-      <w:r>
-        <w:rPr>
+        <w:t xml:space="preserve">Spring.cloud.config.label= </w:t>
+      </w:r>
+      <w:r>
+        <w:rPr>
+          <w:b/>
+          <w:bCs/>
           <w:highlight w:val="yellow"/>
         </w:rPr>
-        <w:t>config.label</w:t>
-      </w:r>
-      <w:proofErr w:type="spellEnd"/>
-      <w:proofErr w:type="gramEnd"/>
+        <w:t>Git hub branch name (ex: -main, master). (</w:t>
+      </w:r>
       <w:r>
         <w:rPr>
           <w:highlight w:val="yellow"/>
         </w:rPr>
-        <w:t xml:space="preserve">= </w:t>
-      </w:r>
-      <w:r>
-        <w:rPr>
-          <w:b/>
-          <w:bCs/>
-          <w:highlight w:val="yellow"/>
-        </w:rPr>
-        <w:t>Git hub branch name (ex: -main, master). (</w:t>
-      </w:r>
-      <w:r>
-        <w:rPr>
-          <w:highlight w:val="yellow"/>
-        </w:rPr>
-        <w:t xml:space="preserve">if we want to set the branch name at </w:t>
-      </w:r>
-      <w:proofErr w:type="spellStart"/>
-      <w:proofErr w:type="gramStart"/>
-      <w:r>
-        <w:rPr>
-          <w:highlight w:val="yellow"/>
-        </w:rPr>
-        <w:t>application.proerties</w:t>
-      </w:r>
-      <w:proofErr w:type="spellEnd"/>
-      <w:proofErr w:type="gramEnd"/>
+        <w:t>if we want to set the branch name at application.proerties</w:t>
+      </w:r>
       <w:r>
         <w:rPr>
           <w:b/>
@@ -3520,32 +3797,8 @@
         <w:rPr>
           <w:highlight w:val="yellow"/>
         </w:rPr>
-        <w:t xml:space="preserve">if we want to set the name </w:t>
-      </w:r>
-      <w:proofErr w:type="spellStart"/>
-      <w:r>
-        <w:rPr>
-          <w:highlight w:val="yellow"/>
-        </w:rPr>
-        <w:t>name</w:t>
-      </w:r>
-      <w:proofErr w:type="spellEnd"/>
-      <w:r>
-        <w:rPr>
-          <w:highlight w:val="yellow"/>
-        </w:rPr>
-        <w:t xml:space="preserve"> at </w:t>
-      </w:r>
-      <w:proofErr w:type="spellStart"/>
-      <w:proofErr w:type="gramStart"/>
-      <w:r>
-        <w:rPr>
-          <w:highlight w:val="yellow"/>
-        </w:rPr>
-        <w:t>application.proerties</w:t>
-      </w:r>
-      <w:proofErr w:type="spellEnd"/>
-      <w:proofErr w:type="gramEnd"/>
+        <w:t>if we want to set the name name at application.proerties</w:t>
+      </w:r>
       <w:r>
         <w:rPr>
           <w:b/>
@@ -3588,17 +3841,7 @@
         </w:rPr>
       </w:pPr>
       <w:r>
-        <w:t>-</w:t>
-      </w:r>
-      <w:proofErr w:type="spellStart"/>
-      <w:proofErr w:type="gramStart"/>
-      <w:r>
-        <w:t>Dspring.profile.active</w:t>
-      </w:r>
-      <w:proofErr w:type="spellEnd"/>
-      <w:proofErr w:type="gramEnd"/>
-      <w:r>
-        <w:t>=profile name (dev)</w:t>
+        <w:t>-Dspring.profile.active=profile name (dev)</w:t>
       </w:r>
     </w:p>
     <w:p>
@@ -3616,17 +3859,7 @@
         </w:rPr>
       </w:pPr>
       <w:r>
-        <w:t>-</w:t>
-      </w:r>
-      <w:proofErr w:type="spellStart"/>
-      <w:proofErr w:type="gramStart"/>
-      <w:r>
-        <w:t>Dspring.profile.active</w:t>
-      </w:r>
-      <w:proofErr w:type="spellEnd"/>
-      <w:proofErr w:type="gramEnd"/>
-      <w:r>
-        <w:t>=profile name(prod)</w:t>
+        <w:t>-Dspring.profile.active=profile name(prod)</w:t>
       </w:r>
     </w:p>
     <w:p>
@@ -3683,17 +3916,7 @@
         </w:rPr>
       </w:pPr>
       <w:r>
-        <w:t xml:space="preserve">Go to </w:t>
-      </w:r>
-      <w:proofErr w:type="spellStart"/>
-      <w:proofErr w:type="gramStart"/>
-      <w:r>
-        <w:t>application.properties</w:t>
-      </w:r>
-      <w:proofErr w:type="spellEnd"/>
-      <w:proofErr w:type="gramEnd"/>
-      <w:r>
-        <w:t xml:space="preserve"> in client, Change the </w:t>
+        <w:t xml:space="preserve">Go to application.properties in client, Change the </w:t>
       </w:r>
       <w:r>
         <w:rPr>
@@ -3778,12 +4001,6 @@
     </w:p>
     <w:p>
       <w:pPr>
-        <w:spacing w:line="240" w:lineRule="auto"/>
-        <w:ind w:left="720"/>
-      </w:pPr>
-    </w:p>
-    <w:p>
-      <w:pPr>
         <w:pStyle w:val="ListParagraph"/>
         <w:numPr>
           <w:ilvl w:val="0"/>
@@ -3799,23 +4016,12 @@
       <w:r>
         <w:t xml:space="preserve">When we apply </w:t>
       </w:r>
-      <w:proofErr w:type="spellStart"/>
-      <w:proofErr w:type="gramStart"/>
-      <w:r>
-        <w:rPr>
-          <w:b/>
-          <w:bCs/>
-        </w:rPr>
-        <w:t>server.port</w:t>
-      </w:r>
-      <w:proofErr w:type="spellEnd"/>
-      <w:proofErr w:type="gramEnd"/>
-      <w:r>
-        <w:rPr>
-          <w:b/>
-          <w:bCs/>
-        </w:rPr>
-        <w:t>=0</w:t>
+      <w:r>
+        <w:rPr>
+          <w:b/>
+          <w:bCs/>
+        </w:rPr>
+        <w:t>server.port=0</w:t>
       </w:r>
       <w:r>
         <w:rPr>
@@ -3830,6 +4036,9 @@
     </w:p>
     <w:p>
       <w:pPr>
+        <w:pBdr>
+          <w:bottom w:val="single" w:sz="6" w:space="1" w:color="auto"/>
+        </w:pBdr>
         <w:spacing w:line="240" w:lineRule="auto"/>
         <w:ind w:left="720"/>
         <w:rPr>
@@ -3841,7 +4050,24 @@
     <w:p>
       <w:pPr>
         <w:spacing w:line="240" w:lineRule="auto"/>
+        <w:ind w:left="720"/>
+        <w:rPr>
+          <w:b/>
+          <w:bCs/>
+        </w:rPr>
+      </w:pPr>
+    </w:p>
+    <w:p>
+      <w:pPr>
+        <w:spacing w:line="240" w:lineRule="auto"/>
         <w:ind w:left="6480" w:firstLine="720"/>
+        <w:rPr>
+          <w:color w:val="ED7D31" w:themeColor="accent2"/>
+          <w:sz w:val="32"/>
+          <w:szCs w:val="32"/>
+        </w:rPr>
+      </w:pPr>
+      <w:r>
         <w:rPr>
           <w:b/>
           <w:bCs/>
@@ -3850,50 +4076,33 @@
           <w:szCs w:val="32"/>
           <w:u w:val="single"/>
         </w:rPr>
-      </w:pPr>
-      <w:r>
-        <w:rPr>
-          <w:b/>
-          <w:bCs/>
-          <w:color w:val="ED7D31" w:themeColor="accent2"/>
-          <w:sz w:val="32"/>
-          <w:szCs w:val="32"/>
+        <w:t>SPRING CLOUD BUS</w:t>
+      </w:r>
+    </w:p>
+    <w:p>
+      <w:pPr>
+        <w:spacing w:line="240" w:lineRule="auto"/>
+        <w:ind w:left="720"/>
+        <w:rPr>
+          <w:b/>
+          <w:bCs/>
+        </w:rPr>
+      </w:pPr>
+      <w:r>
+        <w:rPr>
+          <w:b/>
+          <w:bCs/>
           <w:u w:val="single"/>
         </w:rPr>
-        <w:t>SPRING CLOUD BUS</w:t>
-      </w:r>
-    </w:p>
-    <w:p>
-      <w:pPr>
-        <w:spacing w:line="240" w:lineRule="auto"/>
-        <w:rPr>
-          <w:b/>
-          <w:bCs/>
-        </w:rPr>
-      </w:pPr>
-      <w:r>
-        <w:rPr>
-          <w:b/>
-          <w:bCs/>
-        </w:rPr>
-        <w:tab/>
-      </w:r>
-    </w:p>
-    <w:p>
-      <w:pPr>
-        <w:spacing w:line="240" w:lineRule="auto"/>
-        <w:rPr>
-          <w:b/>
-          <w:bCs/>
-        </w:rPr>
-      </w:pPr>
+        <w:t xml:space="preserve">Spring Cloud </w:t>
+      </w:r>
       <w:r>
         <w:rPr>
           <w:b/>
           <w:bCs/>
           <w:u w:val="single"/>
         </w:rPr>
-        <w:t xml:space="preserve">Spring Cloud </w:t>
+        <w:t>Bus</w:t>
       </w:r>
       <w:r>
         <w:rPr>
@@ -3901,14 +4110,6 @@
           <w:bCs/>
           <w:u w:val="single"/>
         </w:rPr>
-        <w:t>Bus</w:t>
-      </w:r>
-      <w:r>
-        <w:rPr>
-          <w:b/>
-          <w:bCs/>
-          <w:u w:val="single"/>
-        </w:rPr>
         <w:t>: -</w:t>
       </w:r>
       <w:r>
@@ -3922,6 +4123,7 @@
     <w:p>
       <w:pPr>
         <w:spacing w:line="240" w:lineRule="auto"/>
+        <w:ind w:left="720"/>
         <w:rPr>
           <w:sz w:val="24"/>
           <w:szCs w:val="24"/>
@@ -3932,7 +4134,15 @@
           <w:sz w:val="24"/>
           <w:szCs w:val="24"/>
         </w:rPr>
-        <w:t>Spring Cloud Bus is a lightweight message broker that connects nodes in a distributed system and can be used to broadcast state changes and management instructions</w:t>
+        <w:t xml:space="preserve">Spring Cloud Bus is a lightweight message broker that connects nodes in a distributed system and can be </w:t>
+      </w:r>
+      <w:r>
+        <w:rPr>
+          <w:sz w:val="24"/>
+          <w:szCs w:val="24"/>
+          <w:highlight w:val="yellow"/>
+        </w:rPr>
+        <w:t>used to broadcast state changes and management instructions</w:t>
       </w:r>
     </w:p>
     <w:p>
@@ -3943,6 +4153,7 @@
           <w:numId w:val="15"/>
         </w:numPr>
         <w:spacing w:line="240" w:lineRule="auto"/>
+        <w:ind w:left="1440"/>
       </w:pPr>
       <w:r>
         <w:t>Spring Cloud Bus links nodes of a distributed system with a lightweight message broker.</w:t>
@@ -3956,6 +4167,7 @@
           <w:numId w:val="15"/>
         </w:numPr>
         <w:spacing w:line="240" w:lineRule="auto"/>
+        <w:ind w:left="1440"/>
       </w:pPr>
       <w:r>
         <w:t xml:space="preserve">This can then be used to broadcast state changes (e.g., configuration changes) or other management instructions. </w:t>
@@ -3969,6 +4181,7 @@
           <w:numId w:val="15"/>
         </w:numPr>
         <w:spacing w:line="240" w:lineRule="auto"/>
+        <w:ind w:left="1440"/>
       </w:pPr>
       <w:r>
         <w:t xml:space="preserve">AMQP and Kafka broker implementations are included with the project. </w:t>
@@ -3982,6 +4195,7 @@
           <w:numId w:val="15"/>
         </w:numPr>
         <w:spacing w:line="240" w:lineRule="auto"/>
+        <w:ind w:left="1440"/>
       </w:pPr>
       <w:r>
         <w:t>Alternatively, any Spring Cloud Stream binder found on the class</w:t>
@@ -3996,15 +4210,7 @@
     <w:p>
       <w:pPr>
         <w:spacing w:line="240" w:lineRule="auto"/>
-        <w:rPr>
-          <w:b/>
-          <w:bCs/>
-        </w:rPr>
-      </w:pPr>
-    </w:p>
-    <w:p>
-      <w:pPr>
-        <w:spacing w:line="240" w:lineRule="auto"/>
+        <w:ind w:left="720"/>
         <w:rPr>
           <w:b/>
           <w:bCs/>
@@ -4039,7 +4245,7 @@
     <w:p>
       <w:pPr>
         <w:spacing w:line="240" w:lineRule="auto"/>
-        <w:ind w:firstLine="360"/>
+        <w:ind w:left="720" w:firstLine="360"/>
       </w:pPr>
       <w:r>
         <w:t># latest RabbitMQ 3.13</w:t>
@@ -4053,17 +4259,18 @@
           <w:numId w:val="16"/>
         </w:numPr>
         <w:spacing w:line="240" w:lineRule="auto"/>
-      </w:pPr>
-      <w:r>
-        <w:t xml:space="preserve">docker run -it --rm --name </w:t>
-      </w:r>
-      <w:proofErr w:type="spellStart"/>
-      <w:r>
-        <w:t>rabbitmq</w:t>
-      </w:r>
-      <w:proofErr w:type="spellEnd"/>
-      <w:r>
-        <w:t xml:space="preserve"> -p 5672:5672 -p 15672:15672 rabbitmq:3.13-management</w:t>
+        <w:ind w:left="1440"/>
+        <w:rPr>
+          <w:b/>
+          <w:bCs/>
+        </w:rPr>
+      </w:pPr>
+      <w:r>
+        <w:rPr>
+          <w:b/>
+          <w:bCs/>
+        </w:rPr>
+        <w:t>docker run -it --rm --name rabbitmq -p 5672:5672 -p 15672:15672 rabbitmq:3.13-management</w:t>
       </w:r>
     </w:p>
     <w:p>
@@ -4074,18 +4281,14 @@
           <w:numId w:val="16"/>
         </w:numPr>
         <w:spacing w:line="240" w:lineRule="auto"/>
-        <w:rPr>
-          <w:b/>
-          <w:bCs/>
-        </w:rPr>
-      </w:pPr>
-      <w:proofErr w:type="spellStart"/>
-      <w:r>
-        <w:t>radditMQ</w:t>
-      </w:r>
-      <w:proofErr w:type="spellEnd"/>
-      <w:r>
-        <w:t xml:space="preserve"> dashboard running on the pot number </w:t>
+        <w:ind w:left="1440"/>
+        <w:rPr>
+          <w:b/>
+          <w:bCs/>
+        </w:rPr>
+      </w:pPr>
+      <w:r>
+        <w:t xml:space="preserve">radditMQ dashboard running on the pot number </w:t>
       </w:r>
       <w:r>
         <w:rPr>
@@ -4098,6 +4301,7 @@
     <w:p>
       <w:pPr>
         <w:spacing w:line="240" w:lineRule="auto"/>
+        <w:ind w:left="720"/>
         <w:rPr>
           <w:b/>
           <w:bCs/>
@@ -4120,6 +4324,7 @@
         </w:numPr>
         <w:shd w:val="clear" w:color="auto" w:fill="FFFFFF"/>
         <w:spacing w:before="0" w:beforeAutospacing="0" w:after="0" w:afterAutospacing="0"/>
+        <w:ind w:left="1440"/>
         <w:rPr>
           <w:rFonts w:asciiTheme="minorHAnsi" w:hAnsiTheme="minorHAnsi" w:cstheme="minorHAnsi"/>
           <w:color w:val="000000"/>
@@ -4127,8 +4332,6 @@
           <w:szCs w:val="22"/>
         </w:rPr>
       </w:pPr>
-      <w:proofErr w:type="spellStart"/>
-      <w:proofErr w:type="gramStart"/>
       <w:r>
         <w:rPr>
           <w:rFonts w:asciiTheme="minorHAnsi" w:hAnsiTheme="minorHAnsi" w:cstheme="minorHAnsi"/>
@@ -4136,19 +4339,35 @@
           <w:sz w:val="22"/>
           <w:szCs w:val="22"/>
         </w:rPr>
-        <w:t>spring.rabbitmq</w:t>
-      </w:r>
-      <w:proofErr w:type="gramEnd"/>
-      <w:r>
+        <w:t>spring.rabbitmq.host=</w:t>
+      </w:r>
+      <w:r>
+        <w:rPr>
+          <w:rFonts w:asciiTheme="minorHAnsi" w:hAnsiTheme="minorHAnsi" w:cstheme="minorHAnsi"/>
+          <w:color w:val="2AA198"/>
+          <w:sz w:val="22"/>
+          <w:szCs w:val="22"/>
+        </w:rPr>
+        <w:t>localhost</w:t>
+      </w:r>
+    </w:p>
+    <w:p>
+      <w:pPr>
+        <w:pStyle w:val="NormalWeb"/>
+        <w:numPr>
+          <w:ilvl w:val="0"/>
+          <w:numId w:val="16"/>
+        </w:numPr>
+        <w:shd w:val="clear" w:color="auto" w:fill="FFFFFF"/>
+        <w:spacing w:before="0" w:beforeAutospacing="0" w:after="0" w:afterAutospacing="0"/>
+        <w:ind w:left="1440"/>
         <w:rPr>
           <w:rFonts w:asciiTheme="minorHAnsi" w:hAnsiTheme="minorHAnsi" w:cstheme="minorHAnsi"/>
           <w:color w:val="000000"/>
           <w:sz w:val="22"/>
           <w:szCs w:val="22"/>
         </w:rPr>
-        <w:t>.host</w:t>
-      </w:r>
-      <w:proofErr w:type="spellEnd"/>
+      </w:pPr>
       <w:r>
         <w:rPr>
           <w:rFonts w:asciiTheme="minorHAnsi" w:hAnsiTheme="minorHAnsi" w:cstheme="minorHAnsi"/>
@@ -4156,7 +4375,7 @@
           <w:sz w:val="22"/>
           <w:szCs w:val="22"/>
         </w:rPr>
-        <w:t>=</w:t>
+        <w:t>spring.rabbitmq.port=</w:t>
       </w:r>
       <w:r>
         <w:rPr>
@@ -4165,7 +4384,7 @@
           <w:sz w:val="22"/>
           <w:szCs w:val="22"/>
         </w:rPr>
-        <w:t>localhost</w:t>
+        <w:t>5672</w:t>
       </w:r>
     </w:p>
     <w:p>
@@ -4177,6 +4396,7 @@
         </w:numPr>
         <w:shd w:val="clear" w:color="auto" w:fill="FFFFFF"/>
         <w:spacing w:before="0" w:beforeAutospacing="0" w:after="0" w:afterAutospacing="0"/>
+        <w:ind w:left="1440"/>
         <w:rPr>
           <w:rFonts w:asciiTheme="minorHAnsi" w:hAnsiTheme="minorHAnsi" w:cstheme="minorHAnsi"/>
           <w:color w:val="000000"/>
@@ -4184,8 +4404,6 @@
           <w:szCs w:val="22"/>
         </w:rPr>
       </w:pPr>
-      <w:proofErr w:type="spellStart"/>
-      <w:proofErr w:type="gramStart"/>
       <w:r>
         <w:rPr>
           <w:rFonts w:asciiTheme="minorHAnsi" w:hAnsiTheme="minorHAnsi" w:cstheme="minorHAnsi"/>
@@ -4193,19 +4411,53 @@
           <w:sz w:val="22"/>
           <w:szCs w:val="22"/>
         </w:rPr>
-        <w:t>spring.rabbitmq</w:t>
-      </w:r>
-      <w:proofErr w:type="gramEnd"/>
-      <w:r>
+        <w:t>spring.rabbitmq.username=</w:t>
+      </w:r>
+      <w:r>
+        <w:rPr>
+          <w:rFonts w:asciiTheme="minorHAnsi" w:hAnsiTheme="minorHAnsi" w:cstheme="minorHAnsi"/>
+          <w:color w:val="2AA198"/>
+          <w:sz w:val="22"/>
+          <w:szCs w:val="22"/>
+        </w:rPr>
+        <w:t>gu</w:t>
+      </w:r>
+      <w:r>
+        <w:rPr>
+          <w:rFonts w:asciiTheme="minorHAnsi" w:hAnsiTheme="minorHAnsi" w:cstheme="minorHAnsi"/>
+          <w:color w:val="2AA198"/>
+          <w:sz w:val="22"/>
+          <w:szCs w:val="22"/>
+        </w:rPr>
+        <w:t>e</w:t>
+      </w:r>
+      <w:r>
+        <w:rPr>
+          <w:rFonts w:asciiTheme="minorHAnsi" w:hAnsiTheme="minorHAnsi" w:cstheme="minorHAnsi"/>
+          <w:color w:val="2AA198"/>
+          <w:sz w:val="22"/>
+          <w:szCs w:val="22"/>
+        </w:rPr>
+        <w:t>st</w:t>
+      </w:r>
+    </w:p>
+    <w:p>
+      <w:pPr>
+        <w:pStyle w:val="NormalWeb"/>
+        <w:numPr>
+          <w:ilvl w:val="0"/>
+          <w:numId w:val="16"/>
+        </w:numPr>
+        <w:shd w:val="clear" w:color="auto" w:fill="FFFFFF"/>
+        <w:spacing w:before="0" w:beforeAutospacing="0" w:after="0" w:afterAutospacing="0"/>
+        <w:ind w:left="1440"/>
         <w:rPr>
           <w:rFonts w:asciiTheme="minorHAnsi" w:hAnsiTheme="minorHAnsi" w:cstheme="minorHAnsi"/>
           <w:color w:val="000000"/>
           <w:sz w:val="22"/>
           <w:szCs w:val="22"/>
         </w:rPr>
-        <w:t>.port</w:t>
-      </w:r>
-      <w:proofErr w:type="spellEnd"/>
+      </w:pPr>
       <w:r>
         <w:rPr>
           <w:rFonts w:asciiTheme="minorHAnsi" w:hAnsiTheme="minorHAnsi" w:cstheme="minorHAnsi"/>
@@ -4213,7 +4465,7 @@
           <w:sz w:val="22"/>
           <w:szCs w:val="22"/>
         </w:rPr>
-        <w:t>=</w:t>
+        <w:t>spring.rabbitmq.password=</w:t>
       </w:r>
       <w:r>
         <w:rPr>
@@ -4222,55 +4474,7 @@
           <w:sz w:val="22"/>
           <w:szCs w:val="22"/>
         </w:rPr>
-        <w:t>5672</w:t>
-      </w:r>
-    </w:p>
-    <w:p>
-      <w:pPr>
-        <w:pStyle w:val="NormalWeb"/>
-        <w:numPr>
-          <w:ilvl w:val="0"/>
-          <w:numId w:val="16"/>
-        </w:numPr>
-        <w:shd w:val="clear" w:color="auto" w:fill="FFFFFF"/>
-        <w:spacing w:before="0" w:beforeAutospacing="0" w:after="0" w:afterAutospacing="0"/>
-        <w:rPr>
-          <w:rFonts w:asciiTheme="minorHAnsi" w:hAnsiTheme="minorHAnsi" w:cstheme="minorHAnsi"/>
-          <w:color w:val="000000"/>
-          <w:sz w:val="22"/>
-          <w:szCs w:val="22"/>
-        </w:rPr>
-      </w:pPr>
-      <w:proofErr w:type="spellStart"/>
-      <w:proofErr w:type="gramStart"/>
-      <w:r>
-        <w:rPr>
-          <w:rFonts w:asciiTheme="minorHAnsi" w:hAnsiTheme="minorHAnsi" w:cstheme="minorHAnsi"/>
-          <w:color w:val="000000"/>
-          <w:sz w:val="22"/>
-          <w:szCs w:val="22"/>
-        </w:rPr>
-        <w:t>spring.rabbitmq</w:t>
-      </w:r>
-      <w:proofErr w:type="gramEnd"/>
-      <w:r>
-        <w:rPr>
-          <w:rFonts w:asciiTheme="minorHAnsi" w:hAnsiTheme="minorHAnsi" w:cstheme="minorHAnsi"/>
-          <w:color w:val="000000"/>
-          <w:sz w:val="22"/>
-          <w:szCs w:val="22"/>
-        </w:rPr>
-        <w:t>.username</w:t>
-      </w:r>
-      <w:proofErr w:type="spellEnd"/>
-      <w:r>
-        <w:rPr>
-          <w:rFonts w:asciiTheme="minorHAnsi" w:hAnsiTheme="minorHAnsi" w:cstheme="minorHAnsi"/>
-          <w:color w:val="000000"/>
-          <w:sz w:val="22"/>
-          <w:szCs w:val="22"/>
-        </w:rPr>
-        <w:t>=</w:t>
+        <w:t>gu</w:t>
       </w:r>
       <w:r>
         <w:rPr>
@@ -4279,7 +4483,7 @@
           <w:sz w:val="22"/>
           <w:szCs w:val="22"/>
         </w:rPr>
-        <w:t>gu</w:t>
+        <w:t>e</w:t>
       </w:r>
       <w:r>
         <w:rPr>
@@ -4288,134 +4492,25 @@
           <w:sz w:val="22"/>
           <w:szCs w:val="22"/>
         </w:rPr>
-        <w:t>e</w:t>
-      </w:r>
-      <w:r>
-        <w:rPr>
-          <w:rFonts w:asciiTheme="minorHAnsi" w:hAnsiTheme="minorHAnsi" w:cstheme="minorHAnsi"/>
-          <w:color w:val="2AA198"/>
-          <w:sz w:val="22"/>
-          <w:szCs w:val="22"/>
-        </w:rPr>
         <w:t>st</w:t>
       </w:r>
     </w:p>
     <w:p>
       <w:pPr>
-        <w:pStyle w:val="NormalWeb"/>
+        <w:pStyle w:val="ListParagraph"/>
         <w:numPr>
           <w:ilvl w:val="0"/>
           <w:numId w:val="16"/>
         </w:numPr>
-        <w:shd w:val="clear" w:color="auto" w:fill="FFFFFF"/>
-        <w:spacing w:before="0" w:beforeAutospacing="0" w:after="0" w:afterAutospacing="0"/>
-        <w:rPr>
-          <w:rFonts w:asciiTheme="minorHAnsi" w:hAnsiTheme="minorHAnsi" w:cstheme="minorHAnsi"/>
-          <w:color w:val="000000"/>
-          <w:sz w:val="22"/>
-          <w:szCs w:val="22"/>
-        </w:rPr>
-      </w:pPr>
-      <w:proofErr w:type="spellStart"/>
-      <w:proofErr w:type="gramStart"/>
-      <w:r>
-        <w:rPr>
-          <w:rFonts w:asciiTheme="minorHAnsi" w:hAnsiTheme="minorHAnsi" w:cstheme="minorHAnsi"/>
-          <w:color w:val="000000"/>
-          <w:sz w:val="22"/>
-          <w:szCs w:val="22"/>
-        </w:rPr>
-        <w:t>spring.rabbitmq</w:t>
-      </w:r>
-      <w:proofErr w:type="gramEnd"/>
-      <w:r>
-        <w:rPr>
-          <w:rFonts w:asciiTheme="minorHAnsi" w:hAnsiTheme="minorHAnsi" w:cstheme="minorHAnsi"/>
-          <w:color w:val="000000"/>
-          <w:sz w:val="22"/>
-          <w:szCs w:val="22"/>
-        </w:rPr>
-        <w:t>.password</w:t>
-      </w:r>
-      <w:proofErr w:type="spellEnd"/>
-      <w:r>
-        <w:rPr>
-          <w:rFonts w:asciiTheme="minorHAnsi" w:hAnsiTheme="minorHAnsi" w:cstheme="minorHAnsi"/>
-          <w:color w:val="000000"/>
-          <w:sz w:val="22"/>
-          <w:szCs w:val="22"/>
-        </w:rPr>
-        <w:t>=</w:t>
-      </w:r>
-      <w:r>
-        <w:rPr>
-          <w:rFonts w:asciiTheme="minorHAnsi" w:hAnsiTheme="minorHAnsi" w:cstheme="minorHAnsi"/>
-          <w:color w:val="2AA198"/>
-          <w:sz w:val="22"/>
-          <w:szCs w:val="22"/>
-        </w:rPr>
-        <w:t>gu</w:t>
-      </w:r>
-      <w:r>
-        <w:rPr>
-          <w:rFonts w:asciiTheme="minorHAnsi" w:hAnsiTheme="minorHAnsi" w:cstheme="minorHAnsi"/>
-          <w:color w:val="2AA198"/>
-          <w:sz w:val="22"/>
-          <w:szCs w:val="22"/>
-        </w:rPr>
-        <w:t>e</w:t>
-      </w:r>
-      <w:r>
-        <w:rPr>
-          <w:rFonts w:asciiTheme="minorHAnsi" w:hAnsiTheme="minorHAnsi" w:cstheme="minorHAnsi"/>
-          <w:color w:val="2AA198"/>
-          <w:sz w:val="22"/>
-          <w:szCs w:val="22"/>
-        </w:rPr>
-        <w:t>st</w:t>
-      </w:r>
-    </w:p>
-    <w:p>
-      <w:pPr>
-        <w:pStyle w:val="ListParagraph"/>
-        <w:numPr>
-          <w:ilvl w:val="0"/>
-          <w:numId w:val="16"/>
-        </w:numPr>
-        <w:spacing w:line="240" w:lineRule="auto"/>
-        <w:rPr>
-          <w:b/>
-          <w:bCs/>
-        </w:rPr>
-      </w:pPr>
-      <w:proofErr w:type="spellStart"/>
-      <w:proofErr w:type="gramStart"/>
-      <w:r>
-        <w:t>management.endpoint.web.exposure</w:t>
-      </w:r>
-      <w:proofErr w:type="gramEnd"/>
-      <w:r>
-        <w:t>.include</w:t>
-      </w:r>
-      <w:proofErr w:type="spellEnd"/>
-      <w:r>
-        <w:t>=</w:t>
-      </w:r>
-      <w:proofErr w:type="spellStart"/>
-      <w:r>
-        <w:t>busrefresh</w:t>
-      </w:r>
-      <w:proofErr w:type="spellEnd"/>
-      <w:r>
-        <w:t xml:space="preserve"> (It Enable the </w:t>
-      </w:r>
-      <w:proofErr w:type="spellStart"/>
-      <w:r>
-        <w:t>busrefresh</w:t>
-      </w:r>
-      <w:proofErr w:type="spellEnd"/>
-      <w:r>
-        <w:t xml:space="preserve"> actuator)</w:t>
+        <w:spacing w:line="240" w:lineRule="auto"/>
+        <w:ind w:left="1440"/>
+        <w:rPr>
+          <w:b/>
+          <w:bCs/>
+        </w:rPr>
+      </w:pPr>
+      <w:r>
+        <w:t>management.endpoint.web.exposure.include=busrefresh (It Enable the busrefresh actuator)</w:t>
       </w:r>
     </w:p>
     <w:p>
@@ -4463,17 +4558,8 @@
           <w:szCs w:val="72"/>
           <w:u w:val="single"/>
         </w:rPr>
-        <w:t xml:space="preserve">Service Registration and Discovery </w:t>
-      </w:r>
-    </w:p>
-    <w:p>
-      <w:pPr>
-        <w:spacing w:line="240" w:lineRule="auto"/>
-        <w:rPr>
-          <w:b/>
-          <w:bCs/>
-        </w:rPr>
-      </w:pPr>
+        <w:t>Service Registration and Discovery</w:t>
+      </w:r>
     </w:p>
     <w:p>
       <w:pPr>
@@ -4512,7 +4598,7 @@
         </w:rPr>
         <w:t xml:space="preserve"> - </w:t>
       </w:r>
-      <w:hyperlink r:id="rId11" w:history="1">
+      <w:hyperlink r:id="rId12" w:history="1">
         <w:r>
           <w:rPr>
             <w:rStyle w:val="Hyperlink"/>
@@ -4524,17 +4610,6 @@
           <w:t>A pattern language for microservices</w:t>
         </w:r>
       </w:hyperlink>
-    </w:p>
-    <w:p>
-      <w:pPr>
-        <w:spacing w:line="240" w:lineRule="auto"/>
-        <w:rPr>
-          <w:b/>
-          <w:bCs/>
-          <w:sz w:val="44"/>
-          <w:szCs w:val="44"/>
-        </w:rPr>
-      </w:pPr>
     </w:p>
     <w:p>
       <w:pPr>
@@ -4575,7 +4650,7 @@
                     </pic:cNvPicPr>
                   </pic:nvPicPr>
                   <pic:blipFill>
-                    <a:blip r:embed="rId12">
+                    <a:blip r:embed="rId13">
                       <a:extLst>
                         <a:ext uri="{28A0092B-C50C-407E-A947-70E740481C1C}">
                           <a14:useLocalDpi xmlns:a14="http://schemas.microsoft.com/office/drawing/2010/main" val="0"/>
@@ -4611,15 +4686,6 @@
       <w:pPr>
         <w:spacing w:line="240" w:lineRule="auto"/>
         <w:rPr>
-          <w:b/>
-          <w:bCs/>
-        </w:rPr>
-      </w:pPr>
-    </w:p>
-    <w:p>
-      <w:pPr>
-        <w:spacing w:line="240" w:lineRule="auto"/>
-        <w:rPr>
           <w:sz w:val="24"/>
           <w:szCs w:val="24"/>
         </w:rPr>
@@ -4710,7 +4776,7 @@
     <w:p>
       <w:pPr>
         <w:spacing w:line="240" w:lineRule="auto"/>
-        <w:ind w:left="5760" w:firstLine="720"/>
+        <w:ind w:left="6480" w:firstLine="720"/>
         <w:rPr>
           <w:b/>
           <w:bCs/>
@@ -4803,23 +4869,7 @@
         <w:spacing w:line="360" w:lineRule="auto"/>
       </w:pPr>
       <w:r>
-        <w:t>(</w:t>
-      </w:r>
-      <w:proofErr w:type="spellStart"/>
-      <w:r>
-        <w:t>Hystrix</w:t>
-      </w:r>
-      <w:proofErr w:type="spellEnd"/>
-      <w:r>
-        <w:t>), Intelligent Routing (</w:t>
-      </w:r>
-      <w:proofErr w:type="spellStart"/>
-      <w:r>
-        <w:t>Zuul</w:t>
-      </w:r>
-      <w:proofErr w:type="spellEnd"/>
-      <w:r>
-        <w:t>) and Client-Side Load Balancing (Ribbon)</w:t>
+        <w:t>(Hystrix), Intelligent Routing (Zuul) and Client-Side Load Balancing (Ribbon)</w:t>
       </w:r>
       <w:r>
         <w:t>.</w:t>
@@ -5068,6 +5118,9 @@
     </w:p>
     <w:p>
       <w:pPr>
+        <w:pBdr>
+          <w:bottom w:val="single" w:sz="6" w:space="1" w:color="auto"/>
+        </w:pBdr>
         <w:spacing w:line="240" w:lineRule="auto"/>
         <w:ind w:left="1080"/>
         <w:rPr>
@@ -5081,8 +5134,10 @@
         <w:rPr>
           <w:b/>
           <w:bCs/>
+          <w:noProof/>
           <w:sz w:val="18"/>
           <w:szCs w:val="18"/>
+          <w:highlight w:val="yellow"/>
         </w:rPr>
         <w:drawing>
           <wp:inline distT="0" distB="0" distL="0" distR="0" wp14:anchorId="607E0EF0" wp14:editId="1E32A972">
@@ -5100,7 +5155,7 @@
                     <pic:cNvPicPr/>
                   </pic:nvPicPr>
                   <pic:blipFill>
-                    <a:blip r:embed="rId13"/>
+                    <a:blip r:embed="rId14"/>
                     <a:stretch>
                       <a:fillRect/>
                     </a:stretch>
@@ -5127,28 +5182,6 @@
         <w:rPr>
           <w:b/>
           <w:bCs/>
-          <w:sz w:val="18"/>
-          <w:szCs w:val="18"/>
-        </w:rPr>
-      </w:pPr>
-    </w:p>
-    <w:p>
-      <w:pPr>
-        <w:spacing w:line="240" w:lineRule="auto"/>
-        <w:rPr>
-          <w:b/>
-          <w:bCs/>
-          <w:sz w:val="18"/>
-          <w:szCs w:val="18"/>
-        </w:rPr>
-      </w:pPr>
-    </w:p>
-    <w:p>
-      <w:pPr>
-        <w:spacing w:line="240" w:lineRule="auto"/>
-        <w:rPr>
-          <w:b/>
-          <w:bCs/>
           <w:u w:val="single"/>
         </w:rPr>
       </w:pPr>
@@ -5171,8 +5204,124 @@
         <w:spacing w:line="240" w:lineRule="auto"/>
       </w:pPr>
       <w:r>
-        <w:t>Create a new spring project with adding the dependency.</w:t>
-      </w:r>
+        <w:t>Create a new spring project with adding the dependency</w:t>
+      </w:r>
+      <w:r>
+        <w:t xml:space="preserve"> </w:t>
+      </w:r>
+      <w:r>
+        <w:t>(Eureka server)</w:t>
+      </w:r>
+      <w:r>
+        <w:t>.</w:t>
+      </w:r>
+    </w:p>
+    <w:p>
+      <w:pPr>
+        <w:pStyle w:val="NormalWeb"/>
+        <w:shd w:val="clear" w:color="auto" w:fill="FFFFFF"/>
+        <w:spacing w:before="0" w:beforeAutospacing="0" w:after="0" w:afterAutospacing="0"/>
+        <w:ind w:left="720"/>
+        <w:rPr>
+          <w:rFonts w:asciiTheme="minorHAnsi" w:hAnsiTheme="minorHAnsi" w:cstheme="minorHAnsi"/>
+          <w:b/>
+          <w:bCs/>
+          <w:sz w:val="20"/>
+          <w:szCs w:val="20"/>
+        </w:rPr>
+      </w:pPr>
+      <w:r>
+        <w:rPr>
+          <w:rFonts w:asciiTheme="minorHAnsi" w:hAnsiTheme="minorHAnsi" w:cstheme="minorHAnsi"/>
+          <w:b/>
+          <w:bCs/>
+          <w:sz w:val="20"/>
+          <w:szCs w:val="20"/>
+        </w:rPr>
+        <w:t>&lt;dependency&gt;</w:t>
+      </w:r>
+    </w:p>
+    <w:p>
+      <w:pPr>
+        <w:pStyle w:val="NormalWeb"/>
+        <w:shd w:val="clear" w:color="auto" w:fill="FFFFFF"/>
+        <w:spacing w:before="0" w:beforeAutospacing="0" w:after="0" w:afterAutospacing="0"/>
+        <w:ind w:left="720" w:firstLine="720"/>
+        <w:rPr>
+          <w:rFonts w:asciiTheme="minorHAnsi" w:hAnsiTheme="minorHAnsi" w:cstheme="minorHAnsi"/>
+          <w:b/>
+          <w:bCs/>
+          <w:sz w:val="20"/>
+          <w:szCs w:val="20"/>
+        </w:rPr>
+      </w:pPr>
+      <w:r>
+        <w:rPr>
+          <w:rFonts w:asciiTheme="minorHAnsi" w:hAnsiTheme="minorHAnsi" w:cstheme="minorHAnsi"/>
+          <w:b/>
+          <w:bCs/>
+          <w:sz w:val="20"/>
+          <w:szCs w:val="20"/>
+        </w:rPr>
+        <w:t>&lt;groupId&gt;org.springframework.cloud&lt;/groupId&gt;</w:t>
+      </w:r>
+    </w:p>
+    <w:p>
+      <w:pPr>
+        <w:pStyle w:val="NormalWeb"/>
+        <w:shd w:val="clear" w:color="auto" w:fill="FFFFFF"/>
+        <w:spacing w:before="0" w:beforeAutospacing="0" w:after="0" w:afterAutospacing="0"/>
+        <w:ind w:left="720"/>
+        <w:rPr>
+          <w:rFonts w:asciiTheme="minorHAnsi" w:hAnsiTheme="minorHAnsi" w:cstheme="minorHAnsi"/>
+          <w:b/>
+          <w:bCs/>
+          <w:sz w:val="20"/>
+          <w:szCs w:val="20"/>
+        </w:rPr>
+      </w:pPr>
+      <w:r>
+        <w:rPr>
+          <w:rFonts w:asciiTheme="minorHAnsi" w:hAnsiTheme="minorHAnsi" w:cstheme="minorHAnsi"/>
+          <w:b/>
+          <w:bCs/>
+          <w:sz w:val="20"/>
+          <w:szCs w:val="20"/>
+        </w:rPr>
+        <w:tab/>
+        <w:t>&lt;artifactId&gt;spring-cloud-starter-netflix-eureka-server&lt;/artifactId&gt;</w:t>
+      </w:r>
+    </w:p>
+    <w:p>
+      <w:pPr>
+        <w:pStyle w:val="NormalWeb"/>
+        <w:shd w:val="clear" w:color="auto" w:fill="FFFFFF"/>
+        <w:spacing w:before="0" w:beforeAutospacing="0" w:after="0" w:afterAutospacing="0"/>
+        <w:ind w:left="720"/>
+        <w:rPr>
+          <w:rFonts w:asciiTheme="minorHAnsi" w:hAnsiTheme="minorHAnsi" w:cstheme="minorHAnsi"/>
+          <w:b/>
+          <w:bCs/>
+          <w:sz w:val="20"/>
+          <w:szCs w:val="20"/>
+        </w:rPr>
+      </w:pPr>
+      <w:r>
+        <w:rPr>
+          <w:rFonts w:asciiTheme="minorHAnsi" w:hAnsiTheme="minorHAnsi" w:cstheme="minorHAnsi"/>
+          <w:b/>
+          <w:bCs/>
+          <w:sz w:val="20"/>
+          <w:szCs w:val="20"/>
+        </w:rPr>
+        <w:t>&lt;/dependency&gt;</w:t>
+      </w:r>
+    </w:p>
+    <w:p>
+      <w:pPr>
+        <w:pStyle w:val="ListParagraph"/>
+        <w:spacing w:line="240" w:lineRule="auto"/>
+      </w:pPr>
     </w:p>
     <w:p>
       <w:pPr>
@@ -5184,15 +5333,7 @@
         <w:spacing w:line="240" w:lineRule="auto"/>
       </w:pPr>
       <w:r>
-        <w:t xml:space="preserve">Create an application </w:t>
-      </w:r>
-      <w:proofErr w:type="gramStart"/>
-      <w:r>
-        <w:t>properties</w:t>
-      </w:r>
-      <w:proofErr w:type="gramEnd"/>
-      <w:r>
-        <w:t>.</w:t>
+        <w:t>Create an application properties.</w:t>
       </w:r>
     </w:p>
     <w:p>
@@ -5203,16 +5344,15 @@
           <w:numId w:val="24"/>
         </w:numPr>
         <w:spacing w:line="240" w:lineRule="auto"/>
-      </w:pPr>
-      <w:proofErr w:type="spellStart"/>
-      <w:proofErr w:type="gramStart"/>
-      <w:r>
-        <w:t>server.port</w:t>
-      </w:r>
-      <w:proofErr w:type="spellEnd"/>
-      <w:proofErr w:type="gramEnd"/>
-      <w:r>
-        <w:t>=8761</w:t>
+        <w:rPr>
+          <w:highlight w:val="yellow"/>
+        </w:rPr>
+      </w:pPr>
+      <w:r>
+        <w:rPr>
+          <w:highlight w:val="yellow"/>
+        </w:rPr>
+        <w:t>server.port=8761</w:t>
       </w:r>
     </w:p>
     <w:p>
@@ -5223,28 +5363,44 @@
           <w:numId w:val="24"/>
         </w:numPr>
         <w:spacing w:line="240" w:lineRule="auto"/>
-      </w:pPr>
-      <w:proofErr w:type="spellStart"/>
-      <w:proofErr w:type="gramStart"/>
-      <w:r>
-        <w:t>eureka.client</w:t>
-      </w:r>
-      <w:proofErr w:type="gramEnd"/>
-      <w:r>
-        <w:t>.register</w:t>
-      </w:r>
-      <w:proofErr w:type="spellEnd"/>
-      <w:r>
-        <w:t>-with-eureka=false (</w:t>
-      </w:r>
-      <w:r>
-        <w:rPr>
-          <w:b/>
-          <w:bCs/>
-        </w:rPr>
-        <w:t>If we want to registry eureka server in eureka {no-&gt;false / yes-&gt;true}</w:t>
-      </w:r>
-      <w:r>
+        <w:rPr>
+          <w:highlight w:val="yellow"/>
+        </w:rPr>
+      </w:pPr>
+      <w:r>
+        <w:rPr>
+          <w:highlight w:val="yellow"/>
+        </w:rPr>
+        <w:t>eureka.client.register-with-eureka=false (</w:t>
+      </w:r>
+      <w:r>
+        <w:rPr>
+          <w:b/>
+          <w:bCs/>
+          <w:highlight w:val="yellow"/>
+        </w:rPr>
+        <w:t>If</w:t>
+      </w:r>
+      <w:r>
+        <w:rPr>
+          <w:b/>
+          <w:bCs/>
+          <w:highlight w:val="yellow"/>
+        </w:rPr>
+        <w:t xml:space="preserve"> </w:t>
+      </w:r>
+      <w:r>
+        <w:rPr>
+          <w:b/>
+          <w:bCs/>
+          <w:highlight w:val="yellow"/>
+        </w:rPr>
+        <w:t>we want to registry eureka server in eureka {no-&gt;false / yes-&gt;true}</w:t>
+      </w:r>
+      <w:r>
+        <w:rPr>
+          <w:highlight w:val="yellow"/>
+        </w:rPr>
         <w:t xml:space="preserve"> )</w:t>
       </w:r>
     </w:p>
@@ -5256,38 +5412,42 @@
           <w:numId w:val="24"/>
         </w:numPr>
         <w:spacing w:line="240" w:lineRule="auto"/>
-      </w:pPr>
-      <w:proofErr w:type="spellStart"/>
-      <w:proofErr w:type="gramStart"/>
-      <w:r>
-        <w:t>eureka.client</w:t>
-      </w:r>
-      <w:proofErr w:type="gramEnd"/>
-      <w:r>
-        <w:t>.fetch</w:t>
-      </w:r>
-      <w:proofErr w:type="spellEnd"/>
-      <w:r>
-        <w:t>-registry=false. (</w:t>
-      </w:r>
-      <w:r>
-        <w:rPr>
-          <w:b/>
-          <w:bCs/>
+        <w:rPr>
+          <w:highlight w:val="yellow"/>
+        </w:rPr>
+      </w:pPr>
+      <w:r>
+        <w:rPr>
+          <w:highlight w:val="yellow"/>
+        </w:rPr>
+        <w:t>eureka.client.fetch-registry=false. (</w:t>
+      </w:r>
+      <w:r>
+        <w:rPr>
+          <w:b/>
+          <w:bCs/>
+          <w:highlight w:val="yellow"/>
         </w:rPr>
         <w:t>If we want fetch the registry</w:t>
       </w:r>
       <w:r>
+        <w:rPr>
+          <w:highlight w:val="yellow"/>
+        </w:rPr>
         <w:t xml:space="preserve"> </w:t>
       </w:r>
       <w:r>
         <w:rPr>
           <w:b/>
           <w:bCs/>
+          <w:highlight w:val="yellow"/>
         </w:rPr>
         <w:t>{no-&gt;false / yes-&gt;true}</w:t>
       </w:r>
       <w:r>
+        <w:rPr>
+          <w:highlight w:val="yellow"/>
+        </w:rPr>
         <w:t>).</w:t>
       </w:r>
     </w:p>
@@ -5340,20 +5500,7 @@
         <w:spacing w:line="240" w:lineRule="auto"/>
       </w:pPr>
       <w:r>
-        <w:t xml:space="preserve">Public class </w:t>
-      </w:r>
-      <w:proofErr w:type="spellStart"/>
-      <w:proofErr w:type="gramStart"/>
-      <w:r>
-        <w:t>EurekaServer</w:t>
-      </w:r>
-      <w:proofErr w:type="spellEnd"/>
-      <w:r>
-        <w:t>{</w:t>
-      </w:r>
-      <w:proofErr w:type="gramEnd"/>
-      <w:r>
-        <w:t>}.</w:t>
+        <w:t>Public class EurekaServer{}.</w:t>
       </w:r>
     </w:p>
     <w:p>
@@ -5368,7 +5515,7 @@
       <w:r>
         <w:t xml:space="preserve">We are now ready to start the Eureka server. Once the application is started, Open the </w:t>
       </w:r>
-      <w:hyperlink r:id="rId14" w:history="1">
+      <w:hyperlink r:id="rId15" w:history="1">
         <w:r>
           <w:rPr>
             <w:rStyle w:val="Hyperlink"/>
@@ -5384,6 +5531,1377 @@
       <w:pPr>
         <w:spacing w:line="240" w:lineRule="auto"/>
       </w:pPr>
+    </w:p>
+    <w:p>
+      <w:pPr>
+        <w:spacing w:line="240" w:lineRule="auto"/>
+      </w:pPr>
+      <w:r>
+        <w:rPr>
+          <w:b/>
+          <w:bCs/>
+          <w:u w:val="single"/>
+        </w:rPr>
+        <w:t>Setting up dynamic registration: -</w:t>
+      </w:r>
+    </w:p>
+    <w:p>
+      <w:pPr>
+        <w:pStyle w:val="ListParagraph"/>
+        <w:numPr>
+          <w:ilvl w:val="0"/>
+          <w:numId w:val="25"/>
+        </w:numPr>
+        <w:spacing w:line="240" w:lineRule="auto"/>
+      </w:pPr>
+      <w:r>
+        <w:t>Add the dependency in the pom.xml of application client</w:t>
+      </w:r>
+    </w:p>
+    <w:p>
+      <w:pPr>
+        <w:pStyle w:val="NormalWeb"/>
+        <w:shd w:val="clear" w:color="auto" w:fill="FFFFFF"/>
+        <w:spacing w:before="0" w:beforeAutospacing="0" w:after="0" w:afterAutospacing="0"/>
+        <w:ind w:left="1440"/>
+        <w:rPr>
+          <w:rFonts w:asciiTheme="minorHAnsi" w:hAnsiTheme="minorHAnsi" w:cstheme="minorHAnsi"/>
+          <w:b/>
+          <w:bCs/>
+          <w:sz w:val="20"/>
+          <w:szCs w:val="20"/>
+        </w:rPr>
+      </w:pPr>
+      <w:r>
+        <w:rPr>
+          <w:rFonts w:asciiTheme="minorHAnsi" w:hAnsiTheme="minorHAnsi" w:cstheme="minorHAnsi"/>
+          <w:b/>
+          <w:bCs/>
+          <w:sz w:val="20"/>
+          <w:szCs w:val="20"/>
+        </w:rPr>
+        <w:t>&lt;dependency&gt;</w:t>
+      </w:r>
+    </w:p>
+    <w:p>
+      <w:pPr>
+        <w:pStyle w:val="NormalWeb"/>
+        <w:shd w:val="clear" w:color="auto" w:fill="FFFFFF"/>
+        <w:spacing w:before="0" w:beforeAutospacing="0" w:after="0" w:afterAutospacing="0"/>
+        <w:ind w:left="1440" w:firstLine="720"/>
+        <w:rPr>
+          <w:rFonts w:asciiTheme="minorHAnsi" w:hAnsiTheme="minorHAnsi" w:cstheme="minorHAnsi"/>
+          <w:b/>
+          <w:bCs/>
+          <w:sz w:val="20"/>
+          <w:szCs w:val="20"/>
+        </w:rPr>
+      </w:pPr>
+      <w:r>
+        <w:rPr>
+          <w:rFonts w:asciiTheme="minorHAnsi" w:hAnsiTheme="minorHAnsi" w:cstheme="minorHAnsi"/>
+          <w:b/>
+          <w:bCs/>
+          <w:sz w:val="20"/>
+          <w:szCs w:val="20"/>
+        </w:rPr>
+        <w:t>&lt;groupId&gt;org.springframework.cloud&lt;/groupId&gt;</w:t>
+      </w:r>
+    </w:p>
+    <w:p>
+      <w:pPr>
+        <w:pStyle w:val="NormalWeb"/>
+        <w:shd w:val="clear" w:color="auto" w:fill="FFFFFF"/>
+        <w:spacing w:before="0" w:beforeAutospacing="0" w:after="0" w:afterAutospacing="0"/>
+        <w:ind w:left="1440"/>
+        <w:rPr>
+          <w:rFonts w:asciiTheme="minorHAnsi" w:hAnsiTheme="minorHAnsi" w:cstheme="minorHAnsi"/>
+          <w:b/>
+          <w:bCs/>
+          <w:sz w:val="20"/>
+          <w:szCs w:val="20"/>
+        </w:rPr>
+      </w:pPr>
+      <w:r>
+        <w:rPr>
+          <w:rFonts w:asciiTheme="minorHAnsi" w:hAnsiTheme="minorHAnsi" w:cstheme="minorHAnsi"/>
+          <w:b/>
+          <w:bCs/>
+          <w:sz w:val="20"/>
+          <w:szCs w:val="20"/>
+        </w:rPr>
+        <w:tab/>
+        <w:t>&lt;artifactId&gt;spring-cloud-starter-netflix-eureka-</w:t>
+      </w:r>
+      <w:r>
+        <w:rPr>
+          <w:rFonts w:asciiTheme="minorHAnsi" w:hAnsiTheme="minorHAnsi" w:cstheme="minorHAnsi"/>
+          <w:b/>
+          <w:bCs/>
+          <w:sz w:val="20"/>
+          <w:szCs w:val="20"/>
+        </w:rPr>
+        <w:t>client</w:t>
+      </w:r>
+      <w:r>
+        <w:rPr>
+          <w:rFonts w:asciiTheme="minorHAnsi" w:hAnsiTheme="minorHAnsi" w:cstheme="minorHAnsi"/>
+          <w:b/>
+          <w:bCs/>
+          <w:sz w:val="20"/>
+          <w:szCs w:val="20"/>
+        </w:rPr>
+        <w:t>&lt;/artifactId&gt;</w:t>
+      </w:r>
+    </w:p>
+    <w:p>
+      <w:pPr>
+        <w:pStyle w:val="NormalWeb"/>
+        <w:shd w:val="clear" w:color="auto" w:fill="FFFFFF"/>
+        <w:spacing w:before="0" w:beforeAutospacing="0" w:after="0" w:afterAutospacing="0"/>
+        <w:ind w:left="1080" w:firstLine="360"/>
+        <w:rPr>
+          <w:rFonts w:asciiTheme="minorHAnsi" w:hAnsiTheme="minorHAnsi" w:cstheme="minorHAnsi"/>
+          <w:b/>
+          <w:bCs/>
+          <w:sz w:val="20"/>
+          <w:szCs w:val="20"/>
+        </w:rPr>
+      </w:pPr>
+      <w:r>
+        <w:rPr>
+          <w:rFonts w:asciiTheme="minorHAnsi" w:hAnsiTheme="minorHAnsi" w:cstheme="minorHAnsi"/>
+          <w:b/>
+          <w:bCs/>
+          <w:sz w:val="20"/>
+          <w:szCs w:val="20"/>
+        </w:rPr>
+        <w:t>&lt;/dependency&gt;</w:t>
+      </w:r>
+    </w:p>
+    <w:p>
+      <w:pPr>
+        <w:pStyle w:val="ListParagraph"/>
+        <w:spacing w:line="240" w:lineRule="auto"/>
+        <w:ind w:left="1440"/>
+      </w:pPr>
+    </w:p>
+    <w:p>
+      <w:pPr>
+        <w:pStyle w:val="ListParagraph"/>
+        <w:numPr>
+          <w:ilvl w:val="0"/>
+          <w:numId w:val="25"/>
+        </w:numPr>
+        <w:spacing w:line="240" w:lineRule="auto"/>
+      </w:pPr>
+      <w:r>
+        <w:t>Add eureka server configuration in application properties</w:t>
+      </w:r>
+    </w:p>
+    <w:p>
+      <w:pPr>
+        <w:pStyle w:val="ListParagraph"/>
+        <w:numPr>
+          <w:ilvl w:val="1"/>
+          <w:numId w:val="25"/>
+        </w:numPr>
+        <w:spacing w:line="240" w:lineRule="auto"/>
+      </w:pPr>
+      <w:r>
+        <w:t>Eureka.client.serviceUrl.defaultZone</w:t>
+      </w:r>
+      <w:r>
+        <w:t>=http://localhost:8761/eureka (</w:t>
+      </w:r>
+      <w:r>
+        <w:rPr>
+          <w:b/>
+          <w:bCs/>
+        </w:rPr>
+        <w:t>Eureka server URL.</w:t>
+      </w:r>
+      <w:r>
+        <w:t>).</w:t>
+      </w:r>
+    </w:p>
+    <w:p>
+      <w:pPr>
+        <w:pStyle w:val="ListParagraph"/>
+        <w:numPr>
+          <w:ilvl w:val="1"/>
+          <w:numId w:val="25"/>
+        </w:numPr>
+        <w:spacing w:line="240" w:lineRule="auto"/>
+      </w:pPr>
+      <w:r>
+        <w:t>Eureka.instance.preferIpAddress=true (</w:t>
+      </w:r>
+      <w:r>
+        <w:rPr>
+          <w:b/>
+          <w:bCs/>
+        </w:rPr>
+        <w:t>It will save the IP address of the instance in the eureka server.</w:t>
+      </w:r>
+      <w:r>
+        <w:t>).</w:t>
+      </w:r>
+    </w:p>
+    <w:p>
+      <w:pPr>
+        <w:pStyle w:val="ListParagraph"/>
+        <w:spacing w:line="240" w:lineRule="auto"/>
+        <w:ind w:left="2160"/>
+      </w:pPr>
+    </w:p>
+    <w:p>
+      <w:pPr>
+        <w:pStyle w:val="ListParagraph"/>
+        <w:numPr>
+          <w:ilvl w:val="0"/>
+          <w:numId w:val="25"/>
+        </w:numPr>
+        <w:spacing w:line="240" w:lineRule="auto"/>
+      </w:pPr>
+      <w:r>
+        <w:t>Add the annotation to the main class @EnableDiscoveryClient.</w:t>
+      </w:r>
+    </w:p>
+    <w:p>
+      <w:pPr>
+        <w:spacing w:line="240" w:lineRule="auto"/>
+      </w:pPr>
+      <w:r>
+        <w:rPr>
+          <w:b/>
+          <w:bCs/>
+          <w:u w:val="single"/>
+        </w:rPr>
+        <w:t>Setting up dynamic discovery.</w:t>
+      </w:r>
+    </w:p>
+    <w:p>
+      <w:pPr>
+        <w:spacing w:line="240" w:lineRule="auto"/>
+        <w:ind w:firstLine="720"/>
+      </w:pPr>
+      <w:r>
+        <w:rPr>
+          <w:noProof/>
+        </w:rPr>
+        <w:drawing>
+          <wp:inline distT="0" distB="0" distL="0" distR="0" wp14:anchorId="5902FC08" wp14:editId="6A9448A9">
+            <wp:extent cx="3405949" cy="2603500"/>
+            <wp:effectExtent l="0" t="0" r="4445" b="6350"/>
+            <wp:docPr id="748241085" name="Picture 1"/>
+            <wp:cNvGraphicFramePr>
+              <a:graphicFrameLocks xmlns:a="http://schemas.openxmlformats.org/drawingml/2006/main" noChangeAspect="1"/>
+            </wp:cNvGraphicFramePr>
+            <a:graphic xmlns:a="http://schemas.openxmlformats.org/drawingml/2006/main">
+              <a:graphicData uri="http://schemas.openxmlformats.org/drawingml/2006/picture">
+                <pic:pic xmlns:pic="http://schemas.openxmlformats.org/drawingml/2006/picture">
+                  <pic:nvPicPr>
+                    <pic:cNvPr id="748241085" name=""/>
+                    <pic:cNvPicPr/>
+                  </pic:nvPicPr>
+                  <pic:blipFill>
+                    <a:blip r:embed="rId16"/>
+                    <a:stretch>
+                      <a:fillRect/>
+                    </a:stretch>
+                  </pic:blipFill>
+                  <pic:spPr>
+                    <a:xfrm>
+                      <a:off x="0" y="0"/>
+                      <a:ext cx="3421549" cy="2615425"/>
+                    </a:xfrm>
+                    <a:prstGeom prst="rect">
+                      <a:avLst/>
+                    </a:prstGeom>
+                  </pic:spPr>
+                </pic:pic>
+              </a:graphicData>
+            </a:graphic>
+          </wp:inline>
+        </w:drawing>
+      </w:r>
+    </w:p>
+    <w:p>
+      <w:pPr>
+        <w:spacing w:line="240" w:lineRule="auto"/>
+      </w:pPr>
+      <w:r>
+        <w:tab/>
+      </w:r>
+      <w:r>
+        <w:rPr>
+          <w:b/>
+          <w:bCs/>
+          <w:u w:val="single"/>
+        </w:rPr>
+        <w:t>Ribbon for load balancing</w:t>
+      </w:r>
+    </w:p>
+    <w:p>
+      <w:pPr>
+        <w:pStyle w:val="ListParagraph"/>
+        <w:numPr>
+          <w:ilvl w:val="0"/>
+          <w:numId w:val="26"/>
+        </w:numPr>
+        <w:spacing w:line="240" w:lineRule="auto"/>
+      </w:pPr>
+      <w:r>
+        <w:t>Netflix ribbon is an inter process communication (IP) cloud library.</w:t>
+      </w:r>
+    </w:p>
+    <w:p>
+      <w:pPr>
+        <w:pStyle w:val="ListParagraph"/>
+        <w:numPr>
+          <w:ilvl w:val="0"/>
+          <w:numId w:val="26"/>
+        </w:numPr>
+        <w:spacing w:line="240" w:lineRule="auto"/>
+      </w:pPr>
+      <w:r>
+        <w:t>Ribbon primarily provides client-side load balancing algorithms.</w:t>
+      </w:r>
+    </w:p>
+    <w:p>
+      <w:pPr>
+        <w:spacing w:line="240" w:lineRule="auto"/>
+        <w:ind w:left="1440"/>
+      </w:pPr>
+    </w:p>
+    <w:p>
+      <w:pPr>
+        <w:spacing w:line="240" w:lineRule="auto"/>
+        <w:ind w:left="1440"/>
+      </w:pPr>
+      <w:r>
+        <w:rPr>
+          <w:noProof/>
+        </w:rPr>
+        <mc:AlternateContent>
+          <mc:Choice Requires="wps">
+            <w:drawing>
+              <wp:anchor distT="0" distB="0" distL="114300" distR="114300" simplePos="0" relativeHeight="251673600" behindDoc="0" locked="0" layoutInCell="1" allowOverlap="1" wp14:anchorId="706B3C97" wp14:editId="4647840F">
+                <wp:simplePos x="0" y="0"/>
+                <wp:positionH relativeFrom="column">
+                  <wp:posOffset>4362450</wp:posOffset>
+                </wp:positionH>
+                <wp:positionV relativeFrom="paragraph">
+                  <wp:posOffset>245745</wp:posOffset>
+                </wp:positionV>
+                <wp:extent cx="1174750" cy="571500"/>
+                <wp:effectExtent l="0" t="0" r="25400" b="19050"/>
+                <wp:wrapNone/>
+                <wp:docPr id="1658257133" name="Text Box 11"/>
+                <wp:cNvGraphicFramePr/>
+                <a:graphic xmlns:a="http://schemas.openxmlformats.org/drawingml/2006/main">
+                  <a:graphicData uri="http://schemas.microsoft.com/office/word/2010/wordprocessingShape">
+                    <wps:wsp>
+                      <wps:cNvSpPr txBox="1"/>
+                      <wps:spPr>
+                        <a:xfrm>
+                          <a:off x="0" y="0"/>
+                          <a:ext cx="1174750" cy="571500"/>
+                        </a:xfrm>
+                        <a:prstGeom prst="rect">
+                          <a:avLst/>
+                        </a:prstGeom>
+                        <a:solidFill>
+                          <a:schemeClr val="lt1"/>
+                        </a:solidFill>
+                        <a:ln w="6350">
+                          <a:solidFill>
+                            <a:prstClr val="black"/>
+                          </a:solidFill>
+                        </a:ln>
+                      </wps:spPr>
+                      <wps:txbx>
+                        <w:txbxContent>
+                          <w:p>
+                            <w:r>
+                              <w:t>Microservice A</w:t>
+                            </w:r>
+                          </w:p>
+                          <w:p>
+                            <w:r>
+                              <w:t>Instance 1</w:t>
+                            </w:r>
+                          </w:p>
+                        </w:txbxContent>
+                      </wps:txbx>
+                      <wps:bodyPr rot="0" spcFirstLastPara="0" vertOverflow="overflow" horzOverflow="overflow" vert="horz" wrap="square" lIns="91440" tIns="45720" rIns="91440" bIns="45720" numCol="1" spcCol="0" rtlCol="0" fromWordArt="0" anchor="t" anchorCtr="0" forceAA="0" compatLnSpc="1">
+                        <a:prstTxWarp prst="textNoShape">
+                          <a:avLst/>
+                        </a:prstTxWarp>
+                        <a:noAutofit/>
+                      </wps:bodyPr>
+                    </wps:wsp>
+                  </a:graphicData>
+                </a:graphic>
+                <wp14:sizeRelH relativeFrom="margin">
+                  <wp14:pctWidth>0</wp14:pctWidth>
+                </wp14:sizeRelH>
+                <wp14:sizeRelV relativeFrom="margin">
+                  <wp14:pctHeight>0</wp14:pctHeight>
+                </wp14:sizeRelV>
+              </wp:anchor>
+            </w:drawing>
+          </mc:Choice>
+          <mc:Fallback>
+            <w:pict>
+              <v:shape w14:anchorId="706B3C97" id="_x0000_s1033" type="#_x0000_t202" style="position:absolute;left:0;text-align:left;margin-left:343.5pt;margin-top:19.35pt;width:92.5pt;height:45pt;z-index:251673600;visibility:visible;mso-wrap-style:square;mso-width-percent:0;mso-height-percent:0;mso-wrap-distance-left:9pt;mso-wrap-distance-top:0;mso-wrap-distance-right:9pt;mso-wrap-distance-bottom:0;mso-position-horizontal:absolute;mso-position-horizontal-relative:text;mso-position-vertical:absolute;mso-position-vertical-relative:text;mso-width-percent:0;mso-height-percent:0;mso-width-relative:margin;mso-height-relative:margin;v-text-anchor:top" o:gfxdata="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" fillcolor="white [3201]" strokeweight=".5pt">
+                <v:textbox>
+                  <w:txbxContent>
+                    <w:p>
+                      <w:r>
+                        <w:t>Microservice A</w:t>
+                      </w:r>
+                    </w:p>
+                    <w:p>
+                      <w:r>
+                        <w:t>Instance 1</w:t>
+                      </w:r>
+                    </w:p>
+                  </w:txbxContent>
+                </v:textbox>
+              </v:shape>
+            </w:pict>
+          </mc:Fallback>
+        </mc:AlternateContent>
+      </w:r>
+      <w:r>
+        <w:rPr>
+          <w:noProof/>
+        </w:rPr>
+        <mc:AlternateContent>
+          <mc:Choice Requires="wps">
+            <w:drawing>
+              <wp:anchor distT="0" distB="0" distL="114300" distR="114300" simplePos="0" relativeHeight="251668480" behindDoc="0" locked="0" layoutInCell="1" allowOverlap="1" wp14:anchorId="463FB06D" wp14:editId="08C06118">
+                <wp:simplePos x="0" y="0"/>
+                <wp:positionH relativeFrom="column">
+                  <wp:posOffset>4127500</wp:posOffset>
+                </wp:positionH>
+                <wp:positionV relativeFrom="paragraph">
+                  <wp:posOffset>125095</wp:posOffset>
+                </wp:positionV>
+                <wp:extent cx="1549400" cy="781050"/>
+                <wp:effectExtent l="0" t="0" r="12700" b="19050"/>
+                <wp:wrapNone/>
+                <wp:docPr id="349229732" name="Rectangle 10"/>
+                <wp:cNvGraphicFramePr/>
+                <a:graphic xmlns:a="http://schemas.openxmlformats.org/drawingml/2006/main">
+                  <a:graphicData uri="http://schemas.microsoft.com/office/word/2010/wordprocessingShape">
+                    <wps:wsp>
+                      <wps:cNvSpPr/>
+                      <wps:spPr>
+                        <a:xfrm>
+                          <a:off x="0" y="0"/>
+                          <a:ext cx="1549400" cy="781050"/>
+                        </a:xfrm>
+                        <a:prstGeom prst="rect">
+                          <a:avLst/>
+                        </a:prstGeom>
+                      </wps:spPr>
+                      <wps:style>
+                        <a:lnRef idx="2">
+                          <a:schemeClr val="accent6"/>
+                        </a:lnRef>
+                        <a:fillRef idx="1">
+                          <a:schemeClr val="lt1"/>
+                        </a:fillRef>
+                        <a:effectRef idx="0">
+                          <a:schemeClr val="accent6"/>
+                        </a:effectRef>
+                        <a:fontRef idx="minor">
+                          <a:schemeClr val="dk1"/>
+                        </a:fontRef>
+                      </wps:style>
+                      <wps:bodyPr rot="0" spcFirstLastPara="0" vertOverflow="overflow" horzOverflow="overflow" vert="horz" wrap="square" lIns="91440" tIns="45720" rIns="91440" bIns="45720" numCol="1" spcCol="0" rtlCol="0" fromWordArt="0" anchor="ctr" anchorCtr="0" forceAA="0" compatLnSpc="1">
+                        <a:prstTxWarp prst="textNoShape">
+                          <a:avLst/>
+                        </a:prstTxWarp>
+                        <a:noAutofit/>
+                      </wps:bodyPr>
+                    </wps:wsp>
+                  </a:graphicData>
+                </a:graphic>
+                <wp14:sizeRelH relativeFrom="margin">
+                  <wp14:pctWidth>0</wp14:pctWidth>
+                </wp14:sizeRelH>
+                <wp14:sizeRelV relativeFrom="margin">
+                  <wp14:pctHeight>0</wp14:pctHeight>
+                </wp14:sizeRelV>
+              </wp:anchor>
+            </w:drawing>
+          </mc:Choice>
+          <mc:Fallback>
+            <w:pict>
+              <v:rect w14:anchorId="6325256F" id="Rectangle 10" o:spid="_x0000_s1026" style="position:absolute;margin-left:325pt;margin-top:9.85pt;width:122pt;height:61.5pt;z-index:251668480;visibility:visible;mso-wrap-style:square;mso-width-percent:0;mso-height-percent:0;mso-wrap-distance-left:9pt;mso-wrap-distance-top:0;mso-wrap-distance-right:9pt;mso-wrap-distance-bottom:0;mso-position-horizontal:absolute;mso-position-horizontal-relative:text;mso-position-vertical:absolute;mso-position-vertical-relative:text;mso-width-percent:0;mso-height-percent:0;mso-width-relative:margin;mso-height-relative:margin;v-text-anchor:middle" o:gfxdata="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" fillcolor="white [3201]" strokecolor="#70ad47 [3209]" strokeweight="1pt"/>
+            </w:pict>
+          </mc:Fallback>
+        </mc:AlternateContent>
+      </w:r>
+    </w:p>
+    <w:p>
+      <w:pPr>
+        <w:spacing w:line="240" w:lineRule="auto"/>
+        <w:ind w:left="1440"/>
+      </w:pPr>
+      <w:r>
+        <w:rPr>
+          <w:noProof/>
+        </w:rPr>
+        <mc:AlternateContent>
+          <mc:Choice Requires="wps">
+            <w:drawing>
+              <wp:anchor distT="0" distB="0" distL="114300" distR="114300" simplePos="0" relativeHeight="251680768" behindDoc="0" locked="0" layoutInCell="1" allowOverlap="1" wp14:anchorId="56811D06" wp14:editId="27565BC3">
+                <wp:simplePos x="0" y="0"/>
+                <wp:positionH relativeFrom="column">
+                  <wp:posOffset>2457450</wp:posOffset>
+                </wp:positionH>
+                <wp:positionV relativeFrom="paragraph">
+                  <wp:posOffset>249555</wp:posOffset>
+                </wp:positionV>
+                <wp:extent cx="1733550" cy="533400"/>
+                <wp:effectExtent l="0" t="38100" r="57150" b="19050"/>
+                <wp:wrapNone/>
+                <wp:docPr id="103772591" name="Straight Arrow Connector 15"/>
+                <wp:cNvGraphicFramePr/>
+                <a:graphic xmlns:a="http://schemas.openxmlformats.org/drawingml/2006/main">
+                  <a:graphicData uri="http://schemas.microsoft.com/office/word/2010/wordprocessingShape">
+                    <wps:wsp>
+                      <wps:cNvCnPr/>
+                      <wps:spPr>
+                        <a:xfrm flipV="1">
+                          <a:off x="0" y="0"/>
+                          <a:ext cx="1733550" cy="533400"/>
+                        </a:xfrm>
+                        <a:prstGeom prst="straightConnector1">
+                          <a:avLst/>
+                        </a:prstGeom>
+                        <a:ln>
+                          <a:tailEnd type="triangle"/>
+                        </a:ln>
+                      </wps:spPr>
+                      <wps:style>
+                        <a:lnRef idx="1">
+                          <a:schemeClr val="accent1"/>
+                        </a:lnRef>
+                        <a:fillRef idx="0">
+                          <a:schemeClr val="accent1"/>
+                        </a:fillRef>
+                        <a:effectRef idx="0">
+                          <a:schemeClr val="accent1"/>
+                        </a:effectRef>
+                        <a:fontRef idx="minor">
+                          <a:schemeClr val="tx1"/>
+                        </a:fontRef>
+                      </wps:style>
+                      <wps:bodyPr/>
+                    </wps:wsp>
+                  </a:graphicData>
+                </a:graphic>
+              </wp:anchor>
+            </w:drawing>
+          </mc:Choice>
+          <mc:Fallback>
+            <w:pict>
+              <v:shapetype w14:anchorId="0EB47C0C" id="_x0000_t32" coordsize="21600,21600" o:spt="32" o:oned="t" path="m,l21600,21600e" filled="f">
+                <v:path arrowok="t" fillok="f" o:connecttype="none"/>
+                <o:lock v:ext="edit" shapetype="t"/>
+              </v:shapetype>
+              <v:shape id="Straight Arrow Connector 15" o:spid="_x0000_s1026" type="#_x0000_t32" style="position:absolute;margin-left:193.5pt;margin-top:19.65pt;width:136.5pt;height:42pt;flip:y;z-index:251680768;visibility:visible;mso-wrap-style:square;mso-wrap-distance-left:9pt;mso-wrap-distance-top:0;mso-wrap-distance-right:9pt;mso-wrap-distance-bottom:0;mso-position-horizontal:absolute;mso-position-horizontal-relative:text;mso-position-vertical:absolute;mso-position-vertical-relative:text" o:gfxdata="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" strokecolor="#4472c4 [3204]" strokeweight=".5pt">
+                <v:stroke endarrow="block" joinstyle="miter"/>
+              </v:shape>
+            </w:pict>
+          </mc:Fallback>
+        </mc:AlternateContent>
+      </w:r>
+    </w:p>
+    <w:p>
+      <w:pPr>
+        <w:tabs>
+          <w:tab w:val="left" w:pos="8900"/>
+        </w:tabs>
+        <w:spacing w:line="240" w:lineRule="auto"/>
+        <w:ind w:left="8900"/>
+      </w:pPr>
+      <w:r>
+        <w:rPr>
+          <w:noProof/>
+        </w:rPr>
+        <mc:AlternateContent>
+          <mc:Choice Requires="wps">
+            <w:drawing>
+              <wp:anchor distT="0" distB="0" distL="114300" distR="114300" simplePos="0" relativeHeight="251666432" behindDoc="0" locked="0" layoutInCell="1" allowOverlap="1" wp14:anchorId="761EFB7E" wp14:editId="170D92D5">
+                <wp:simplePos x="0" y="0"/>
+                <wp:positionH relativeFrom="column">
+                  <wp:posOffset>952500</wp:posOffset>
+                </wp:positionH>
+                <wp:positionV relativeFrom="paragraph">
+                  <wp:posOffset>120015</wp:posOffset>
+                </wp:positionV>
+                <wp:extent cx="1498600" cy="990600"/>
+                <wp:effectExtent l="0" t="0" r="25400" b="19050"/>
+                <wp:wrapNone/>
+                <wp:docPr id="228613925" name="Rectangle 8"/>
+                <wp:cNvGraphicFramePr/>
+                <a:graphic xmlns:a="http://schemas.openxmlformats.org/drawingml/2006/main">
+                  <a:graphicData uri="http://schemas.microsoft.com/office/word/2010/wordprocessingShape">
+                    <wps:wsp>
+                      <wps:cNvSpPr/>
+                      <wps:spPr>
+                        <a:xfrm>
+                          <a:off x="0" y="0"/>
+                          <a:ext cx="1498600" cy="990600"/>
+                        </a:xfrm>
+                        <a:prstGeom prst="rect">
+                          <a:avLst/>
+                        </a:prstGeom>
+                      </wps:spPr>
+                      <wps:style>
+                        <a:lnRef idx="2">
+                          <a:schemeClr val="dk1"/>
+                        </a:lnRef>
+                        <a:fillRef idx="1">
+                          <a:schemeClr val="lt1"/>
+                        </a:fillRef>
+                        <a:effectRef idx="0">
+                          <a:schemeClr val="dk1"/>
+                        </a:effectRef>
+                        <a:fontRef idx="minor">
+                          <a:schemeClr val="dk1"/>
+                        </a:fontRef>
+                      </wps:style>
+                      <wps:bodyPr rot="0" spcFirstLastPara="0" vertOverflow="overflow" horzOverflow="overflow" vert="horz" wrap="square" lIns="91440" tIns="45720" rIns="91440" bIns="45720" numCol="1" spcCol="0" rtlCol="0" fromWordArt="0" anchor="ctr" anchorCtr="0" forceAA="0" compatLnSpc="1">
+                        <a:prstTxWarp prst="textNoShape">
+                          <a:avLst/>
+                        </a:prstTxWarp>
+                        <a:noAutofit/>
+                      </wps:bodyPr>
+                    </wps:wsp>
+                  </a:graphicData>
+                </a:graphic>
+                <wp14:sizeRelH relativeFrom="margin">
+                  <wp14:pctWidth>0</wp14:pctWidth>
+                </wp14:sizeRelH>
+                <wp14:sizeRelV relativeFrom="margin">
+                  <wp14:pctHeight>0</wp14:pctHeight>
+                </wp14:sizeRelV>
+              </wp:anchor>
+            </w:drawing>
+          </mc:Choice>
+          <mc:Fallback>
+            <w:pict>
+              <v:rect w14:anchorId="40A2BE57" id="Rectangle 8" o:spid="_x0000_s1026" style="position:absolute;margin-left:75pt;margin-top:9.45pt;width:118pt;height:78pt;z-index:251666432;visibility:visible;mso-wrap-style:square;mso-width-percent:0;mso-height-percent:0;mso-wrap-distance-left:9pt;mso-wrap-distance-top:0;mso-wrap-distance-right:9pt;mso-wrap-distance-bottom:0;mso-position-horizontal:absolute;mso-position-horizontal-relative:text;mso-position-vertical:absolute;mso-position-vertical-relative:text;mso-width-percent:0;mso-height-percent:0;mso-width-relative:margin;mso-height-relative:margin;v-text-anchor:middle" o:gfxdata="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" fillcolor="white [3201]" strokecolor="black [3200]" strokeweight="1pt"/>
+            </w:pict>
+          </mc:Fallback>
+        </mc:AlternateContent>
+      </w:r>
+    </w:p>
+    <w:p>
+      <w:pPr>
+        <w:spacing w:line="240" w:lineRule="auto"/>
+        <w:ind w:left="6480"/>
+      </w:pPr>
+      <w:r>
+        <w:rPr>
+          <w:noProof/>
+        </w:rPr>
+        <mc:AlternateContent>
+          <mc:Choice Requires="wps">
+            <w:drawing>
+              <wp:anchor distT="0" distB="0" distL="114300" distR="114300" simplePos="0" relativeHeight="251682816" behindDoc="0" locked="0" layoutInCell="1" allowOverlap="1" wp14:anchorId="0109C339" wp14:editId="6A420463">
+                <wp:simplePos x="0" y="0"/>
+                <wp:positionH relativeFrom="column">
+                  <wp:posOffset>2432050</wp:posOffset>
+                </wp:positionH>
+                <wp:positionV relativeFrom="paragraph">
+                  <wp:posOffset>238125</wp:posOffset>
+                </wp:positionV>
+                <wp:extent cx="1771650" cy="1784350"/>
+                <wp:effectExtent l="0" t="0" r="76200" b="63500"/>
+                <wp:wrapNone/>
+                <wp:docPr id="1464825810" name="Straight Arrow Connector 17"/>
+                <wp:cNvGraphicFramePr/>
+                <a:graphic xmlns:a="http://schemas.openxmlformats.org/drawingml/2006/main">
+                  <a:graphicData uri="http://schemas.microsoft.com/office/word/2010/wordprocessingShape">
+                    <wps:wsp>
+                      <wps:cNvCnPr/>
+                      <wps:spPr>
+                        <a:xfrm>
+                          <a:off x="0" y="0"/>
+                          <a:ext cx="1771650" cy="1784350"/>
+                        </a:xfrm>
+                        <a:prstGeom prst="straightConnector1">
+                          <a:avLst/>
+                        </a:prstGeom>
+                        <a:ln>
+                          <a:tailEnd type="triangle"/>
+                        </a:ln>
+                      </wps:spPr>
+                      <wps:style>
+                        <a:lnRef idx="1">
+                          <a:schemeClr val="accent1"/>
+                        </a:lnRef>
+                        <a:fillRef idx="0">
+                          <a:schemeClr val="accent1"/>
+                        </a:fillRef>
+                        <a:effectRef idx="0">
+                          <a:schemeClr val="accent1"/>
+                        </a:effectRef>
+                        <a:fontRef idx="minor">
+                          <a:schemeClr val="tx1"/>
+                        </a:fontRef>
+                      </wps:style>
+                      <wps:bodyPr/>
+                    </wps:wsp>
+                  </a:graphicData>
+                </a:graphic>
+              </wp:anchor>
+            </w:drawing>
+          </mc:Choice>
+          <mc:Fallback>
+            <w:pict>
+              <v:shape w14:anchorId="1F1B407D" id="Straight Arrow Connector 17" o:spid="_x0000_s1026" type="#_x0000_t32" style="position:absolute;margin-left:191.5pt;margin-top:18.75pt;width:139.5pt;height:140.5pt;z-index:251682816;visibility:visible;mso-wrap-style:square;mso-wrap-distance-left:9pt;mso-wrap-distance-top:0;mso-wrap-distance-right:9pt;mso-wrap-distance-bottom:0;mso-position-horizontal:absolute;mso-position-horizontal-relative:text;mso-position-vertical:absolute;mso-position-vertical-relative:text" o:gfxdata="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" strokecolor="#4472c4 [3204]" strokeweight=".5pt">
+                <v:stroke endarrow="block" joinstyle="miter"/>
+              </v:shape>
+            </w:pict>
+          </mc:Fallback>
+        </mc:AlternateContent>
+      </w:r>
+      <w:r>
+        <w:rPr>
+          <w:noProof/>
+        </w:rPr>
+        <mc:AlternateContent>
+          <mc:Choice Requires="wps">
+            <w:drawing>
+              <wp:anchor distT="0" distB="0" distL="114300" distR="114300" simplePos="0" relativeHeight="251681792" behindDoc="0" locked="0" layoutInCell="1" allowOverlap="1" wp14:anchorId="4030C529" wp14:editId="17B043B3">
+                <wp:simplePos x="0" y="0"/>
+                <wp:positionH relativeFrom="column">
+                  <wp:posOffset>2444750</wp:posOffset>
+                </wp:positionH>
+                <wp:positionV relativeFrom="paragraph">
+                  <wp:posOffset>180975</wp:posOffset>
+                </wp:positionV>
+                <wp:extent cx="1670050" cy="673100"/>
+                <wp:effectExtent l="0" t="0" r="44450" b="69850"/>
+                <wp:wrapNone/>
+                <wp:docPr id="244603394" name="Straight Arrow Connector 16"/>
+                <wp:cNvGraphicFramePr/>
+                <a:graphic xmlns:a="http://schemas.openxmlformats.org/drawingml/2006/main">
+                  <a:graphicData uri="http://schemas.microsoft.com/office/word/2010/wordprocessingShape">
+                    <wps:wsp>
+                      <wps:cNvCnPr/>
+                      <wps:spPr>
+                        <a:xfrm>
+                          <a:off x="0" y="0"/>
+                          <a:ext cx="1670050" cy="673100"/>
+                        </a:xfrm>
+                        <a:prstGeom prst="straightConnector1">
+                          <a:avLst/>
+                        </a:prstGeom>
+                        <a:ln>
+                          <a:tailEnd type="triangle"/>
+                        </a:ln>
+                      </wps:spPr>
+                      <wps:style>
+                        <a:lnRef idx="1">
+                          <a:schemeClr val="accent1"/>
+                        </a:lnRef>
+                        <a:fillRef idx="0">
+                          <a:schemeClr val="accent1"/>
+                        </a:fillRef>
+                        <a:effectRef idx="0">
+                          <a:schemeClr val="accent1"/>
+                        </a:effectRef>
+                        <a:fontRef idx="minor">
+                          <a:schemeClr val="tx1"/>
+                        </a:fontRef>
+                      </wps:style>
+                      <wps:bodyPr/>
+                    </wps:wsp>
+                  </a:graphicData>
+                </a:graphic>
+              </wp:anchor>
+            </w:drawing>
+          </mc:Choice>
+          <mc:Fallback>
+            <w:pict>
+              <v:shape w14:anchorId="3281EDE4" id="Straight Arrow Connector 16" o:spid="_x0000_s1026" type="#_x0000_t32" style="position:absolute;margin-left:192.5pt;margin-top:14.25pt;width:131.5pt;height:53pt;z-index:251681792;visibility:visible;mso-wrap-style:square;mso-wrap-distance-left:9pt;mso-wrap-distance-top:0;mso-wrap-distance-right:9pt;mso-wrap-distance-bottom:0;mso-position-horizontal:absolute;mso-position-horizontal-relative:text;mso-position-vertical:absolute;mso-position-vertical-relative:text" o:gfxdata="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" strokecolor="#4472c4 [3204]" strokeweight=".5pt">
+                <v:stroke endarrow="block" joinstyle="miter"/>
+              </v:shape>
+            </w:pict>
+          </mc:Fallback>
+        </mc:AlternateContent>
+      </w:r>
+      <w:r>
+        <w:rPr>
+          <w:noProof/>
+        </w:rPr>
+        <mc:AlternateContent>
+          <mc:Choice Requires="wps">
+            <w:drawing>
+              <wp:anchor distT="0" distB="0" distL="114300" distR="114300" simplePos="0" relativeHeight="251667456" behindDoc="0" locked="0" layoutInCell="1" allowOverlap="1" wp14:anchorId="786B4FCA" wp14:editId="28DCC779">
+                <wp:simplePos x="0" y="0"/>
+                <wp:positionH relativeFrom="column">
+                  <wp:posOffset>1181100</wp:posOffset>
+                </wp:positionH>
+                <wp:positionV relativeFrom="paragraph">
+                  <wp:posOffset>22225</wp:posOffset>
+                </wp:positionV>
+                <wp:extent cx="1111250" cy="704850"/>
+                <wp:effectExtent l="0" t="0" r="12700" b="19050"/>
+                <wp:wrapNone/>
+                <wp:docPr id="831515483" name="Text Box 9"/>
+                <wp:cNvGraphicFramePr/>
+                <a:graphic xmlns:a="http://schemas.openxmlformats.org/drawingml/2006/main">
+                  <a:graphicData uri="http://schemas.microsoft.com/office/word/2010/wordprocessingShape">
+                    <wps:wsp>
+                      <wps:cNvSpPr txBox="1"/>
+                      <wps:spPr>
+                        <a:xfrm>
+                          <a:off x="0" y="0"/>
+                          <a:ext cx="1111250" cy="704850"/>
+                        </a:xfrm>
+                        <a:prstGeom prst="rect">
+                          <a:avLst/>
+                        </a:prstGeom>
+                        <a:solidFill>
+                          <a:schemeClr val="lt1"/>
+                        </a:solidFill>
+                        <a:ln w="6350">
+                          <a:solidFill>
+                            <a:prstClr val="black"/>
+                          </a:solidFill>
+                        </a:ln>
+                      </wps:spPr>
+                      <wps:txbx>
+                        <w:txbxContent>
+                          <w:p>
+                            <w:r>
+                              <w:t>Service client</w:t>
+                            </w:r>
+                          </w:p>
+                          <w:p>
+                            <w:r>
+                              <w:t>(With ribbon)</w:t>
+                            </w:r>
+                          </w:p>
+                          <w:p>
+                            <w:r>
+                              <w:t>()</w:t>
+                            </w:r>
+                          </w:p>
+                        </w:txbxContent>
+                      </wps:txbx>
+                      <wps:bodyPr rot="0" spcFirstLastPara="0" vertOverflow="overflow" horzOverflow="overflow" vert="horz" wrap="square" lIns="91440" tIns="45720" rIns="91440" bIns="45720" numCol="1" spcCol="0" rtlCol="0" fromWordArt="0" anchor="t" anchorCtr="0" forceAA="0" compatLnSpc="1">
+                        <a:prstTxWarp prst="textNoShape">
+                          <a:avLst/>
+                        </a:prstTxWarp>
+                        <a:noAutofit/>
+                      </wps:bodyPr>
+                    </wps:wsp>
+                  </a:graphicData>
+                </a:graphic>
+                <wp14:sizeRelH relativeFrom="margin">
+                  <wp14:pctWidth>0</wp14:pctWidth>
+                </wp14:sizeRelH>
+                <wp14:sizeRelV relativeFrom="margin">
+                  <wp14:pctHeight>0</wp14:pctHeight>
+                </wp14:sizeRelV>
+              </wp:anchor>
+            </w:drawing>
+          </mc:Choice>
+          <mc:Fallback>
+            <w:pict>
+              <v:shape w14:anchorId="786B4FCA" id="_x0000_s1034" type="#_x0000_t202" style="position:absolute;left:0;text-align:left;margin-left:93pt;margin-top:1.75pt;width:87.5pt;height:55.5pt;z-index:251667456;visibility:visible;mso-wrap-style:square;mso-width-percent:0;mso-height-percent:0;mso-wrap-distance-left:9pt;mso-wrap-distance-top:0;mso-wrap-distance-right:9pt;mso-wrap-distance-bottom:0;mso-position-horizontal:absolute;mso-position-horizontal-relative:text;mso-position-vertical:absolute;mso-position-vertical-relative:text;mso-width-percent:0;mso-height-percent:0;mso-width-relative:margin;mso-height-relative:margin;v-text-anchor:top" o:gfxdata="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" fillcolor="white [3201]" strokeweight=".5pt">
+                <v:textbox>
+                  <w:txbxContent>
+                    <w:p>
+                      <w:r>
+                        <w:t>Service client</w:t>
+                      </w:r>
+                    </w:p>
+                    <w:p>
+                      <w:r>
+                        <w:t>(With ribbon)</w:t>
+                      </w:r>
+                    </w:p>
+                    <w:p>
+                      <w:r>
+                        <w:t>()</w:t>
+                      </w:r>
+                    </w:p>
+                  </w:txbxContent>
+                </v:textbox>
+              </v:shape>
+            </w:pict>
+          </mc:Fallback>
+        </mc:AlternateContent>
+      </w:r>
+    </w:p>
+    <w:p>
+      <w:pPr>
+        <w:spacing w:line="240" w:lineRule="auto"/>
+        <w:ind w:left="6480"/>
+      </w:pPr>
+      <w:r>
+        <w:rPr>
+          <w:noProof/>
+        </w:rPr>
+        <mc:AlternateContent>
+          <mc:Choice Requires="wps">
+            <w:drawing>
+              <wp:anchor distT="0" distB="0" distL="114300" distR="114300" simplePos="0" relativeHeight="251678720" behindDoc="0" locked="0" layoutInCell="1" allowOverlap="1" wp14:anchorId="4B9A5283" wp14:editId="17DB9A1B">
+                <wp:simplePos x="0" y="0"/>
+                <wp:positionH relativeFrom="column">
+                  <wp:posOffset>4216400</wp:posOffset>
+                </wp:positionH>
+                <wp:positionV relativeFrom="paragraph">
+                  <wp:posOffset>248285</wp:posOffset>
+                </wp:positionV>
+                <wp:extent cx="1041400" cy="533400"/>
+                <wp:effectExtent l="0" t="0" r="25400" b="19050"/>
+                <wp:wrapNone/>
+                <wp:docPr id="879815736" name="Text Box 12"/>
+                <wp:cNvGraphicFramePr/>
+                <a:graphic xmlns:a="http://schemas.openxmlformats.org/drawingml/2006/main">
+                  <a:graphicData uri="http://schemas.microsoft.com/office/word/2010/wordprocessingShape">
+                    <wps:wsp>
+                      <wps:cNvSpPr txBox="1"/>
+                      <wps:spPr>
+                        <a:xfrm>
+                          <a:off x="0" y="0"/>
+                          <a:ext cx="1041400" cy="533400"/>
+                        </a:xfrm>
+                        <a:prstGeom prst="rect">
+                          <a:avLst/>
+                        </a:prstGeom>
+                        <a:solidFill>
+                          <a:schemeClr val="lt1"/>
+                        </a:solidFill>
+                        <a:ln w="6350">
+                          <a:solidFill>
+                            <a:prstClr val="black"/>
+                          </a:solidFill>
+                        </a:ln>
+                      </wps:spPr>
+                      <wps:txbx>
+                        <w:txbxContent>
+                          <w:p>
+                            <w:r>
+                              <w:t>Microservice B</w:t>
+                            </w:r>
+                          </w:p>
+                          <w:p>
+                            <w:r>
+                              <w:t>Instance 3</w:t>
+                            </w:r>
+                          </w:p>
+                          <w:p/>
+                        </w:txbxContent>
+                      </wps:txbx>
+                      <wps:bodyPr rot="0" spcFirstLastPara="0" vertOverflow="overflow" horzOverflow="overflow" vert="horz" wrap="square" lIns="91440" tIns="45720" rIns="91440" bIns="45720" numCol="1" spcCol="0" rtlCol="0" fromWordArt="0" anchor="t" anchorCtr="0" forceAA="0" compatLnSpc="1">
+                        <a:prstTxWarp prst="textNoShape">
+                          <a:avLst/>
+                        </a:prstTxWarp>
+                        <a:noAutofit/>
+                      </wps:bodyPr>
+                    </wps:wsp>
+                  </a:graphicData>
+                </a:graphic>
+                <wp14:sizeRelH relativeFrom="margin">
+                  <wp14:pctWidth>0</wp14:pctWidth>
+                </wp14:sizeRelH>
+                <wp14:sizeRelV relativeFrom="margin">
+                  <wp14:pctHeight>0</wp14:pctHeight>
+                </wp14:sizeRelV>
+              </wp:anchor>
+            </w:drawing>
+          </mc:Choice>
+          <mc:Fallback>
+            <w:pict>
+              <v:shape w14:anchorId="4B9A5283" id="_x0000_s1035" type="#_x0000_t202" style="position:absolute;left:0;text-align:left;margin-left:332pt;margin-top:19.55pt;width:82pt;height:42pt;z-index:251678720;visibility:visible;mso-wrap-style:square;mso-width-percent:0;mso-height-percent:0;mso-wrap-distance-left:9pt;mso-wrap-distance-top:0;mso-wrap-distance-right:9pt;mso-wrap-distance-bottom:0;mso-position-horizontal:absolute;mso-position-horizontal-relative:text;mso-position-vertical:absolute;mso-position-vertical-relative:text;mso-width-percent:0;mso-height-percent:0;mso-width-relative:margin;mso-height-relative:margin;v-text-anchor:top" o:gfxdata="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" fillcolor="white [3201]" strokeweight=".5pt">
+                <v:textbox>
+                  <w:txbxContent>
+                    <w:p>
+                      <w:r>
+                        <w:t>Microservice B</w:t>
+                      </w:r>
+                    </w:p>
+                    <w:p>
+                      <w:r>
+                        <w:t>Instance 3</w:t>
+                      </w:r>
+                    </w:p>
+                    <w:p/>
+                  </w:txbxContent>
+                </v:textbox>
+              </v:shape>
+            </w:pict>
+          </mc:Fallback>
+        </mc:AlternateContent>
+      </w:r>
+      <w:r>
+        <w:rPr>
+          <w:noProof/>
+        </w:rPr>
+        <mc:AlternateContent>
+          <mc:Choice Requires="wps">
+            <w:drawing>
+              <wp:anchor distT="0" distB="0" distL="114300" distR="114300" simplePos="0" relativeHeight="251675648" behindDoc="0" locked="0" layoutInCell="1" allowOverlap="1" wp14:anchorId="6DD8DBD2" wp14:editId="73FC706F">
+                <wp:simplePos x="0" y="0"/>
+                <wp:positionH relativeFrom="column">
+                  <wp:posOffset>4140200</wp:posOffset>
+                </wp:positionH>
+                <wp:positionV relativeFrom="paragraph">
+                  <wp:posOffset>154305</wp:posOffset>
+                </wp:positionV>
+                <wp:extent cx="1549400" cy="781050"/>
+                <wp:effectExtent l="0" t="0" r="12700" b="19050"/>
+                <wp:wrapNone/>
+                <wp:docPr id="1929896752" name="Rectangle 10"/>
+                <wp:cNvGraphicFramePr/>
+                <a:graphic xmlns:a="http://schemas.openxmlformats.org/drawingml/2006/main">
+                  <a:graphicData uri="http://schemas.microsoft.com/office/word/2010/wordprocessingShape">
+                    <wps:wsp>
+                      <wps:cNvSpPr/>
+                      <wps:spPr>
+                        <a:xfrm>
+                          <a:off x="0" y="0"/>
+                          <a:ext cx="1549400" cy="781050"/>
+                        </a:xfrm>
+                        <a:prstGeom prst="rect">
+                          <a:avLst/>
+                        </a:prstGeom>
+                      </wps:spPr>
+                      <wps:style>
+                        <a:lnRef idx="2">
+                          <a:schemeClr val="accent6"/>
+                        </a:lnRef>
+                        <a:fillRef idx="1">
+                          <a:schemeClr val="lt1"/>
+                        </a:fillRef>
+                        <a:effectRef idx="0">
+                          <a:schemeClr val="accent6"/>
+                        </a:effectRef>
+                        <a:fontRef idx="minor">
+                          <a:schemeClr val="dk1"/>
+                        </a:fontRef>
+                      </wps:style>
+                      <wps:bodyPr rot="0" spcFirstLastPara="0" vertOverflow="overflow" horzOverflow="overflow" vert="horz" wrap="square" lIns="91440" tIns="45720" rIns="91440" bIns="45720" numCol="1" spcCol="0" rtlCol="0" fromWordArt="0" anchor="ctr" anchorCtr="0" forceAA="0" compatLnSpc="1">
+                        <a:prstTxWarp prst="textNoShape">
+                          <a:avLst/>
+                        </a:prstTxWarp>
+                        <a:noAutofit/>
+                      </wps:bodyPr>
+                    </wps:wsp>
+                  </a:graphicData>
+                </a:graphic>
+                <wp14:sizeRelH relativeFrom="margin">
+                  <wp14:pctWidth>0</wp14:pctWidth>
+                </wp14:sizeRelH>
+                <wp14:sizeRelV relativeFrom="margin">
+                  <wp14:pctHeight>0</wp14:pctHeight>
+                </wp14:sizeRelV>
+              </wp:anchor>
+            </w:drawing>
+          </mc:Choice>
+          <mc:Fallback>
+            <w:pict>
+              <v:rect w14:anchorId="023EDDCA" id="Rectangle 10" o:spid="_x0000_s1026" style="position:absolute;margin-left:326pt;margin-top:12.15pt;width:122pt;height:61.5pt;z-index:251675648;visibility:visible;mso-wrap-style:square;mso-width-percent:0;mso-height-percent:0;mso-wrap-distance-left:9pt;mso-wrap-distance-top:0;mso-wrap-distance-right:9pt;mso-wrap-distance-bottom:0;mso-position-horizontal:absolute;mso-position-horizontal-relative:text;mso-position-vertical:absolute;mso-position-vertical-relative:text;mso-width-percent:0;mso-height-percent:0;mso-width-relative:margin;mso-height-relative:margin;v-text-anchor:middle" o:gfxdata="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" fillcolor="white [3201]" strokecolor="#70ad47 [3209]" strokeweight="1pt"/>
+            </w:pict>
+          </mc:Fallback>
+        </mc:AlternateContent>
+      </w:r>
+    </w:p>
+    <w:p>
+      <w:pPr>
+        <w:spacing w:line="240" w:lineRule="auto"/>
+        <w:ind w:left="1440"/>
+      </w:pPr>
+      <w:r>
+        <w:tab/>
+      </w:r>
+    </w:p>
+    <w:p>
+      <w:pPr>
+        <w:spacing w:line="240" w:lineRule="auto"/>
+        <w:ind w:left="1440"/>
+      </w:pPr>
+    </w:p>
+    <w:p>
+      <w:pPr>
+        <w:spacing w:line="240" w:lineRule="auto"/>
+        <w:ind w:left="1440"/>
+      </w:pPr>
+    </w:p>
+    <w:p>
+      <w:pPr>
+        <w:spacing w:line="240" w:lineRule="auto"/>
+        <w:ind w:left="1440"/>
+      </w:pPr>
+      <w:r>
+        <w:rPr>
+          <w:noProof/>
+        </w:rPr>
+        <mc:AlternateContent>
+          <mc:Choice Requires="wps">
+            <w:drawing>
+              <wp:anchor distT="0" distB="0" distL="114300" distR="114300" simplePos="0" relativeHeight="251677696" behindDoc="0" locked="0" layoutInCell="1" allowOverlap="1" wp14:anchorId="598485FF" wp14:editId="7A84F8E9">
+                <wp:simplePos x="0" y="0"/>
+                <wp:positionH relativeFrom="column">
+                  <wp:posOffset>4210050</wp:posOffset>
+                </wp:positionH>
+                <wp:positionV relativeFrom="paragraph">
+                  <wp:posOffset>278765</wp:posOffset>
+                </wp:positionV>
+                <wp:extent cx="1549400" cy="781050"/>
+                <wp:effectExtent l="0" t="0" r="12700" b="19050"/>
+                <wp:wrapNone/>
+                <wp:docPr id="1411032328" name="Rectangle 10"/>
+                <wp:cNvGraphicFramePr/>
+                <a:graphic xmlns:a="http://schemas.openxmlformats.org/drawingml/2006/main">
+                  <a:graphicData uri="http://schemas.microsoft.com/office/word/2010/wordprocessingShape">
+                    <wps:wsp>
+                      <wps:cNvSpPr/>
+                      <wps:spPr>
+                        <a:xfrm>
+                          <a:off x="0" y="0"/>
+                          <a:ext cx="1549400" cy="781050"/>
+                        </a:xfrm>
+                        <a:prstGeom prst="rect">
+                          <a:avLst/>
+                        </a:prstGeom>
+                      </wps:spPr>
+                      <wps:style>
+                        <a:lnRef idx="2">
+                          <a:schemeClr val="accent6"/>
+                        </a:lnRef>
+                        <a:fillRef idx="1">
+                          <a:schemeClr val="lt1"/>
+                        </a:fillRef>
+                        <a:effectRef idx="0">
+                          <a:schemeClr val="accent6"/>
+                        </a:effectRef>
+                        <a:fontRef idx="minor">
+                          <a:schemeClr val="dk1"/>
+                        </a:fontRef>
+                      </wps:style>
+                      <wps:bodyPr rot="0" spcFirstLastPara="0" vertOverflow="overflow" horzOverflow="overflow" vert="horz" wrap="square" lIns="91440" tIns="45720" rIns="91440" bIns="45720" numCol="1" spcCol="0" rtlCol="0" fromWordArt="0" anchor="ctr" anchorCtr="0" forceAA="0" compatLnSpc="1">
+                        <a:prstTxWarp prst="textNoShape">
+                          <a:avLst/>
+                        </a:prstTxWarp>
+                        <a:noAutofit/>
+                      </wps:bodyPr>
+                    </wps:wsp>
+                  </a:graphicData>
+                </a:graphic>
+                <wp14:sizeRelH relativeFrom="margin">
+                  <wp14:pctWidth>0</wp14:pctWidth>
+                </wp14:sizeRelH>
+                <wp14:sizeRelV relativeFrom="margin">
+                  <wp14:pctHeight>0</wp14:pctHeight>
+                </wp14:sizeRelV>
+              </wp:anchor>
+            </w:drawing>
+          </mc:Choice>
+          <mc:Fallback>
+            <w:pict>
+              <v:rect w14:anchorId="5EF06707" id="Rectangle 10" o:spid="_x0000_s1026" style="position:absolute;margin-left:331.5pt;margin-top:21.95pt;width:122pt;height:61.5pt;z-index:251677696;visibility:visible;mso-wrap-style:square;mso-width-percent:0;mso-height-percent:0;mso-wrap-distance-left:9pt;mso-wrap-distance-top:0;mso-wrap-distance-right:9pt;mso-wrap-distance-bottom:0;mso-position-horizontal:absolute;mso-position-horizontal-relative:text;mso-position-vertical:absolute;mso-position-vertical-relative:text;mso-width-percent:0;mso-height-percent:0;mso-width-relative:margin;mso-height-relative:margin;v-text-anchor:middle" o:gfxdata="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" fillcolor="white [3201]" strokecolor="#70ad47 [3209]" strokeweight="1pt"/>
+            </w:pict>
+          </mc:Fallback>
+        </mc:AlternateContent>
+      </w:r>
+    </w:p>
+    <w:p>
+      <w:pPr>
+        <w:spacing w:line="240" w:lineRule="auto"/>
+        <w:ind w:left="1440"/>
+      </w:pPr>
+      <w:r>
+        <w:rPr>
+          <w:noProof/>
+        </w:rPr>
+        <mc:AlternateContent>
+          <mc:Choice Requires="wps">
+            <w:drawing>
+              <wp:anchor distT="0" distB="0" distL="114300" distR="114300" simplePos="0" relativeHeight="251679744" behindDoc="0" locked="0" layoutInCell="1" allowOverlap="1" wp14:anchorId="5DB61563" wp14:editId="36C89364">
+                <wp:simplePos x="0" y="0"/>
+                <wp:positionH relativeFrom="column">
+                  <wp:posOffset>4508500</wp:posOffset>
+                </wp:positionH>
+                <wp:positionV relativeFrom="paragraph">
+                  <wp:posOffset>133985</wp:posOffset>
+                </wp:positionV>
+                <wp:extent cx="1136650" cy="584200"/>
+                <wp:effectExtent l="0" t="0" r="25400" b="25400"/>
+                <wp:wrapNone/>
+                <wp:docPr id="1756825994" name="Text Box 13"/>
+                <wp:cNvGraphicFramePr/>
+                <a:graphic xmlns:a="http://schemas.openxmlformats.org/drawingml/2006/main">
+                  <a:graphicData uri="http://schemas.microsoft.com/office/word/2010/wordprocessingShape">
+                    <wps:wsp>
+                      <wps:cNvSpPr txBox="1"/>
+                      <wps:spPr>
+                        <a:xfrm>
+                          <a:off x="0" y="0"/>
+                          <a:ext cx="1136650" cy="584200"/>
+                        </a:xfrm>
+                        <a:prstGeom prst="rect">
+                          <a:avLst/>
+                        </a:prstGeom>
+                        <a:solidFill>
+                          <a:schemeClr val="lt1"/>
+                        </a:solidFill>
+                        <a:ln w="6350">
+                          <a:solidFill>
+                            <a:prstClr val="black"/>
+                          </a:solidFill>
+                        </a:ln>
+                      </wps:spPr>
+                      <wps:txbx>
+                        <w:txbxContent>
+                          <w:p>
+                            <w:r>
+                              <w:t>Microservice C</w:t>
+                            </w:r>
+                          </w:p>
+                          <w:p>
+                            <w:r>
+                              <w:t>Instance 3</w:t>
+                            </w:r>
+                          </w:p>
+                          <w:p/>
+                        </w:txbxContent>
+                      </wps:txbx>
+                      <wps:bodyPr rot="0" spcFirstLastPara="0" vertOverflow="overflow" horzOverflow="overflow" vert="horz" wrap="square" lIns="91440" tIns="45720" rIns="91440" bIns="45720" numCol="1" spcCol="0" rtlCol="0" fromWordArt="0" anchor="t" anchorCtr="0" forceAA="0" compatLnSpc="1">
+                        <a:prstTxWarp prst="textNoShape">
+                          <a:avLst/>
+                        </a:prstTxWarp>
+                        <a:noAutofit/>
+                      </wps:bodyPr>
+                    </wps:wsp>
+                  </a:graphicData>
+                </a:graphic>
+                <wp14:sizeRelH relativeFrom="margin">
+                  <wp14:pctWidth>0</wp14:pctWidth>
+                </wp14:sizeRelH>
+                <wp14:sizeRelV relativeFrom="margin">
+                  <wp14:pctHeight>0</wp14:pctHeight>
+                </wp14:sizeRelV>
+              </wp:anchor>
+            </w:drawing>
+          </mc:Choice>
+          <mc:Fallback>
+            <w:pict>
+              <v:shape w14:anchorId="5DB61563" id="Text Box 13" o:spid="_x0000_s1036" type="#_x0000_t202" style="position:absolute;left:0;text-align:left;margin-left:355pt;margin-top:10.55pt;width:89.5pt;height:46pt;z-index:251679744;visibility:visible;mso-wrap-style:square;mso-width-percent:0;mso-height-percent:0;mso-wrap-distance-left:9pt;mso-wrap-distance-top:0;mso-wrap-distance-right:9pt;mso-wrap-distance-bottom:0;mso-position-horizontal:absolute;mso-position-horizontal-relative:text;mso-position-vertical:absolute;mso-position-vertical-relative:text;mso-width-percent:0;mso-height-percent:0;mso-width-relative:margin;mso-height-relative:margin;v-text-anchor:top" o:gfxdata="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" fillcolor="white [3201]" strokeweight=".5pt">
+                <v:textbox>
+                  <w:txbxContent>
+                    <w:p>
+                      <w:r>
+                        <w:t>Microservice C</w:t>
+                      </w:r>
+                    </w:p>
+                    <w:p>
+                      <w:r>
+                        <w:t>Instance 3</w:t>
+                      </w:r>
+                    </w:p>
+                    <w:p/>
+                  </w:txbxContent>
+                </v:textbox>
+              </v:shape>
+            </w:pict>
+          </mc:Fallback>
+        </mc:AlternateContent>
+      </w:r>
+    </w:p>
+    <w:p>
+      <w:pPr>
+        <w:spacing w:line="240" w:lineRule="auto"/>
+      </w:pPr>
+    </w:p>
+    <w:p>
+      <w:pPr>
+        <w:spacing w:line="240" w:lineRule="auto"/>
+      </w:pPr>
+    </w:p>
+    <w:p>
+      <w:pPr>
+        <w:spacing w:line="240" w:lineRule="auto"/>
+      </w:pPr>
+    </w:p>
+    <w:p>
+      <w:pPr>
+        <w:spacing w:line="240" w:lineRule="auto"/>
+        <w:rPr>
+          <w:b/>
+          <w:bCs/>
+          <w:u w:val="single"/>
+        </w:rPr>
+      </w:pPr>
+      <w:r>
+        <w:rPr>
+          <w:b/>
+          <w:bCs/>
+          <w:u w:val="single"/>
+        </w:rPr>
+        <w:t>Client-side vs server-side load balancing</w:t>
+      </w:r>
+    </w:p>
+    <w:p>
+      <w:pPr>
+        <w:pStyle w:val="ListParagraph"/>
+        <w:numPr>
+          <w:ilvl w:val="0"/>
+          <w:numId w:val="27"/>
+        </w:numPr>
+        <w:spacing w:line="240" w:lineRule="auto"/>
+      </w:pPr>
+      <w:r>
+        <w:t xml:space="preserve">The multiple instances of the same microservice </w:t>
+      </w:r>
+      <w:r>
+        <w:t>are</w:t>
+      </w:r>
+      <w:r>
+        <w:t xml:space="preserve"> run on different computers for high reliability and availability.</w:t>
+      </w:r>
+    </w:p>
+    <w:p>
+      <w:pPr>
+        <w:pStyle w:val="ListParagraph"/>
+        <w:numPr>
+          <w:ilvl w:val="0"/>
+          <w:numId w:val="27"/>
+        </w:numPr>
+        <w:spacing w:line="240" w:lineRule="auto"/>
+      </w:pPr>
+      <w:r>
+        <w:t>Server-side load balancing is distributing the incoming requests towards multiple instances of the service.</w:t>
+      </w:r>
+    </w:p>
+    <w:p>
+      <w:pPr>
+        <w:pStyle w:val="ListParagraph"/>
+        <w:numPr>
+          <w:ilvl w:val="0"/>
+          <w:numId w:val="27"/>
+        </w:numPr>
+        <w:spacing w:line="240" w:lineRule="auto"/>
+      </w:pPr>
+      <w:r>
+        <w:t>Client-side load balancing is distributing the outgoing request from the client itself.</w:t>
+      </w:r>
     </w:p>
     <w:sectPr>
       <w:pgSz w:w="11906" w:h="16838" w:code="9"/>
@@ -5464,7 +6982,7 @@
         <w:ind w:left="5040" w:hanging="360"/>
       </w:pPr>
     </w:lvl>
-    <w:lvl w:ilvl="7" w:tplc="40090019" w:tentative="1">
+    <w:lvl w:ilvl="7" w:tplc="40090019">
       <w:start w:val="1"/>
       <w:numFmt w:val="lowerLetter"/>
       <w:lvlText w:val="%8."/>
@@ -5473,7 +6991,7 @@
         <w:ind w:left="5760" w:hanging="360"/>
       </w:pPr>
     </w:lvl>
-    <w:lvl w:ilvl="8" w:tplc="4009001B" w:tentative="1">
+    <w:lvl w:ilvl="8" w:tplc="4009001B">
       <w:start w:val="1"/>
       <w:numFmt w:val="lowerRoman"/>
       <w:lvlText w:val="%9."/>
@@ -5484,9 +7002,122 @@
     </w:lvl>
   </w:abstractNum>
   <w:abstractNum w:abstractNumId="1" w15:restartNumberingAfterBreak="0">
+    <w:nsid w:val="06924B13"/>
+    <w:multiLevelType w:val="hybridMultilevel"/>
+    <w:tmpl w:val="AE267F92"/>
+    <w:lvl w:ilvl="0" w:tplc="40090001">
+      <w:start w:val="1"/>
+      <w:numFmt w:val="bullet"/>
+      <w:lvlText w:val=""/>
+      <w:lvlJc w:val="left"/>
+      <w:pPr>
+        <w:ind w:left="720" w:hanging="360"/>
+      </w:pPr>
+      <w:rPr>
+        <w:rFonts w:ascii="Symbol" w:hAnsi="Symbol" w:hint="default"/>
+      </w:rPr>
+    </w:lvl>
+    <w:lvl w:ilvl="1" w:tplc="40090003" w:tentative="1">
+      <w:start w:val="1"/>
+      <w:numFmt w:val="bullet"/>
+      <w:lvlText w:val="o"/>
+      <w:lvlJc w:val="left"/>
+      <w:pPr>
+        <w:ind w:left="1440" w:hanging="360"/>
+      </w:pPr>
+      <w:rPr>
+        <w:rFonts w:ascii="Courier New" w:hAnsi="Courier New" w:cs="Courier New" w:hint="default"/>
+      </w:rPr>
+    </w:lvl>
+    <w:lvl w:ilvl="2" w:tplc="40090005" w:tentative="1">
+      <w:start w:val="1"/>
+      <w:numFmt w:val="bullet"/>
+      <w:lvlText w:val=""/>
+      <w:lvlJc w:val="left"/>
+      <w:pPr>
+        <w:ind w:left="2160" w:hanging="360"/>
+      </w:pPr>
+      <w:rPr>
+        <w:rFonts w:ascii="Wingdings" w:hAnsi="Wingdings" w:hint="default"/>
+      </w:rPr>
+    </w:lvl>
+    <w:lvl w:ilvl="3" w:tplc="40090001" w:tentative="1">
+      <w:start w:val="1"/>
+      <w:numFmt w:val="bullet"/>
+      <w:lvlText w:val=""/>
+      <w:lvlJc w:val="left"/>
+      <w:pPr>
+        <w:ind w:left="2880" w:hanging="360"/>
+      </w:pPr>
+      <w:rPr>
+        <w:rFonts w:ascii="Symbol" w:hAnsi="Symbol" w:hint="default"/>
+      </w:rPr>
+    </w:lvl>
+    <w:lvl w:ilvl="4" w:tplc="40090003" w:tentative="1">
+      <w:start w:val="1"/>
+      <w:numFmt w:val="bullet"/>
+      <w:lvlText w:val="o"/>
+      <w:lvlJc w:val="left"/>
+      <w:pPr>
+        <w:ind w:left="3600" w:hanging="360"/>
+      </w:pPr>
+      <w:rPr>
+        <w:rFonts w:ascii="Courier New" w:hAnsi="Courier New" w:cs="Courier New" w:hint="default"/>
+      </w:rPr>
+    </w:lvl>
+    <w:lvl w:ilvl="5" w:tplc="40090005" w:tentative="1">
+      <w:start w:val="1"/>
+      <w:numFmt w:val="bullet"/>
+      <w:lvlText w:val=""/>
+      <w:lvlJc w:val="left"/>
+      <w:pPr>
+        <w:ind w:left="4320" w:hanging="360"/>
+      </w:pPr>
+      <w:rPr>
+        <w:rFonts w:ascii="Wingdings" w:hAnsi="Wingdings" w:hint="default"/>
+      </w:rPr>
+    </w:lvl>
+    <w:lvl w:ilvl="6" w:tplc="40090001" w:tentative="1">
+      <w:start w:val="1"/>
+      <w:numFmt w:val="bullet"/>
+      <w:lvlText w:val=""/>
+      <w:lvlJc w:val="left"/>
+      <w:pPr>
+        <w:ind w:left="5040" w:hanging="360"/>
+      </w:pPr>
+      <w:rPr>
+        <w:rFonts w:ascii="Symbol" w:hAnsi="Symbol" w:hint="default"/>
+      </w:rPr>
+    </w:lvl>
+    <w:lvl w:ilvl="7" w:tplc="40090003" w:tentative="1">
+      <w:start w:val="1"/>
+      <w:numFmt w:val="bullet"/>
+      <w:lvlText w:val="o"/>
+      <w:lvlJc w:val="left"/>
+      <w:pPr>
+        <w:ind w:left="5760" w:hanging="360"/>
+      </w:pPr>
+      <w:rPr>
+        <w:rFonts w:ascii="Courier New" w:hAnsi="Courier New" w:cs="Courier New" w:hint="default"/>
+      </w:rPr>
+    </w:lvl>
+    <w:lvl w:ilvl="8" w:tplc="40090005" w:tentative="1">
+      <w:start w:val="1"/>
+      <w:numFmt w:val="bullet"/>
+      <w:lvlText w:val=""/>
+      <w:lvlJc w:val="left"/>
+      <w:pPr>
+        <w:ind w:left="6480" w:hanging="360"/>
+      </w:pPr>
+      <w:rPr>
+        <w:rFonts w:ascii="Wingdings" w:hAnsi="Wingdings" w:hint="default"/>
+      </w:rPr>
+    </w:lvl>
+  </w:abstractNum>
+  <w:abstractNum w:abstractNumId="2" w15:restartNumberingAfterBreak="0">
     <w:nsid w:val="06AC16BB"/>
     <w:multiLevelType w:val="hybridMultilevel"/>
-    <w:tmpl w:val="613CD38E"/>
+    <w:tmpl w:val="A38846FE"/>
     <w:lvl w:ilvl="0" w:tplc="40090001">
       <w:start w:val="1"/>
       <w:numFmt w:val="bullet"/>
@@ -5596,7 +7227,7 @@
       </w:rPr>
     </w:lvl>
   </w:abstractNum>
-  <w:abstractNum w:abstractNumId="2" w15:restartNumberingAfterBreak="0">
+  <w:abstractNum w:abstractNumId="3" w15:restartNumberingAfterBreak="0">
     <w:nsid w:val="0AFA5773"/>
     <w:multiLevelType w:val="hybridMultilevel"/>
     <w:tmpl w:val="530E9BE4"/>
@@ -5709,7 +7340,7 @@
       </w:rPr>
     </w:lvl>
   </w:abstractNum>
-  <w:abstractNum w:abstractNumId="3" w15:restartNumberingAfterBreak="0">
+  <w:abstractNum w:abstractNumId="4" w15:restartNumberingAfterBreak="0">
     <w:nsid w:val="0DE5383A"/>
     <w:multiLevelType w:val="hybridMultilevel"/>
     <w:tmpl w:val="7E144F92"/>
@@ -5822,7 +7453,7 @@
       </w:rPr>
     </w:lvl>
   </w:abstractNum>
-  <w:abstractNum w:abstractNumId="4" w15:restartNumberingAfterBreak="0">
+  <w:abstractNum w:abstractNumId="5" w15:restartNumberingAfterBreak="0">
     <w:nsid w:val="103316D6"/>
     <w:multiLevelType w:val="hybridMultilevel"/>
     <w:tmpl w:val="A5BC8612"/>
@@ -5935,7 +7566,7 @@
       </w:rPr>
     </w:lvl>
   </w:abstractNum>
-  <w:abstractNum w:abstractNumId="5" w15:restartNumberingAfterBreak="0">
+  <w:abstractNum w:abstractNumId="6" w15:restartNumberingAfterBreak="0">
     <w:nsid w:val="11FE66E2"/>
     <w:multiLevelType w:val="hybridMultilevel"/>
     <w:tmpl w:val="8A208D02"/>
@@ -6048,7 +7679,7 @@
       </w:rPr>
     </w:lvl>
   </w:abstractNum>
-  <w:abstractNum w:abstractNumId="6" w15:restartNumberingAfterBreak="0">
+  <w:abstractNum w:abstractNumId="7" w15:restartNumberingAfterBreak="0">
     <w:nsid w:val="12E17DCF"/>
     <w:multiLevelType w:val="hybridMultilevel"/>
     <w:tmpl w:val="FD84541C"/>
@@ -6161,7 +7792,7 @@
       </w:rPr>
     </w:lvl>
   </w:abstractNum>
-  <w:abstractNum w:abstractNumId="7" w15:restartNumberingAfterBreak="0">
+  <w:abstractNum w:abstractNumId="8" w15:restartNumberingAfterBreak="0">
     <w:nsid w:val="20924A32"/>
     <w:multiLevelType w:val="hybridMultilevel"/>
     <w:tmpl w:val="8AECFFD2"/>
@@ -6250,7 +7881,93 @@
       </w:pPr>
     </w:lvl>
   </w:abstractNum>
-  <w:abstractNum w:abstractNumId="8" w15:restartNumberingAfterBreak="0">
+  <w:abstractNum w:abstractNumId="9" w15:restartNumberingAfterBreak="0">
+    <w:nsid w:val="20A6333E"/>
+    <w:multiLevelType w:val="hybridMultilevel"/>
+    <w:tmpl w:val="FE965B08"/>
+    <w:lvl w:ilvl="0" w:tplc="4009000F">
+      <w:start w:val="1"/>
+      <w:numFmt w:val="decimal"/>
+      <w:lvlText w:val="%1."/>
+      <w:lvlJc w:val="left"/>
+      <w:pPr>
+        <w:ind w:left="1440" w:hanging="360"/>
+      </w:pPr>
+    </w:lvl>
+    <w:lvl w:ilvl="1" w:tplc="40090019">
+      <w:start w:val="1"/>
+      <w:numFmt w:val="lowerLetter"/>
+      <w:lvlText w:val="%2."/>
+      <w:lvlJc w:val="left"/>
+      <w:pPr>
+        <w:ind w:left="2160" w:hanging="360"/>
+      </w:pPr>
+    </w:lvl>
+    <w:lvl w:ilvl="2" w:tplc="4009001B" w:tentative="1">
+      <w:start w:val="1"/>
+      <w:numFmt w:val="lowerRoman"/>
+      <w:lvlText w:val="%3."/>
+      <w:lvlJc w:val="right"/>
+      <w:pPr>
+        <w:ind w:left="2880" w:hanging="180"/>
+      </w:pPr>
+    </w:lvl>
+    <w:lvl w:ilvl="3" w:tplc="4009000F" w:tentative="1">
+      <w:start w:val="1"/>
+      <w:numFmt w:val="decimal"/>
+      <w:lvlText w:val="%4."/>
+      <w:lvlJc w:val="left"/>
+      <w:pPr>
+        <w:ind w:left="3600" w:hanging="360"/>
+      </w:pPr>
+    </w:lvl>
+    <w:lvl w:ilvl="4" w:tplc="40090019" w:tentative="1">
+      <w:start w:val="1"/>
+      <w:numFmt w:val="lowerLetter"/>
+      <w:lvlText w:val="%5."/>
+      <w:lvlJc w:val="left"/>
+      <w:pPr>
+        <w:ind w:left="4320" w:hanging="360"/>
+      </w:pPr>
+    </w:lvl>
+    <w:lvl w:ilvl="5" w:tplc="4009001B" w:tentative="1">
+      <w:start w:val="1"/>
+      <w:numFmt w:val="lowerRoman"/>
+      <w:lvlText w:val="%6."/>
+      <w:lvlJc w:val="right"/>
+      <w:pPr>
+        <w:ind w:left="5040" w:hanging="180"/>
+      </w:pPr>
+    </w:lvl>
+    <w:lvl w:ilvl="6" w:tplc="4009000F" w:tentative="1">
+      <w:start w:val="1"/>
+      <w:numFmt w:val="decimal"/>
+      <w:lvlText w:val="%7."/>
+      <w:lvlJc w:val="left"/>
+      <w:pPr>
+        <w:ind w:left="5760" w:hanging="360"/>
+      </w:pPr>
+    </w:lvl>
+    <w:lvl w:ilvl="7" w:tplc="40090019" w:tentative="1">
+      <w:start w:val="1"/>
+      <w:numFmt w:val="lowerLetter"/>
+      <w:lvlText w:val="%8."/>
+      <w:lvlJc w:val="left"/>
+      <w:pPr>
+        <w:ind w:left="6480" w:hanging="360"/>
+      </w:pPr>
+    </w:lvl>
+    <w:lvl w:ilvl="8" w:tplc="4009001B" w:tentative="1">
+      <w:start w:val="1"/>
+      <w:numFmt w:val="lowerRoman"/>
+      <w:lvlText w:val="%9."/>
+      <w:lvlJc w:val="right"/>
+      <w:pPr>
+        <w:ind w:left="7200" w:hanging="180"/>
+      </w:pPr>
+    </w:lvl>
+  </w:abstractNum>
+  <w:abstractNum w:abstractNumId="10" w15:restartNumberingAfterBreak="0">
     <w:nsid w:val="22C936FD"/>
     <w:multiLevelType w:val="hybridMultilevel"/>
     <w:tmpl w:val="A830CDE8"/>
@@ -6363,7 +8080,156 @@
       </w:rPr>
     </w:lvl>
   </w:abstractNum>
-  <w:abstractNum w:abstractNumId="9" w15:restartNumberingAfterBreak="0">
+  <w:abstractNum w:abstractNumId="11" w15:restartNumberingAfterBreak="0">
+    <w:nsid w:val="2367587C"/>
+    <w:multiLevelType w:val="multilevel"/>
+    <w:tmpl w:val="D0C257A4"/>
+    <w:lvl w:ilvl="0">
+      <w:start w:val="1"/>
+      <w:numFmt w:val="bullet"/>
+      <w:lvlText w:val=""/>
+      <w:lvlJc w:val="left"/>
+      <w:pPr>
+        <w:tabs>
+          <w:tab w:val="num" w:pos="720"/>
+        </w:tabs>
+        <w:ind w:left="720" w:hanging="360"/>
+      </w:pPr>
+      <w:rPr>
+        <w:rFonts w:ascii="Symbol" w:hAnsi="Symbol" w:hint="default"/>
+        <w:sz w:val="20"/>
+      </w:rPr>
+    </w:lvl>
+    <w:lvl w:ilvl="1" w:tentative="1">
+      <w:start w:val="1"/>
+      <w:numFmt w:val="bullet"/>
+      <w:lvlText w:val="o"/>
+      <w:lvlJc w:val="left"/>
+      <w:pPr>
+        <w:tabs>
+          <w:tab w:val="num" w:pos="1440"/>
+        </w:tabs>
+        <w:ind w:left="1440" w:hanging="360"/>
+      </w:pPr>
+      <w:rPr>
+        <w:rFonts w:ascii="Courier New" w:hAnsi="Courier New" w:hint="default"/>
+        <w:sz w:val="20"/>
+      </w:rPr>
+    </w:lvl>
+    <w:lvl w:ilvl="2" w:tentative="1">
+      <w:start w:val="1"/>
+      <w:numFmt w:val="bullet"/>
+      <w:lvlText w:val=""/>
+      <w:lvlJc w:val="left"/>
+      <w:pPr>
+        <w:tabs>
+          <w:tab w:val="num" w:pos="2160"/>
+        </w:tabs>
+        <w:ind w:left="2160" w:hanging="360"/>
+      </w:pPr>
+      <w:rPr>
+        <w:rFonts w:ascii="Wingdings" w:hAnsi="Wingdings" w:hint="default"/>
+        <w:sz w:val="20"/>
+      </w:rPr>
+    </w:lvl>
+    <w:lvl w:ilvl="3" w:tentative="1">
+      <w:start w:val="1"/>
+      <w:numFmt w:val="bullet"/>
+      <w:lvlText w:val=""/>
+      <w:lvlJc w:val="left"/>
+      <w:pPr>
+        <w:tabs>
+          <w:tab w:val="num" w:pos="2880"/>
+        </w:tabs>
+        <w:ind w:left="2880" w:hanging="360"/>
+      </w:pPr>
+      <w:rPr>
+        <w:rFonts w:ascii="Wingdings" w:hAnsi="Wingdings" w:hint="default"/>
+        <w:sz w:val="20"/>
+      </w:rPr>
+    </w:lvl>
+    <w:lvl w:ilvl="4" w:tentative="1">
+      <w:start w:val="1"/>
+      <w:numFmt w:val="bullet"/>
+      <w:lvlText w:val=""/>
+      <w:lvlJc w:val="left"/>
+      <w:pPr>
+        <w:tabs>
+          <w:tab w:val="num" w:pos="3600"/>
+        </w:tabs>
+        <w:ind w:left="3600" w:hanging="360"/>
+      </w:pPr>
+      <w:rPr>
+        <w:rFonts w:ascii="Wingdings" w:hAnsi="Wingdings" w:hint="default"/>
+        <w:sz w:val="20"/>
+      </w:rPr>
+    </w:lvl>
+    <w:lvl w:ilvl="5" w:tentative="1">
+      <w:start w:val="1"/>
+      <w:numFmt w:val="bullet"/>
+      <w:lvlText w:val=""/>
+      <w:lvlJc w:val="left"/>
+      <w:pPr>
+        <w:tabs>
+          <w:tab w:val="num" w:pos="4320"/>
+        </w:tabs>
+        <w:ind w:left="4320" w:hanging="360"/>
+      </w:pPr>
+      <w:rPr>
+        <w:rFonts w:ascii="Wingdings" w:hAnsi="Wingdings" w:hint="default"/>
+        <w:sz w:val="20"/>
+      </w:rPr>
+    </w:lvl>
+    <w:lvl w:ilvl="6" w:tentative="1">
+      <w:start w:val="1"/>
+      <w:numFmt w:val="bullet"/>
+      <w:lvlText w:val=""/>
+      <w:lvlJc w:val="left"/>
+      <w:pPr>
+        <w:tabs>
+          <w:tab w:val="num" w:pos="5040"/>
+        </w:tabs>
+        <w:ind w:left="5040" w:hanging="360"/>
+      </w:pPr>
+      <w:rPr>
+        <w:rFonts w:ascii="Wingdings" w:hAnsi="Wingdings" w:hint="default"/>
+        <w:sz w:val="20"/>
+      </w:rPr>
+    </w:lvl>
+    <w:lvl w:ilvl="7" w:tentative="1">
+      <w:start w:val="1"/>
+      <w:numFmt w:val="bullet"/>
+      <w:lvlText w:val=""/>
+      <w:lvlJc w:val="left"/>
+      <w:pPr>
+        <w:tabs>
+          <w:tab w:val="num" w:pos="5760"/>
+        </w:tabs>
+        <w:ind w:left="5760" w:hanging="360"/>
+      </w:pPr>
+      <w:rPr>
+        <w:rFonts w:ascii="Wingdings" w:hAnsi="Wingdings" w:hint="default"/>
+        <w:sz w:val="20"/>
+      </w:rPr>
+    </w:lvl>
+    <w:lvl w:ilvl="8" w:tentative="1">
+      <w:start w:val="1"/>
+      <w:numFmt w:val="bullet"/>
+      <w:lvlText w:val=""/>
+      <w:lvlJc w:val="left"/>
+      <w:pPr>
+        <w:tabs>
+          <w:tab w:val="num" w:pos="6480"/>
+        </w:tabs>
+        <w:ind w:left="6480" w:hanging="360"/>
+      </w:pPr>
+      <w:rPr>
+        <w:rFonts w:ascii="Wingdings" w:hAnsi="Wingdings" w:hint="default"/>
+        <w:sz w:val="20"/>
+      </w:rPr>
+    </w:lvl>
+  </w:abstractNum>
+  <w:abstractNum w:abstractNumId="12" w15:restartNumberingAfterBreak="0">
     <w:nsid w:val="2A83247C"/>
     <w:multiLevelType w:val="hybridMultilevel"/>
     <w:tmpl w:val="B67C22FC"/>
@@ -6476,7 +8342,7 @@
       </w:rPr>
     </w:lvl>
   </w:abstractNum>
-  <w:abstractNum w:abstractNumId="10" w15:restartNumberingAfterBreak="0">
+  <w:abstractNum w:abstractNumId="13" w15:restartNumberingAfterBreak="0">
     <w:nsid w:val="2DAE27EF"/>
     <w:multiLevelType w:val="hybridMultilevel"/>
     <w:tmpl w:val="743EF558"/>
@@ -6589,7 +8455,7 @@
       </w:rPr>
     </w:lvl>
   </w:abstractNum>
-  <w:abstractNum w:abstractNumId="11" w15:restartNumberingAfterBreak="0">
+  <w:abstractNum w:abstractNumId="14" w15:restartNumberingAfterBreak="0">
     <w:nsid w:val="34A309F5"/>
     <w:multiLevelType w:val="hybridMultilevel"/>
     <w:tmpl w:val="4C746552"/>
@@ -6702,7 +8568,7 @@
       </w:rPr>
     </w:lvl>
   </w:abstractNum>
-  <w:abstractNum w:abstractNumId="12" w15:restartNumberingAfterBreak="0">
+  <w:abstractNum w:abstractNumId="15" w15:restartNumberingAfterBreak="0">
     <w:nsid w:val="37D10083"/>
     <w:multiLevelType w:val="hybridMultilevel"/>
     <w:tmpl w:val="96828D96"/>
@@ -6815,7 +8681,120 @@
       </w:rPr>
     </w:lvl>
   </w:abstractNum>
-  <w:abstractNum w:abstractNumId="13" w15:restartNumberingAfterBreak="0">
+  <w:abstractNum w:abstractNumId="16" w15:restartNumberingAfterBreak="0">
+    <w:nsid w:val="396E6035"/>
+    <w:multiLevelType w:val="hybridMultilevel"/>
+    <w:tmpl w:val="24148462"/>
+    <w:lvl w:ilvl="0" w:tplc="40090001">
+      <w:start w:val="1"/>
+      <w:numFmt w:val="bullet"/>
+      <w:lvlText w:val=""/>
+      <w:lvlJc w:val="left"/>
+      <w:pPr>
+        <w:ind w:left="1440" w:hanging="360"/>
+      </w:pPr>
+      <w:rPr>
+        <w:rFonts w:ascii="Symbol" w:hAnsi="Symbol" w:hint="default"/>
+      </w:rPr>
+    </w:lvl>
+    <w:lvl w:ilvl="1" w:tplc="40090003" w:tentative="1">
+      <w:start w:val="1"/>
+      <w:numFmt w:val="bullet"/>
+      <w:lvlText w:val="o"/>
+      <w:lvlJc w:val="left"/>
+      <w:pPr>
+        <w:ind w:left="2160" w:hanging="360"/>
+      </w:pPr>
+      <w:rPr>
+        <w:rFonts w:ascii="Courier New" w:hAnsi="Courier New" w:cs="Courier New" w:hint="default"/>
+      </w:rPr>
+    </w:lvl>
+    <w:lvl w:ilvl="2" w:tplc="40090005" w:tentative="1">
+      <w:start w:val="1"/>
+      <w:numFmt w:val="bullet"/>
+      <w:lvlText w:val=""/>
+      <w:lvlJc w:val="left"/>
+      <w:pPr>
+        <w:ind w:left="2880" w:hanging="360"/>
+      </w:pPr>
+      <w:rPr>
+        <w:rFonts w:ascii="Wingdings" w:hAnsi="Wingdings" w:hint="default"/>
+      </w:rPr>
+    </w:lvl>
+    <w:lvl w:ilvl="3" w:tplc="40090001" w:tentative="1">
+      <w:start w:val="1"/>
+      <w:numFmt w:val="bullet"/>
+      <w:lvlText w:val=""/>
+      <w:lvlJc w:val="left"/>
+      <w:pPr>
+        <w:ind w:left="3600" w:hanging="360"/>
+      </w:pPr>
+      <w:rPr>
+        <w:rFonts w:ascii="Symbol" w:hAnsi="Symbol" w:hint="default"/>
+      </w:rPr>
+    </w:lvl>
+    <w:lvl w:ilvl="4" w:tplc="40090003" w:tentative="1">
+      <w:start w:val="1"/>
+      <w:numFmt w:val="bullet"/>
+      <w:lvlText w:val="o"/>
+      <w:lvlJc w:val="left"/>
+      <w:pPr>
+        <w:ind w:left="4320" w:hanging="360"/>
+      </w:pPr>
+      <w:rPr>
+        <w:rFonts w:ascii="Courier New" w:hAnsi="Courier New" w:cs="Courier New" w:hint="default"/>
+      </w:rPr>
+    </w:lvl>
+    <w:lvl w:ilvl="5" w:tplc="40090005" w:tentative="1">
+      <w:start w:val="1"/>
+      <w:numFmt w:val="bullet"/>
+      <w:lvlText w:val=""/>
+      <w:lvlJc w:val="left"/>
+      <w:pPr>
+        <w:ind w:left="5040" w:hanging="360"/>
+      </w:pPr>
+      <w:rPr>
+        <w:rFonts w:ascii="Wingdings" w:hAnsi="Wingdings" w:hint="default"/>
+      </w:rPr>
+    </w:lvl>
+    <w:lvl w:ilvl="6" w:tplc="40090001" w:tentative="1">
+      <w:start w:val="1"/>
+      <w:numFmt w:val="bullet"/>
+      <w:lvlText w:val=""/>
+      <w:lvlJc w:val="left"/>
+      <w:pPr>
+        <w:ind w:left="5760" w:hanging="360"/>
+      </w:pPr>
+      <w:rPr>
+        <w:rFonts w:ascii="Symbol" w:hAnsi="Symbol" w:hint="default"/>
+      </w:rPr>
+    </w:lvl>
+    <w:lvl w:ilvl="7" w:tplc="40090003" w:tentative="1">
+      <w:start w:val="1"/>
+      <w:numFmt w:val="bullet"/>
+      <w:lvlText w:val="o"/>
+      <w:lvlJc w:val="left"/>
+      <w:pPr>
+        <w:ind w:left="6480" w:hanging="360"/>
+      </w:pPr>
+      <w:rPr>
+        <w:rFonts w:ascii="Courier New" w:hAnsi="Courier New" w:cs="Courier New" w:hint="default"/>
+      </w:rPr>
+    </w:lvl>
+    <w:lvl w:ilvl="8" w:tplc="40090005" w:tentative="1">
+      <w:start w:val="1"/>
+      <w:numFmt w:val="bullet"/>
+      <w:lvlText w:val=""/>
+      <w:lvlJc w:val="left"/>
+      <w:pPr>
+        <w:ind w:left="7200" w:hanging="360"/>
+      </w:pPr>
+      <w:rPr>
+        <w:rFonts w:ascii="Wingdings" w:hAnsi="Wingdings" w:hint="default"/>
+      </w:rPr>
+    </w:lvl>
+  </w:abstractNum>
+  <w:abstractNum w:abstractNumId="17" w15:restartNumberingAfterBreak="0">
     <w:nsid w:val="3E09221D"/>
     <w:multiLevelType w:val="hybridMultilevel"/>
     <w:tmpl w:val="ABF8C954"/>
@@ -6928,7 +8907,7 @@
       </w:rPr>
     </w:lvl>
   </w:abstractNum>
-  <w:abstractNum w:abstractNumId="14" w15:restartNumberingAfterBreak="0">
+  <w:abstractNum w:abstractNumId="18" w15:restartNumberingAfterBreak="0">
     <w:nsid w:val="42905CEE"/>
     <w:multiLevelType w:val="hybridMultilevel"/>
     <w:tmpl w:val="A9F80A72"/>
@@ -7041,7 +9020,7 @@
       </w:rPr>
     </w:lvl>
   </w:abstractNum>
-  <w:abstractNum w:abstractNumId="15" w15:restartNumberingAfterBreak="0">
+  <w:abstractNum w:abstractNumId="19" w15:restartNumberingAfterBreak="0">
     <w:nsid w:val="482324EF"/>
     <w:multiLevelType w:val="hybridMultilevel"/>
     <w:tmpl w:val="1EAAB50C"/>
@@ -7127,7 +9106,7 @@
       </w:pPr>
     </w:lvl>
   </w:abstractNum>
-  <w:abstractNum w:abstractNumId="16" w15:restartNumberingAfterBreak="0">
+  <w:abstractNum w:abstractNumId="20" w15:restartNumberingAfterBreak="0">
     <w:nsid w:val="4D370990"/>
     <w:multiLevelType w:val="hybridMultilevel"/>
     <w:tmpl w:val="6AAA5FEA"/>
@@ -7239,7 +9218,7 @@
       </w:rPr>
     </w:lvl>
   </w:abstractNum>
-  <w:abstractNum w:abstractNumId="17" w15:restartNumberingAfterBreak="0">
+  <w:abstractNum w:abstractNumId="21" w15:restartNumberingAfterBreak="0">
     <w:nsid w:val="4F117395"/>
     <w:multiLevelType w:val="hybridMultilevel"/>
     <w:tmpl w:val="F8906A72"/>
@@ -7352,7 +9331,7 @@
       </w:rPr>
     </w:lvl>
   </w:abstractNum>
-  <w:abstractNum w:abstractNumId="18" w15:restartNumberingAfterBreak="0">
+  <w:abstractNum w:abstractNumId="22" w15:restartNumberingAfterBreak="0">
     <w:nsid w:val="5AD86334"/>
     <w:multiLevelType w:val="hybridMultilevel"/>
     <w:tmpl w:val="F9FAB070"/>
@@ -7465,7 +9444,7 @@
       </w:rPr>
     </w:lvl>
   </w:abstractNum>
-  <w:abstractNum w:abstractNumId="19" w15:restartNumberingAfterBreak="0">
+  <w:abstractNum w:abstractNumId="23" w15:restartNumberingAfterBreak="0">
     <w:nsid w:val="648D4E8D"/>
     <w:multiLevelType w:val="hybridMultilevel"/>
     <w:tmpl w:val="43EE8ADE"/>
@@ -7578,7 +9557,7 @@
       </w:rPr>
     </w:lvl>
   </w:abstractNum>
-  <w:abstractNum w:abstractNumId="20" w15:restartNumberingAfterBreak="0">
+  <w:abstractNum w:abstractNumId="24" w15:restartNumberingAfterBreak="0">
     <w:nsid w:val="652E7324"/>
     <w:multiLevelType w:val="hybridMultilevel"/>
     <w:tmpl w:val="0CD81150"/>
@@ -7691,7 +9670,7 @@
       </w:rPr>
     </w:lvl>
   </w:abstractNum>
-  <w:abstractNum w:abstractNumId="21" w15:restartNumberingAfterBreak="0">
+  <w:abstractNum w:abstractNumId="25" w15:restartNumberingAfterBreak="0">
     <w:nsid w:val="755478E0"/>
     <w:multiLevelType w:val="hybridMultilevel"/>
     <w:tmpl w:val="D5F6C60C"/>
@@ -7713,7 +9692,7 @@
         <w:ind w:left="1440" w:hanging="360"/>
       </w:pPr>
     </w:lvl>
-    <w:lvl w:ilvl="2" w:tplc="4009001B" w:tentative="1">
+    <w:lvl w:ilvl="2" w:tplc="4009001B">
       <w:start w:val="1"/>
       <w:numFmt w:val="lowerRoman"/>
       <w:lvlText w:val="%3."/>
@@ -7722,7 +9701,7 @@
         <w:ind w:left="2160" w:hanging="180"/>
       </w:pPr>
     </w:lvl>
-    <w:lvl w:ilvl="3" w:tplc="4009000F" w:tentative="1">
+    <w:lvl w:ilvl="3" w:tplc="4009000F">
       <w:start w:val="1"/>
       <w:numFmt w:val="decimal"/>
       <w:lvlText w:val="%4."/>
@@ -7777,7 +9756,7 @@
       </w:pPr>
     </w:lvl>
   </w:abstractNum>
-  <w:abstractNum w:abstractNumId="22" w15:restartNumberingAfterBreak="0">
+  <w:abstractNum w:abstractNumId="26" w15:restartNumberingAfterBreak="0">
     <w:nsid w:val="77A11F3D"/>
     <w:multiLevelType w:val="hybridMultilevel"/>
     <w:tmpl w:val="D496F882"/>
@@ -7890,7 +9869,7 @@
       </w:rPr>
     </w:lvl>
   </w:abstractNum>
-  <w:abstractNum w:abstractNumId="23" w15:restartNumberingAfterBreak="0">
+  <w:abstractNum w:abstractNumId="27" w15:restartNumberingAfterBreak="0">
     <w:nsid w:val="781E6F82"/>
     <w:multiLevelType w:val="hybridMultilevel"/>
     <w:tmpl w:val="32148608"/>
@@ -7976,77 +9955,205 @@
       </w:pPr>
     </w:lvl>
   </w:abstractNum>
+  <w:abstractNum w:abstractNumId="28" w15:restartNumberingAfterBreak="0">
+    <w:nsid w:val="7AF72C6B"/>
+    <w:multiLevelType w:val="multilevel"/>
+    <w:tmpl w:val="73726390"/>
+    <w:lvl w:ilvl="0">
+      <w:start w:val="1"/>
+      <w:numFmt w:val="decimal"/>
+      <w:lvlText w:val="%1."/>
+      <w:lvlJc w:val="left"/>
+      <w:pPr>
+        <w:tabs>
+          <w:tab w:val="num" w:pos="720"/>
+        </w:tabs>
+        <w:ind w:left="720" w:hanging="360"/>
+      </w:pPr>
+    </w:lvl>
+    <w:lvl w:ilvl="1" w:tentative="1">
+      <w:start w:val="1"/>
+      <w:numFmt w:val="decimal"/>
+      <w:lvlText w:val="%2."/>
+      <w:lvlJc w:val="left"/>
+      <w:pPr>
+        <w:tabs>
+          <w:tab w:val="num" w:pos="1440"/>
+        </w:tabs>
+        <w:ind w:left="1440" w:hanging="360"/>
+      </w:pPr>
+    </w:lvl>
+    <w:lvl w:ilvl="2" w:tentative="1">
+      <w:start w:val="1"/>
+      <w:numFmt w:val="decimal"/>
+      <w:lvlText w:val="%3."/>
+      <w:lvlJc w:val="left"/>
+      <w:pPr>
+        <w:tabs>
+          <w:tab w:val="num" w:pos="2160"/>
+        </w:tabs>
+        <w:ind w:left="2160" w:hanging="360"/>
+      </w:pPr>
+    </w:lvl>
+    <w:lvl w:ilvl="3" w:tentative="1">
+      <w:start w:val="1"/>
+      <w:numFmt w:val="decimal"/>
+      <w:lvlText w:val="%4."/>
+      <w:lvlJc w:val="left"/>
+      <w:pPr>
+        <w:tabs>
+          <w:tab w:val="num" w:pos="2880"/>
+        </w:tabs>
+        <w:ind w:left="2880" w:hanging="360"/>
+      </w:pPr>
+    </w:lvl>
+    <w:lvl w:ilvl="4" w:tentative="1">
+      <w:start w:val="1"/>
+      <w:numFmt w:val="decimal"/>
+      <w:lvlText w:val="%5."/>
+      <w:lvlJc w:val="left"/>
+      <w:pPr>
+        <w:tabs>
+          <w:tab w:val="num" w:pos="3600"/>
+        </w:tabs>
+        <w:ind w:left="3600" w:hanging="360"/>
+      </w:pPr>
+    </w:lvl>
+    <w:lvl w:ilvl="5" w:tentative="1">
+      <w:start w:val="1"/>
+      <w:numFmt w:val="decimal"/>
+      <w:lvlText w:val="%6."/>
+      <w:lvlJc w:val="left"/>
+      <w:pPr>
+        <w:tabs>
+          <w:tab w:val="num" w:pos="4320"/>
+        </w:tabs>
+        <w:ind w:left="4320" w:hanging="360"/>
+      </w:pPr>
+    </w:lvl>
+    <w:lvl w:ilvl="6" w:tentative="1">
+      <w:start w:val="1"/>
+      <w:numFmt w:val="decimal"/>
+      <w:lvlText w:val="%7."/>
+      <w:lvlJc w:val="left"/>
+      <w:pPr>
+        <w:tabs>
+          <w:tab w:val="num" w:pos="5040"/>
+        </w:tabs>
+        <w:ind w:left="5040" w:hanging="360"/>
+      </w:pPr>
+    </w:lvl>
+    <w:lvl w:ilvl="7" w:tentative="1">
+      <w:start w:val="1"/>
+      <w:numFmt w:val="decimal"/>
+      <w:lvlText w:val="%8."/>
+      <w:lvlJc w:val="left"/>
+      <w:pPr>
+        <w:tabs>
+          <w:tab w:val="num" w:pos="5760"/>
+        </w:tabs>
+        <w:ind w:left="5760" w:hanging="360"/>
+      </w:pPr>
+    </w:lvl>
+    <w:lvl w:ilvl="8" w:tentative="1">
+      <w:start w:val="1"/>
+      <w:numFmt w:val="decimal"/>
+      <w:lvlText w:val="%9."/>
+      <w:lvlJc w:val="left"/>
+      <w:pPr>
+        <w:tabs>
+          <w:tab w:val="num" w:pos="6480"/>
+        </w:tabs>
+        <w:ind w:left="6480" w:hanging="360"/>
+      </w:pPr>
+    </w:lvl>
+  </w:abstractNum>
   <w:num w:numId="1" w16cid:durableId="1935437984">
-    <w:abstractNumId w:val="2"/>
+    <w:abstractNumId w:val="3"/>
   </w:num>
   <w:num w:numId="2" w16cid:durableId="1040475456">
-    <w:abstractNumId w:val="22"/>
+    <w:abstractNumId w:val="26"/>
   </w:num>
   <w:num w:numId="3" w16cid:durableId="623930826">
+    <w:abstractNumId w:val="8"/>
+  </w:num>
+  <w:num w:numId="4" w16cid:durableId="574895367">
+    <w:abstractNumId w:val="5"/>
+  </w:num>
+  <w:num w:numId="5" w16cid:durableId="1031877311">
     <w:abstractNumId w:val="7"/>
   </w:num>
-  <w:num w:numId="4" w16cid:durableId="574895367">
-    <w:abstractNumId w:val="4"/>
+  <w:num w:numId="6" w16cid:durableId="91174459">
+    <w:abstractNumId w:val="12"/>
   </w:num>
-  <w:num w:numId="5" w16cid:durableId="1031877311">
+  <w:num w:numId="7" w16cid:durableId="160774548">
     <w:abstractNumId w:val="6"/>
   </w:num>
-  <w:num w:numId="6" w16cid:durableId="91174459">
-    <w:abstractNumId w:val="9"/>
-  </w:num>
-  <w:num w:numId="7" w16cid:durableId="160774548">
-    <w:abstractNumId w:val="5"/>
-  </w:num>
   <w:num w:numId="8" w16cid:durableId="1409812207">
-    <w:abstractNumId w:val="13"/>
+    <w:abstractNumId w:val="17"/>
   </w:num>
   <w:num w:numId="9" w16cid:durableId="1691297835">
+    <w:abstractNumId w:val="18"/>
+  </w:num>
+  <w:num w:numId="10" w16cid:durableId="1033071574">
     <w:abstractNumId w:val="14"/>
   </w:num>
-  <w:num w:numId="10" w16cid:durableId="1033071574">
-    <w:abstractNumId w:val="11"/>
-  </w:num>
   <w:num w:numId="11" w16cid:durableId="1363282249">
-    <w:abstractNumId w:val="20"/>
+    <w:abstractNumId w:val="24"/>
   </w:num>
   <w:num w:numId="12" w16cid:durableId="1188522308">
-    <w:abstractNumId w:val="10"/>
+    <w:abstractNumId w:val="13"/>
   </w:num>
   <w:num w:numId="13" w16cid:durableId="1697807751">
     <w:abstractNumId w:val="0"/>
   </w:num>
   <w:num w:numId="14" w16cid:durableId="1462654517">
+    <w:abstractNumId w:val="27"/>
+  </w:num>
+  <w:num w:numId="15" w16cid:durableId="58679535">
+    <w:abstractNumId w:val="4"/>
+  </w:num>
+  <w:num w:numId="16" w16cid:durableId="156194399">
+    <w:abstractNumId w:val="15"/>
+  </w:num>
+  <w:num w:numId="17" w16cid:durableId="1225800756">
+    <w:abstractNumId w:val="22"/>
+  </w:num>
+  <w:num w:numId="18" w16cid:durableId="1114716042">
+    <w:abstractNumId w:val="20"/>
+  </w:num>
+  <w:num w:numId="19" w16cid:durableId="1452161806">
+    <w:abstractNumId w:val="19"/>
+  </w:num>
+  <w:num w:numId="20" w16cid:durableId="241573858">
+    <w:abstractNumId w:val="21"/>
+  </w:num>
+  <w:num w:numId="21" w16cid:durableId="432669568">
     <w:abstractNumId w:val="23"/>
   </w:num>
-  <w:num w:numId="15" w16cid:durableId="58679535">
-    <w:abstractNumId w:val="3"/>
+  <w:num w:numId="22" w16cid:durableId="39285237">
+    <w:abstractNumId w:val="2"/>
   </w:num>
-  <w:num w:numId="16" w16cid:durableId="156194399">
-    <w:abstractNumId w:val="12"/>
+  <w:num w:numId="23" w16cid:durableId="2030400800">
+    <w:abstractNumId w:val="10"/>
   </w:num>
-  <w:num w:numId="17" w16cid:durableId="1225800756">
-    <w:abstractNumId w:val="18"/>
+  <w:num w:numId="24" w16cid:durableId="1554275013">
+    <w:abstractNumId w:val="25"/>
   </w:num>
-  <w:num w:numId="18" w16cid:durableId="1114716042">
+  <w:num w:numId="25" w16cid:durableId="1715109513">
+    <w:abstractNumId w:val="9"/>
+  </w:num>
+  <w:num w:numId="26" w16cid:durableId="1410734366">
     <w:abstractNumId w:val="16"/>
   </w:num>
-  <w:num w:numId="19" w16cid:durableId="1452161806">
-    <w:abstractNumId w:val="15"/>
-  </w:num>
-  <w:num w:numId="20" w16cid:durableId="241573858">
-    <w:abstractNumId w:val="17"/>
-  </w:num>
-  <w:num w:numId="21" w16cid:durableId="432669568">
-    <w:abstractNumId w:val="19"/>
-  </w:num>
-  <w:num w:numId="22" w16cid:durableId="39285237">
+  <w:num w:numId="27" w16cid:durableId="469566026">
     <w:abstractNumId w:val="1"/>
   </w:num>
-  <w:num w:numId="23" w16cid:durableId="2030400800">
-    <w:abstractNumId w:val="8"/>
+  <w:num w:numId="28" w16cid:durableId="176847301">
+    <w:abstractNumId w:val="28"/>
   </w:num>
-  <w:num w:numId="24" w16cid:durableId="1554275013">
-    <w:abstractNumId w:val="21"/>
+  <w:num w:numId="29" w16cid:durableId="1424103630">
+    <w:abstractNumId w:val="11"/>
   </w:num>
 </w:numbering>
 </file>
@@ -8451,11 +10558,11 @@
   <w:style w:type="paragraph" w:default="1" w:styleId="Normal">
     <w:name w:val="Normal"/>
     <w:qFormat/>
+    <w:rsid w:val="00AB2168"/>
   </w:style>
   <w:style w:type="character" w:default="1" w:styleId="DefaultParagraphFont">
     <w:name w:val="Default Paragraph Font"/>
     <w:uiPriority w:val="1"/>
-    <w:semiHidden/>
     <w:unhideWhenUsed/>
   </w:style>
   <w:style w:type="table" w:default="1" w:styleId="TableNormal">
@@ -8543,6 +10650,15 @@
       <w:lang w:eastAsia="en-IN"/>
       <w14:ligatures w14:val="none"/>
     </w:rPr>
+  </w:style>
+  <w:style w:type="paragraph" w:styleId="NoSpacing">
+    <w:name w:val="No Spacing"/>
+    <w:uiPriority w:val="1"/>
+    <w:qFormat/>
+    <w:rsid w:val="0067163E"/>
+    <w:pPr>
+      <w:spacing w:after="0" w:line="240" w:lineRule="auto"/>
+    </w:pPr>
   </w:style>
 </w:styles>
 </file>
